--- a/15.Maven工具.docx
+++ b/15.Maven工具.docx
@@ -8847,12 +8847,6 @@
             <w:insideV w:val="single" w:color="auto" w:sz="4" w:space="0"/>
           </w:tblBorders>
           <w:tblLayout w:type="fixed"/>
-          <w:tblCellMar>
-            <w:top w:w="0" w:type="dxa"/>
-            <w:left w:w="108" w:type="dxa"/>
-            <w:bottom w:w="0" w:type="dxa"/>
-            <w:right w:w="108" w:type="dxa"/>
-          </w:tblCellMar>
         </w:tblPrEx>
         <w:tc>
           <w:tcPr>
@@ -11501,12 +11495,6 @@
             <w:insideV w:val="single" w:color="auto" w:sz="4" w:space="0"/>
           </w:tblBorders>
           <w:tblLayout w:type="fixed"/>
-          <w:tblCellMar>
-            <w:top w:w="0" w:type="dxa"/>
-            <w:left w:w="108" w:type="dxa"/>
-            <w:bottom w:w="0" w:type="dxa"/>
-            <w:right w:w="108" w:type="dxa"/>
-          </w:tblCellMar>
         </w:tblPrEx>
         <w:tc>
           <w:tcPr>
@@ -13899,187 +13887,6 @@
           <w:lang w:val="en-US" w:eastAsia="zh-CN"/>
         </w:rPr>
         <w:t>除此之外，Maven还内置了一些常量，可以直接使用，大家可自行研究。</w:t>
-      </w:r>
-    </w:p>
-    <w:p>
-      <w:pPr>
-        <w:pStyle w:val="3"/>
-        <w:rPr>
-          <w:rFonts w:hint="eastAsia"/>
-          <w:lang w:val="en-US" w:eastAsia="zh-CN"/>
-        </w:rPr>
-      </w:pPr>
-      <w:r>
-        <w:rPr>
-          <w:rFonts w:hint="eastAsia"/>
-          <w:lang w:val="en-US" w:eastAsia="zh-CN"/>
-        </w:rPr>
-        <w:t>3.4 搭建私有服务器Nexus</w:t>
-      </w:r>
-    </w:p>
-    <w:p>
-      <w:pPr>
-        <w:keepNext w:val="0"/>
-        <w:keepLines w:val="0"/>
-        <w:pageBreakBefore w:val="0"/>
-        <w:widowControl w:val="0"/>
-        <w:kinsoku/>
-        <w:wordWrap/>
-        <w:overflowPunct/>
-        <w:topLinePunct w:val="0"/>
-        <w:autoSpaceDE/>
-        <w:autoSpaceDN/>
-        <w:bidi w:val="0"/>
-        <w:adjustRightInd/>
-        <w:snapToGrid/>
-        <w:spacing w:line="240" w:lineRule="auto"/>
-        <w:ind w:left="0" w:leftChars="0" w:right="0" w:rightChars="0" w:firstLine="420" w:firstLineChars="200"/>
-        <w:jc w:val="both"/>
-        <w:textAlignment w:val="auto"/>
-        <w:outlineLvl w:val="9"/>
-        <w:rPr>
-          <w:rFonts w:hint="eastAsia"/>
-          <w:lang w:val="en-US" w:eastAsia="zh-CN"/>
-        </w:rPr>
-      </w:pPr>
-      <w:r>
-        <w:rPr>
-          <w:rFonts w:hint="eastAsia"/>
-          <w:lang w:val="en-US" w:eastAsia="zh-CN"/>
-        </w:rPr>
-        <w:t>公司一般会搭建自己的Maven私有服务器，这时公司局域网中的机器会到私服上寻找jar包。使用私服的好处是：</w:t>
-      </w:r>
-    </w:p>
-    <w:p>
-      <w:pPr>
-        <w:keepNext w:val="0"/>
-        <w:keepLines w:val="0"/>
-        <w:pageBreakBefore w:val="0"/>
-        <w:widowControl w:val="0"/>
-        <w:kinsoku/>
-        <w:wordWrap/>
-        <w:overflowPunct/>
-        <w:topLinePunct w:val="0"/>
-        <w:autoSpaceDE/>
-        <w:autoSpaceDN/>
-        <w:bidi w:val="0"/>
-        <w:adjustRightInd/>
-        <w:snapToGrid/>
-        <w:spacing w:line="240" w:lineRule="auto"/>
-        <w:ind w:left="0" w:leftChars="0" w:right="0" w:rightChars="0" w:firstLine="420" w:firstLineChars="200"/>
-        <w:jc w:val="both"/>
-        <w:textAlignment w:val="auto"/>
-        <w:outlineLvl w:val="9"/>
-        <w:rPr>
-          <w:rFonts w:hint="eastAsia"/>
-          <w:lang w:val="en-US" w:eastAsia="zh-CN"/>
-        </w:rPr>
-      </w:pPr>
-      <w:r>
-        <w:rPr>
-          <w:rFonts w:hint="eastAsia"/>
-          <w:lang w:val="en-US" w:eastAsia="zh-CN"/>
-        </w:rPr>
-        <w:t>（1）基本能保证无外网时也能正常构建项目；</w:t>
-      </w:r>
-    </w:p>
-    <w:p>
-      <w:pPr>
-        <w:keepNext w:val="0"/>
-        <w:keepLines w:val="0"/>
-        <w:pageBreakBefore w:val="0"/>
-        <w:widowControl w:val="0"/>
-        <w:kinsoku/>
-        <w:wordWrap/>
-        <w:overflowPunct/>
-        <w:topLinePunct w:val="0"/>
-        <w:autoSpaceDE/>
-        <w:autoSpaceDN/>
-        <w:bidi w:val="0"/>
-        <w:adjustRightInd/>
-        <w:snapToGrid/>
-        <w:spacing w:line="240" w:lineRule="auto"/>
-        <w:ind w:left="0" w:leftChars="0" w:right="0" w:rightChars="0" w:firstLine="420" w:firstLineChars="200"/>
-        <w:jc w:val="both"/>
-        <w:textAlignment w:val="auto"/>
-        <w:outlineLvl w:val="9"/>
-        <w:rPr>
-          <w:rFonts w:hint="eastAsia"/>
-          <w:lang w:val="en-US" w:eastAsia="zh-CN"/>
-        </w:rPr>
-      </w:pPr>
-      <w:r>
-        <w:rPr>
-          <w:rFonts w:hint="eastAsia"/>
-          <w:lang w:val="en-US" w:eastAsia="zh-CN"/>
-        </w:rPr>
-        <w:t>（2）可将公司自己的jar包放在私服上，供局域网中所有机器使用。</w:t>
-      </w:r>
-    </w:p>
-    <w:p>
-      <w:pPr>
-        <w:keepNext w:val="0"/>
-        <w:keepLines w:val="0"/>
-        <w:pageBreakBefore w:val="0"/>
-        <w:widowControl w:val="0"/>
-        <w:kinsoku/>
-        <w:wordWrap/>
-        <w:overflowPunct/>
-        <w:topLinePunct w:val="0"/>
-        <w:autoSpaceDE/>
-        <w:autoSpaceDN/>
-        <w:bidi w:val="0"/>
-        <w:adjustRightInd/>
-        <w:snapToGrid/>
-        <w:spacing w:line="240" w:lineRule="auto"/>
-        <w:ind w:left="0" w:leftChars="0" w:right="0" w:rightChars="0" w:firstLine="420" w:firstLineChars="200"/>
-        <w:jc w:val="both"/>
-        <w:textAlignment w:val="auto"/>
-        <w:outlineLvl w:val="9"/>
-        <w:rPr>
-          <w:rFonts w:hint="eastAsia"/>
-          <w:lang w:val="en-US" w:eastAsia="zh-CN"/>
-        </w:rPr>
-      </w:pPr>
-      <w:r>
-        <w:rPr>
-          <w:rFonts w:hint="eastAsia"/>
-          <w:lang w:val="en-US" w:eastAsia="zh-CN"/>
-        </w:rPr>
-        <w:t>有了私服，那么找jar包就会从本地找，如果找不到就到私服找，最后找中央仓库。搭建私服一般采用免费的Nexus软件，该软件由Sonatype提供。</w:t>
-      </w:r>
-    </w:p>
-    <w:p>
-      <w:pPr>
-        <w:keepNext w:val="0"/>
-        <w:keepLines w:val="0"/>
-        <w:pageBreakBefore w:val="0"/>
-        <w:widowControl w:val="0"/>
-        <w:kinsoku/>
-        <w:wordWrap/>
-        <w:overflowPunct/>
-        <w:topLinePunct w:val="0"/>
-        <w:autoSpaceDE/>
-        <w:autoSpaceDN/>
-        <w:bidi w:val="0"/>
-        <w:adjustRightInd/>
-        <w:snapToGrid/>
-        <w:spacing w:line="240" w:lineRule="auto"/>
-        <w:ind w:left="0" w:leftChars="0" w:right="0" w:rightChars="0" w:firstLine="420" w:firstLineChars="200"/>
-        <w:jc w:val="both"/>
-        <w:textAlignment w:val="auto"/>
-        <w:outlineLvl w:val="9"/>
-        <w:rPr>
-          <w:rFonts w:hint="eastAsia"/>
-          <w:lang w:val="en-US" w:eastAsia="zh-CN"/>
-        </w:rPr>
-      </w:pPr>
-      <w:r>
-        <w:rPr>
-          <w:rFonts w:hint="eastAsia"/>
-          <w:lang w:val="en-US" w:eastAsia="zh-CN"/>
-        </w:rPr>
-        <w:t>这里就不介绍如何搭建私服以及如何配置了，需要时可自行查找资料。</w:t>
       </w:r>
     </w:p>
     <w:p>
@@ -14765,7 +14572,9 @@
         </w:tblBorders>
         <w:tblLayout w:type="fixed"/>
         <w:tblCellMar>
+          <w:top w:w="0" w:type="dxa"/>
           <w:left w:w="108" w:type="dxa"/>
+          <w:bottom w:w="0" w:type="dxa"/>
           <w:right w:w="108" w:type="dxa"/>
         </w:tblCellMar>
       </w:tblPr>
@@ -14784,7 +14593,9 @@
           </w:tblBorders>
           <w:tblLayout w:type="fixed"/>
           <w:tblCellMar>
+            <w:top w:w="0" w:type="dxa"/>
             <w:left w:w="108" w:type="dxa"/>
+            <w:bottom w:w="0" w:type="dxa"/>
             <w:right w:w="108" w:type="dxa"/>
           </w:tblCellMar>
         </w:tblPrEx>
@@ -15181,7 +14992,9 @@
         </w:tblBorders>
         <w:tblLayout w:type="fixed"/>
         <w:tblCellMar>
+          <w:top w:w="0" w:type="dxa"/>
           <w:left w:w="108" w:type="dxa"/>
+          <w:bottom w:w="0" w:type="dxa"/>
           <w:right w:w="108" w:type="dxa"/>
         </w:tblCellMar>
       </w:tblPr>
@@ -15200,7 +15013,9 @@
           </w:tblBorders>
           <w:tblLayout w:type="fixed"/>
           <w:tblCellMar>
+            <w:top w:w="0" w:type="dxa"/>
             <w:left w:w="108" w:type="dxa"/>
+            <w:bottom w:w="0" w:type="dxa"/>
             <w:right w:w="108" w:type="dxa"/>
           </w:tblCellMar>
         </w:tblPrEx>
@@ -16450,6 +16265,7793 @@
           <w:lang w:val="en-US" w:eastAsia="zh-CN"/>
         </w:rPr>
         <w:t>说明一下，这些项目最好都在pom.xml中加上之前建议的配置。并且IDE因为有了Maven管理，就不会再自行生成和IDE相关的输出目录了（比如Eclipse的输出目录是bin，IDEA的输出目录是out），而是直接使用target目录。</w:t>
+      </w:r>
+    </w:p>
+    <w:p>
+      <w:pPr>
+        <w:pStyle w:val="2"/>
+        <w:rPr>
+          <w:rFonts w:hint="eastAsia"/>
+          <w:lang w:val="en-US" w:eastAsia="zh-CN"/>
+        </w:rPr>
+      </w:pPr>
+      <w:r>
+        <w:rPr>
+          <w:rFonts w:hint="eastAsia"/>
+          <w:lang w:val="en-US" w:eastAsia="zh-CN"/>
+        </w:rPr>
+        <w:t>5. 搭建Nexus私有服务器</w:t>
+      </w:r>
+    </w:p>
+    <w:p>
+      <w:pPr>
+        <w:keepNext w:val="0"/>
+        <w:keepLines w:val="0"/>
+        <w:pageBreakBefore w:val="0"/>
+        <w:widowControl w:val="0"/>
+        <w:kinsoku/>
+        <w:wordWrap/>
+        <w:overflowPunct/>
+        <w:topLinePunct w:val="0"/>
+        <w:autoSpaceDE/>
+        <w:autoSpaceDN/>
+        <w:bidi w:val="0"/>
+        <w:adjustRightInd/>
+        <w:snapToGrid/>
+        <w:spacing w:line="240" w:lineRule="auto"/>
+        <w:ind w:left="0" w:leftChars="0" w:right="0" w:rightChars="0" w:firstLine="420" w:firstLineChars="200"/>
+        <w:jc w:val="both"/>
+        <w:textAlignment w:val="auto"/>
+        <w:outlineLvl w:val="9"/>
+        <w:rPr>
+          <w:rFonts w:hint="eastAsia"/>
+          <w:lang w:val="en-US" w:eastAsia="zh-CN"/>
+        </w:rPr>
+      </w:pPr>
+      <w:r>
+        <w:rPr>
+          <w:rFonts w:hint="eastAsia"/>
+          <w:lang w:val="en-US" w:eastAsia="zh-CN"/>
+        </w:rPr>
+        <w:t>公司一般会搭建自己的Maven私有服务器。配置了私服，那么公司局域网中各个计算机的Maven环境在寻找jar包时，会先在本地仓库找，如果没有，再请求私服中的jar包，如果私服中也没有此jar包，私服再去网络（例如中央仓库）中下载。只要本地或者私服中没有该包，本地仓库或者私服都会把包下载，这样下次使用就不必再下载了。</w:t>
+      </w:r>
+    </w:p>
+    <w:p>
+      <w:pPr>
+        <w:keepNext w:val="0"/>
+        <w:keepLines w:val="0"/>
+        <w:pageBreakBefore w:val="0"/>
+        <w:widowControl w:val="0"/>
+        <w:kinsoku/>
+        <w:wordWrap/>
+        <w:overflowPunct/>
+        <w:topLinePunct w:val="0"/>
+        <w:autoSpaceDE/>
+        <w:autoSpaceDN/>
+        <w:bidi w:val="0"/>
+        <w:adjustRightInd/>
+        <w:snapToGrid/>
+        <w:spacing w:line="240" w:lineRule="auto"/>
+        <w:ind w:left="0" w:leftChars="0" w:right="0" w:rightChars="0" w:firstLine="420" w:firstLineChars="200"/>
+        <w:jc w:val="both"/>
+        <w:textAlignment w:val="auto"/>
+        <w:outlineLvl w:val="9"/>
+        <w:rPr>
+          <w:rFonts w:hint="eastAsia"/>
+          <w:lang w:val="en-US" w:eastAsia="zh-CN"/>
+        </w:rPr>
+      </w:pPr>
+      <w:r>
+        <w:rPr>
+          <w:rFonts w:hint="eastAsia"/>
+          <w:lang w:val="en-US" w:eastAsia="zh-CN"/>
+        </w:rPr>
+        <w:t>使用私服的好处是保证局域网中也能使用Maven构建项目，而且使用私服使局域网中资源更加稳定，也避免了局域网中每个计算机都要从中央仓库下载需要的包。</w:t>
+      </w:r>
+    </w:p>
+    <w:p>
+      <w:pPr>
+        <w:pStyle w:val="3"/>
+        <w:rPr>
+          <w:rFonts w:hint="eastAsia"/>
+          <w:lang w:val="en-US" w:eastAsia="zh-CN"/>
+        </w:rPr>
+      </w:pPr>
+      <w:r>
+        <w:rPr>
+          <w:rFonts w:hint="eastAsia"/>
+          <w:lang w:val="en-US" w:eastAsia="zh-CN"/>
+        </w:rPr>
+        <w:t>5.1 搭建Nexus私服</w:t>
+      </w:r>
+    </w:p>
+    <w:p>
+      <w:pPr>
+        <w:keepNext w:val="0"/>
+        <w:keepLines w:val="0"/>
+        <w:pageBreakBefore w:val="0"/>
+        <w:widowControl w:val="0"/>
+        <w:kinsoku/>
+        <w:wordWrap/>
+        <w:overflowPunct/>
+        <w:topLinePunct w:val="0"/>
+        <w:autoSpaceDE/>
+        <w:autoSpaceDN/>
+        <w:bidi w:val="0"/>
+        <w:adjustRightInd/>
+        <w:snapToGrid/>
+        <w:spacing w:line="240" w:lineRule="auto"/>
+        <w:ind w:left="0" w:leftChars="0" w:right="0" w:rightChars="0" w:firstLine="420" w:firstLineChars="200"/>
+        <w:jc w:val="both"/>
+        <w:textAlignment w:val="auto"/>
+        <w:outlineLvl w:val="9"/>
+        <w:rPr>
+          <w:rFonts w:hint="eastAsia"/>
+          <w:lang w:val="en-US" w:eastAsia="zh-CN"/>
+        </w:rPr>
+      </w:pPr>
+      <w:r>
+        <w:rPr>
+          <w:rFonts w:hint="eastAsia"/>
+          <w:lang w:val="en-US" w:eastAsia="zh-CN"/>
+        </w:rPr>
+        <w:t>我们一般使用Nexus这个免费的软件来搭建Maven私有服务器。该软件由Sonatype提供，下载地址是：https://www.sonatype.com/download-oss-sonatype。我们要下载和使用的就是“Nexus Repository Manager OSS 3.x”，就是Nexus3版本。（小提示：Nexus3不仅支持Maven，也支持npm、Nuget等，这些是在JavaScript和.net中使用的，但我们目前没有必要了解）</w:t>
+      </w:r>
+    </w:p>
+    <w:p>
+      <w:pPr>
+        <w:keepNext w:val="0"/>
+        <w:keepLines w:val="0"/>
+        <w:pageBreakBefore w:val="0"/>
+        <w:widowControl w:val="0"/>
+        <w:kinsoku/>
+        <w:wordWrap/>
+        <w:overflowPunct/>
+        <w:topLinePunct w:val="0"/>
+        <w:autoSpaceDE/>
+        <w:autoSpaceDN/>
+        <w:bidi w:val="0"/>
+        <w:adjustRightInd/>
+        <w:snapToGrid/>
+        <w:spacing w:line="240" w:lineRule="auto"/>
+        <w:ind w:left="0" w:leftChars="0" w:right="0" w:rightChars="0" w:firstLine="420" w:firstLineChars="200"/>
+        <w:jc w:val="both"/>
+        <w:textAlignment w:val="auto"/>
+        <w:outlineLvl w:val="9"/>
+        <w:rPr>
+          <w:rFonts w:hint="eastAsia"/>
+          <w:lang w:val="en-US" w:eastAsia="zh-CN"/>
+        </w:rPr>
+      </w:pPr>
+      <w:r>
+        <w:rPr>
+          <w:rFonts w:hint="eastAsia"/>
+          <w:lang w:val="en-US" w:eastAsia="zh-CN"/>
+        </w:rPr>
+        <w:t>下载好Nexus3后直接解压即可，无需安装（我们这里介绍的是Windows环境的安装，且示例版本是Nexus3.5.0-02）。解压完后其中有两个目录，一个是软件目录，即“nexus-3.5.0-02-win64”目录，一个是nexues3的工作目录，即“sonatype-work”。我们只需进入“nexus-3.5.0-02-win64”下面的bin目录，并执行命令：</w:t>
+      </w:r>
+    </w:p>
+    <w:tbl>
+      <w:tblPr>
+        <w:tblStyle w:val="7"/>
+        <w:tblW w:w="8522" w:type="dxa"/>
+        <w:tblInd w:w="0" w:type="dxa"/>
+        <w:tblBorders>
+          <w:top w:val="single" w:color="auto" w:sz="4" w:space="0"/>
+          <w:left w:val="single" w:color="auto" w:sz="4" w:space="0"/>
+          <w:bottom w:val="single" w:color="auto" w:sz="4" w:space="0"/>
+          <w:right w:val="single" w:color="auto" w:sz="4" w:space="0"/>
+          <w:insideH w:val="single" w:color="auto" w:sz="4" w:space="0"/>
+          <w:insideV w:val="single" w:color="auto" w:sz="4" w:space="0"/>
+        </w:tblBorders>
+        <w:tblLayout w:type="fixed"/>
+        <w:tblCellMar>
+          <w:left w:w="108" w:type="dxa"/>
+          <w:right w:w="108" w:type="dxa"/>
+        </w:tblCellMar>
+      </w:tblPr>
+      <w:tblGrid>
+        <w:gridCol w:w="8522"/>
+      </w:tblGrid>
+      <w:tr>
+        <w:tblPrEx>
+          <w:tblBorders>
+            <w:top w:val="single" w:color="auto" w:sz="4" w:space="0"/>
+            <w:left w:val="single" w:color="auto" w:sz="4" w:space="0"/>
+            <w:bottom w:val="single" w:color="auto" w:sz="4" w:space="0"/>
+            <w:right w:val="single" w:color="auto" w:sz="4" w:space="0"/>
+            <w:insideH w:val="single" w:color="auto" w:sz="4" w:space="0"/>
+            <w:insideV w:val="single" w:color="auto" w:sz="4" w:space="0"/>
+          </w:tblBorders>
+          <w:tblLayout w:type="fixed"/>
+          <w:tblCellMar>
+            <w:left w:w="108" w:type="dxa"/>
+            <w:right w:w="108" w:type="dxa"/>
+          </w:tblCellMar>
+        </w:tblPrEx>
+        <w:tc>
+          <w:tcPr>
+            <w:tcW w:w="8522" w:type="dxa"/>
+          </w:tcPr>
+          <w:p>
+            <w:pPr>
+              <w:keepNext w:val="0"/>
+              <w:keepLines w:val="0"/>
+              <w:pageBreakBefore w:val="0"/>
+              <w:widowControl w:val="0"/>
+              <w:kinsoku/>
+              <w:wordWrap/>
+              <w:overflowPunct/>
+              <w:topLinePunct w:val="0"/>
+              <w:autoSpaceDE/>
+              <w:autoSpaceDN/>
+              <w:bidi w:val="0"/>
+              <w:adjustRightInd/>
+              <w:snapToGrid/>
+              <w:spacing w:line="240" w:lineRule="auto"/>
+              <w:ind w:right="0" w:rightChars="0"/>
+              <w:jc w:val="both"/>
+              <w:textAlignment w:val="auto"/>
+              <w:outlineLvl w:val="9"/>
+              <w:rPr>
+                <w:rFonts w:hint="eastAsia"/>
+                <w:vertAlign w:val="baseline"/>
+                <w:lang w:val="en-US" w:eastAsia="zh-CN"/>
+              </w:rPr>
+            </w:pPr>
+            <w:r>
+              <w:rPr>
+                <w:rFonts w:hint="eastAsia"/>
+                <w:vertAlign w:val="baseline"/>
+                <w:lang w:val="en-US" w:eastAsia="zh-CN"/>
+              </w:rPr>
+              <w:t>nexus.exe -run</w:t>
+            </w:r>
+          </w:p>
+        </w:tc>
+      </w:tr>
+    </w:tbl>
+    <w:p>
+      <w:pPr>
+        <w:keepNext w:val="0"/>
+        <w:keepLines w:val="0"/>
+        <w:pageBreakBefore w:val="0"/>
+        <w:widowControl w:val="0"/>
+        <w:kinsoku/>
+        <w:wordWrap/>
+        <w:overflowPunct/>
+        <w:topLinePunct w:val="0"/>
+        <w:autoSpaceDE/>
+        <w:autoSpaceDN/>
+        <w:bidi w:val="0"/>
+        <w:adjustRightInd/>
+        <w:snapToGrid/>
+        <w:spacing w:line="240" w:lineRule="auto"/>
+        <w:ind w:left="0" w:leftChars="0" w:right="0" w:rightChars="0" w:firstLine="420" w:firstLineChars="200"/>
+        <w:jc w:val="both"/>
+        <w:textAlignment w:val="auto"/>
+        <w:outlineLvl w:val="9"/>
+        <w:rPr>
+          <w:rFonts w:hint="eastAsia"/>
+          <w:lang w:val="en-US" w:eastAsia="zh-CN"/>
+        </w:rPr>
+      </w:pPr>
+      <w:r>
+        <w:rPr>
+          <w:rFonts w:hint="eastAsia"/>
+          <w:lang w:val="en-US" w:eastAsia="zh-CN"/>
+        </w:rPr>
+        <w:t>即可启动Nexus3。但是在实际中一般不这样做，因为一直有运行界面。我们可以把Nexus安装为Windows的服务，执行以下命令：</w:t>
+      </w:r>
+    </w:p>
+    <w:tbl>
+      <w:tblPr>
+        <w:tblStyle w:val="7"/>
+        <w:tblW w:w="8522" w:type="dxa"/>
+        <w:tblInd w:w="0" w:type="dxa"/>
+        <w:tblBorders>
+          <w:top w:val="single" w:color="auto" w:sz="4" w:space="0"/>
+          <w:left w:val="single" w:color="auto" w:sz="4" w:space="0"/>
+          <w:bottom w:val="single" w:color="auto" w:sz="4" w:space="0"/>
+          <w:right w:val="single" w:color="auto" w:sz="4" w:space="0"/>
+          <w:insideH w:val="single" w:color="auto" w:sz="4" w:space="0"/>
+          <w:insideV w:val="single" w:color="auto" w:sz="4" w:space="0"/>
+        </w:tblBorders>
+        <w:tblLayout w:type="fixed"/>
+        <w:tblCellMar>
+          <w:left w:w="108" w:type="dxa"/>
+          <w:right w:w="108" w:type="dxa"/>
+        </w:tblCellMar>
+      </w:tblPr>
+      <w:tblGrid>
+        <w:gridCol w:w="8522"/>
+      </w:tblGrid>
+      <w:tr>
+        <w:tblPrEx>
+          <w:tblBorders>
+            <w:top w:val="single" w:color="auto" w:sz="4" w:space="0"/>
+            <w:left w:val="single" w:color="auto" w:sz="4" w:space="0"/>
+            <w:bottom w:val="single" w:color="auto" w:sz="4" w:space="0"/>
+            <w:right w:val="single" w:color="auto" w:sz="4" w:space="0"/>
+            <w:insideH w:val="single" w:color="auto" w:sz="4" w:space="0"/>
+            <w:insideV w:val="single" w:color="auto" w:sz="4" w:space="0"/>
+          </w:tblBorders>
+          <w:tblLayout w:type="fixed"/>
+        </w:tblPrEx>
+        <w:tc>
+          <w:tcPr>
+            <w:tcW w:w="8522" w:type="dxa"/>
+          </w:tcPr>
+          <w:p>
+            <w:pPr>
+              <w:keepNext w:val="0"/>
+              <w:keepLines w:val="0"/>
+              <w:pageBreakBefore w:val="0"/>
+              <w:widowControl w:val="0"/>
+              <w:kinsoku/>
+              <w:wordWrap/>
+              <w:overflowPunct/>
+              <w:topLinePunct w:val="0"/>
+              <w:autoSpaceDE/>
+              <w:autoSpaceDN/>
+              <w:bidi w:val="0"/>
+              <w:adjustRightInd/>
+              <w:snapToGrid/>
+              <w:spacing w:line="240" w:lineRule="auto"/>
+              <w:ind w:right="0" w:rightChars="0"/>
+              <w:jc w:val="both"/>
+              <w:textAlignment w:val="auto"/>
+              <w:outlineLvl w:val="9"/>
+              <w:rPr>
+                <w:rFonts w:hint="eastAsia"/>
+                <w:vertAlign w:val="baseline"/>
+                <w:lang w:val="en-US" w:eastAsia="zh-CN"/>
+              </w:rPr>
+            </w:pPr>
+            <w:r>
+              <w:rPr>
+                <w:rFonts w:hint="eastAsia"/>
+                <w:vertAlign w:val="baseline"/>
+                <w:lang w:val="en-US" w:eastAsia="zh-CN"/>
+              </w:rPr>
+              <w:t>nexus.exe -install</w:t>
+            </w:r>
+          </w:p>
+        </w:tc>
+      </w:tr>
+    </w:tbl>
+    <w:p>
+      <w:pPr>
+        <w:keepNext w:val="0"/>
+        <w:keepLines w:val="0"/>
+        <w:pageBreakBefore w:val="0"/>
+        <w:widowControl w:val="0"/>
+        <w:kinsoku/>
+        <w:wordWrap/>
+        <w:overflowPunct/>
+        <w:topLinePunct w:val="0"/>
+        <w:autoSpaceDE/>
+        <w:autoSpaceDN/>
+        <w:bidi w:val="0"/>
+        <w:adjustRightInd/>
+        <w:snapToGrid/>
+        <w:spacing w:line="240" w:lineRule="auto"/>
+        <w:ind w:left="0" w:leftChars="0" w:right="0" w:rightChars="0" w:firstLine="420" w:firstLineChars="200"/>
+        <w:jc w:val="both"/>
+        <w:textAlignment w:val="auto"/>
+        <w:outlineLvl w:val="9"/>
+        <w:rPr>
+          <w:rFonts w:hint="eastAsia"/>
+          <w:lang w:val="en-US" w:eastAsia="zh-CN"/>
+        </w:rPr>
+      </w:pPr>
+      <w:r>
+        <w:rPr>
+          <w:rFonts w:hint="eastAsia"/>
+          <w:lang w:val="en-US" w:eastAsia="zh-CN"/>
+        </w:rPr>
+        <w:t>这样就安装了Windows服务了，默认安装的服务名称就是“nexus”，可以在Windows中启动该服务（或者使用sc/net start nexus命令）。当然，如果想要删除nexus服务，只要执行“nexus -uninstall”命令即可。</w:t>
+      </w:r>
+    </w:p>
+    <w:p>
+      <w:pPr>
+        <w:keepNext w:val="0"/>
+        <w:keepLines w:val="0"/>
+        <w:pageBreakBefore w:val="0"/>
+        <w:widowControl w:val="0"/>
+        <w:kinsoku/>
+        <w:wordWrap/>
+        <w:overflowPunct/>
+        <w:topLinePunct w:val="0"/>
+        <w:autoSpaceDE/>
+        <w:autoSpaceDN/>
+        <w:bidi w:val="0"/>
+        <w:adjustRightInd/>
+        <w:snapToGrid/>
+        <w:spacing w:line="240" w:lineRule="auto"/>
+        <w:ind w:left="0" w:leftChars="0" w:right="0" w:rightChars="0" w:firstLine="420" w:firstLineChars="200"/>
+        <w:jc w:val="both"/>
+        <w:textAlignment w:val="auto"/>
+        <w:outlineLvl w:val="9"/>
+        <w:rPr>
+          <w:rFonts w:hint="eastAsia"/>
+          <w:lang w:val="en-US" w:eastAsia="zh-CN"/>
+        </w:rPr>
+      </w:pPr>
+      <w:r>
+        <w:rPr>
+          <w:rFonts w:hint="eastAsia"/>
+          <w:lang w:val="en-US" w:eastAsia="zh-CN"/>
+        </w:rPr>
+        <w:t>我们通过访问nexus在本机提供的WEB服务来管理nexus。nexus默认监听的端口是8081，如果想改变nexus的这些默认配置，则需要修改“nexus-3.5.0-02-win64/nexus-3.5.0-02/etc”文件夹下的nexus.default.properties文件，然后再重启nexus。</w:t>
+      </w:r>
+    </w:p>
+    <w:p>
+      <w:pPr>
+        <w:keepNext w:val="0"/>
+        <w:keepLines w:val="0"/>
+        <w:pageBreakBefore w:val="0"/>
+        <w:widowControl w:val="0"/>
+        <w:kinsoku/>
+        <w:wordWrap/>
+        <w:overflowPunct/>
+        <w:topLinePunct w:val="0"/>
+        <w:autoSpaceDE/>
+        <w:autoSpaceDN/>
+        <w:bidi w:val="0"/>
+        <w:adjustRightInd/>
+        <w:snapToGrid/>
+        <w:spacing w:line="240" w:lineRule="auto"/>
+        <w:ind w:left="0" w:leftChars="0" w:right="0" w:rightChars="0" w:firstLine="420" w:firstLineChars="200"/>
+        <w:jc w:val="both"/>
+        <w:textAlignment w:val="auto"/>
+        <w:outlineLvl w:val="9"/>
+        <w:rPr>
+          <w:rFonts w:hint="eastAsia"/>
+          <w:lang w:val="en-US" w:eastAsia="zh-CN"/>
+        </w:rPr>
+      </w:pPr>
+      <w:r>
+        <w:rPr>
+          <w:rFonts w:hint="eastAsia"/>
+          <w:lang w:val="en-US" w:eastAsia="zh-CN"/>
+        </w:rPr>
+        <w:t>不管是运行nexus还是启动nexus服务，nexus都需要花费几分钟的时间准备就绪，因此等待2分钟后，我们开始访问“localhost:8081”，就能成功进入nexus3的界面了。nexus3有严格的账户控制，匿名用户只能浏览，因此我们点击右上角的“Sign in”按钮登录系统默认的管理员账号admin，其密码是admin123，登录后就能操作nexus3了。如下图：</w:t>
+      </w:r>
+    </w:p>
+    <w:p>
+      <w:pPr>
+        <w:keepNext w:val="0"/>
+        <w:keepLines w:val="0"/>
+        <w:pageBreakBefore w:val="0"/>
+        <w:widowControl w:val="0"/>
+        <w:kinsoku/>
+        <w:wordWrap/>
+        <w:overflowPunct/>
+        <w:topLinePunct w:val="0"/>
+        <w:autoSpaceDE/>
+        <w:autoSpaceDN/>
+        <w:bidi w:val="0"/>
+        <w:adjustRightInd w:val="0"/>
+        <w:snapToGrid/>
+        <w:spacing w:line="240" w:lineRule="auto"/>
+        <w:ind w:left="0" w:leftChars="0" w:right="0" w:rightChars="0" w:firstLine="0" w:firstLineChars="0"/>
+        <w:jc w:val="center"/>
+        <w:textAlignment w:val="auto"/>
+        <w:outlineLvl w:val="9"/>
+        <w:rPr>
+          <w:rFonts w:hint="eastAsia"/>
+          <w:lang w:val="en-US" w:eastAsia="zh-CN"/>
+        </w:rPr>
+      </w:pPr>
+      <w:r>
+        <w:rPr>
+          <w:rFonts w:hint="eastAsia"/>
+          <w:lang w:val="en-US" w:eastAsia="zh-CN"/>
+        </w:rPr>
+        <w:drawing>
+          <wp:inline distT="0" distB="0" distL="114300" distR="114300">
+            <wp:extent cx="5270500" cy="2219960"/>
+            <wp:effectExtent l="0" t="0" r="6350" b="8890"/>
+            <wp:docPr id="6" name="图片 6" descr="4-8"/>
+            <wp:cNvGraphicFramePr>
+              <a:graphicFrameLocks xmlns:a="http://schemas.openxmlformats.org/drawingml/2006/main" noChangeAspect="1"/>
+            </wp:cNvGraphicFramePr>
+            <a:graphic xmlns:a="http://schemas.openxmlformats.org/drawingml/2006/main">
+              <a:graphicData uri="http://schemas.openxmlformats.org/drawingml/2006/picture">
+                <pic:pic xmlns:pic="http://schemas.openxmlformats.org/drawingml/2006/picture">
+                  <pic:nvPicPr>
+                    <pic:cNvPr id="6" name="图片 6" descr="4-8"/>
+                    <pic:cNvPicPr>
+                      <a:picLocks noChangeAspect="1"/>
+                    </pic:cNvPicPr>
+                  </pic:nvPicPr>
+                  <pic:blipFill>
+                    <a:blip r:embed="rId12"/>
+                    <a:stretch>
+                      <a:fillRect/>
+                    </a:stretch>
+                  </pic:blipFill>
+                  <pic:spPr>
+                    <a:xfrm>
+                      <a:off x="0" y="0"/>
+                      <a:ext cx="5270500" cy="2219960"/>
+                    </a:xfrm>
+                    <a:prstGeom prst="rect">
+                      <a:avLst/>
+                    </a:prstGeom>
+                  </pic:spPr>
+                </pic:pic>
+              </a:graphicData>
+            </a:graphic>
+          </wp:inline>
+        </w:drawing>
+      </w:r>
+    </w:p>
+    <w:p>
+      <w:pPr>
+        <w:keepNext w:val="0"/>
+        <w:keepLines w:val="0"/>
+        <w:pageBreakBefore w:val="0"/>
+        <w:widowControl w:val="0"/>
+        <w:kinsoku/>
+        <w:wordWrap/>
+        <w:overflowPunct/>
+        <w:topLinePunct w:val="0"/>
+        <w:autoSpaceDE/>
+        <w:autoSpaceDN/>
+        <w:bidi w:val="0"/>
+        <w:adjustRightInd/>
+        <w:snapToGrid/>
+        <w:spacing w:line="240" w:lineRule="auto"/>
+        <w:ind w:left="0" w:leftChars="0" w:right="0" w:rightChars="0" w:firstLine="420" w:firstLineChars="200"/>
+        <w:jc w:val="both"/>
+        <w:textAlignment w:val="auto"/>
+        <w:outlineLvl w:val="9"/>
+        <w:rPr>
+          <w:rFonts w:hint="eastAsia"/>
+          <w:lang w:val="en-US" w:eastAsia="zh-CN"/>
+        </w:rPr>
+      </w:pPr>
+      <w:r>
+        <w:rPr>
+          <w:rFonts w:hint="eastAsia"/>
+          <w:lang w:val="en-US" w:eastAsia="zh-CN"/>
+        </w:rPr>
+        <w:t>能见到上述图，就说明nexus的环境搭建好了。</w:t>
+      </w:r>
+    </w:p>
+    <w:p>
+      <w:pPr>
+        <w:pStyle w:val="3"/>
+        <w:rPr>
+          <w:rFonts w:hint="eastAsia"/>
+          <w:lang w:val="en-US" w:eastAsia="zh-CN"/>
+        </w:rPr>
+      </w:pPr>
+      <w:r>
+        <w:rPr>
+          <w:rFonts w:hint="eastAsia"/>
+          <w:lang w:val="en-US" w:eastAsia="zh-CN"/>
+        </w:rPr>
+        <w:t>5.2 管理nexus仓库</w:t>
+      </w:r>
+    </w:p>
+    <w:p>
+      <w:pPr>
+        <w:keepNext w:val="0"/>
+        <w:keepLines w:val="0"/>
+        <w:pageBreakBefore w:val="0"/>
+        <w:widowControl w:val="0"/>
+        <w:kinsoku/>
+        <w:wordWrap/>
+        <w:overflowPunct/>
+        <w:topLinePunct w:val="0"/>
+        <w:autoSpaceDE/>
+        <w:autoSpaceDN/>
+        <w:bidi w:val="0"/>
+        <w:adjustRightInd/>
+        <w:snapToGrid/>
+        <w:spacing w:line="240" w:lineRule="auto"/>
+        <w:ind w:left="0" w:leftChars="0" w:right="0" w:rightChars="0" w:firstLine="420" w:firstLineChars="200"/>
+        <w:jc w:val="both"/>
+        <w:textAlignment w:val="auto"/>
+        <w:outlineLvl w:val="9"/>
+        <w:rPr>
+          <w:rFonts w:hint="eastAsia"/>
+          <w:lang w:val="en-US" w:eastAsia="zh-CN"/>
+        </w:rPr>
+      </w:pPr>
+      <w:r>
+        <w:rPr>
+          <w:rFonts w:hint="eastAsia"/>
+          <w:lang w:val="en-US" w:eastAsia="zh-CN"/>
+        </w:rPr>
+        <w:t>浏览页面中的“Search”面板用于进行搜索，“Assets”和“Components”面板页面都显示了nexus目前维护的仓库，其页面都提供了搜索功能，不同的是“Assets”页面选择一个仓库后，可直接看到仓库的所有文件，而“Components”页面选择仓库后，先查看到仓库下有哪些包的分类，然后再进入包中具体的文件，以后有了文件后就知道是什么情况了。</w:t>
+      </w:r>
+    </w:p>
+    <w:p>
+      <w:pPr>
+        <w:keepNext w:val="0"/>
+        <w:keepLines w:val="0"/>
+        <w:pageBreakBefore w:val="0"/>
+        <w:widowControl w:val="0"/>
+        <w:kinsoku/>
+        <w:wordWrap/>
+        <w:overflowPunct/>
+        <w:topLinePunct w:val="0"/>
+        <w:autoSpaceDE/>
+        <w:autoSpaceDN/>
+        <w:bidi w:val="0"/>
+        <w:adjustRightInd/>
+        <w:snapToGrid/>
+        <w:spacing w:line="240" w:lineRule="auto"/>
+        <w:ind w:left="0" w:leftChars="0" w:right="0" w:rightChars="0" w:firstLine="420" w:firstLineChars="200"/>
+        <w:jc w:val="both"/>
+        <w:textAlignment w:val="auto"/>
+        <w:outlineLvl w:val="9"/>
+        <w:rPr>
+          <w:rFonts w:hint="eastAsia"/>
+          <w:lang w:val="en-US" w:eastAsia="zh-CN"/>
+        </w:rPr>
+      </w:pPr>
+      <w:r>
+        <w:rPr>
+          <w:rFonts w:hint="eastAsia"/>
+          <w:lang w:val="en-US" w:eastAsia="zh-CN"/>
+        </w:rPr>
+        <w:t>在浏览页面我们看到nexus3默认就创建并维护了几个仓库，其中，以“nuget”开头的仓库不是我们需要的（这个会在.net中用到），因此我们在管理页面把以“nuget”开头的仓库全部删除。删除方法：进入管理页面，在“Repository - Repositories”面板中，选择“nuget”开头的仓库，在接下来的页面中，点击“Delete repository”就删除了该仓库。</w:t>
+      </w:r>
+    </w:p>
+    <w:p>
+      <w:pPr>
+        <w:keepNext w:val="0"/>
+        <w:keepLines w:val="0"/>
+        <w:pageBreakBefore w:val="0"/>
+        <w:widowControl w:val="0"/>
+        <w:kinsoku/>
+        <w:wordWrap/>
+        <w:overflowPunct/>
+        <w:topLinePunct w:val="0"/>
+        <w:autoSpaceDE/>
+        <w:autoSpaceDN/>
+        <w:bidi w:val="0"/>
+        <w:adjustRightInd/>
+        <w:snapToGrid/>
+        <w:spacing w:line="240" w:lineRule="auto"/>
+        <w:ind w:left="0" w:leftChars="0" w:right="0" w:rightChars="0" w:firstLine="420" w:firstLineChars="200"/>
+        <w:jc w:val="both"/>
+        <w:textAlignment w:val="auto"/>
+        <w:outlineLvl w:val="9"/>
+        <w:rPr>
+          <w:rFonts w:hint="eastAsia"/>
+          <w:lang w:val="en-US" w:eastAsia="zh-CN"/>
+        </w:rPr>
+      </w:pPr>
+      <w:r>
+        <w:rPr>
+          <w:rFonts w:hint="eastAsia"/>
+          <w:lang w:val="en-US" w:eastAsia="zh-CN"/>
+        </w:rPr>
+        <w:t>这样，nuxes3中只剩下了四个仓库，它们分别是：</w:t>
+      </w:r>
+    </w:p>
+    <w:p>
+      <w:pPr>
+        <w:keepNext w:val="0"/>
+        <w:keepLines w:val="0"/>
+        <w:pageBreakBefore w:val="0"/>
+        <w:widowControl w:val="0"/>
+        <w:kinsoku/>
+        <w:wordWrap/>
+        <w:overflowPunct/>
+        <w:topLinePunct w:val="0"/>
+        <w:autoSpaceDE/>
+        <w:autoSpaceDN/>
+        <w:bidi w:val="0"/>
+        <w:adjustRightInd/>
+        <w:snapToGrid/>
+        <w:spacing w:line="240" w:lineRule="auto"/>
+        <w:ind w:left="0" w:leftChars="0" w:right="0" w:rightChars="0" w:firstLine="420" w:firstLineChars="200"/>
+        <w:jc w:val="both"/>
+        <w:textAlignment w:val="auto"/>
+        <w:outlineLvl w:val="9"/>
+        <w:rPr>
+          <w:rFonts w:hint="eastAsia"/>
+          <w:lang w:val="en-US" w:eastAsia="zh-CN"/>
+        </w:rPr>
+      </w:pPr>
+      <w:r>
+        <w:rPr>
+          <w:rFonts w:hint="eastAsia"/>
+          <w:lang w:val="en-US" w:eastAsia="zh-CN"/>
+        </w:rPr>
+        <w:t>（1）maven-central：它的类型是proxy，表示该仓库起代理的作用，当有需要时，它会从指定的中央仓库下载需要的包并存储到nexus3的工作目录中，以便局域网其他用户使用。因此这相当是nexus使用的中央仓库。</w:t>
+      </w:r>
+    </w:p>
+    <w:p>
+      <w:pPr>
+        <w:keepNext w:val="0"/>
+        <w:keepLines w:val="0"/>
+        <w:pageBreakBefore w:val="0"/>
+        <w:widowControl w:val="0"/>
+        <w:kinsoku/>
+        <w:wordWrap/>
+        <w:overflowPunct/>
+        <w:topLinePunct w:val="0"/>
+        <w:autoSpaceDE/>
+        <w:autoSpaceDN/>
+        <w:bidi w:val="0"/>
+        <w:adjustRightInd/>
+        <w:snapToGrid/>
+        <w:spacing w:line="240" w:lineRule="auto"/>
+        <w:ind w:left="0" w:leftChars="0" w:right="0" w:rightChars="0" w:firstLine="420" w:firstLineChars="200"/>
+        <w:jc w:val="both"/>
+        <w:textAlignment w:val="auto"/>
+        <w:outlineLvl w:val="9"/>
+        <w:rPr>
+          <w:rFonts w:hint="eastAsia"/>
+          <w:lang w:val="en-US" w:eastAsia="zh-CN"/>
+        </w:rPr>
+      </w:pPr>
+      <w:r>
+        <w:rPr>
+          <w:rFonts w:hint="eastAsia"/>
+          <w:lang w:val="en-US" w:eastAsia="zh-CN"/>
+        </w:rPr>
+        <w:t>（2）maven-releases和maven-snapshots：这两个仓库的类型都是hosted（宿主），都用于存储私有的包。例如公司自行开发的包，在互联网上是不存在的，此时就需要将公司的包发布在私服上以供使用。maven-releases仓库就用于存储私有的稳定版本的包，maven-snapshots就用于存储私有的不稳定版本的包。</w:t>
+      </w:r>
+    </w:p>
+    <w:p>
+      <w:pPr>
+        <w:keepNext w:val="0"/>
+        <w:keepLines w:val="0"/>
+        <w:pageBreakBefore w:val="0"/>
+        <w:widowControl w:val="0"/>
+        <w:kinsoku/>
+        <w:wordWrap/>
+        <w:overflowPunct/>
+        <w:topLinePunct w:val="0"/>
+        <w:autoSpaceDE/>
+        <w:autoSpaceDN/>
+        <w:bidi w:val="0"/>
+        <w:adjustRightInd/>
+        <w:snapToGrid/>
+        <w:spacing w:line="240" w:lineRule="auto"/>
+        <w:ind w:left="0" w:leftChars="0" w:right="0" w:rightChars="0" w:firstLine="420" w:firstLineChars="200"/>
+        <w:jc w:val="both"/>
+        <w:textAlignment w:val="auto"/>
+        <w:outlineLvl w:val="9"/>
+        <w:rPr>
+          <w:rFonts w:hint="eastAsia"/>
+          <w:lang w:val="en-US" w:eastAsia="zh-CN"/>
+        </w:rPr>
+      </w:pPr>
+      <w:r>
+        <w:rPr>
+          <w:rFonts w:hint="eastAsia"/>
+          <w:lang w:val="en-US" w:eastAsia="zh-CN"/>
+        </w:rPr>
+        <w:t>（3）maven-public：这个仓库的类型是group，该类型的仓库表示把多个仓库添加到一个group仓库中，然后由group仓库提供服务即可。什么意思呢？就是该maven-public相当于引用了上述的三个仓库，这样，局域网的用户在使用的时候，就不必区分地使用nexus中的某个仓库，只要直接使用maven-public仓库即可，因为maven-public仓库内容就包含了所有的仓库内容。</w:t>
+      </w:r>
+    </w:p>
+    <w:p>
+      <w:pPr>
+        <w:keepNext w:val="0"/>
+        <w:keepLines w:val="0"/>
+        <w:pageBreakBefore w:val="0"/>
+        <w:widowControl w:val="0"/>
+        <w:kinsoku/>
+        <w:wordWrap/>
+        <w:overflowPunct/>
+        <w:topLinePunct w:val="0"/>
+        <w:autoSpaceDE/>
+        <w:autoSpaceDN/>
+        <w:bidi w:val="0"/>
+        <w:adjustRightInd/>
+        <w:snapToGrid/>
+        <w:spacing w:line="240" w:lineRule="auto"/>
+        <w:ind w:left="0" w:leftChars="0" w:right="0" w:rightChars="0" w:firstLine="420" w:firstLineChars="200"/>
+        <w:jc w:val="both"/>
+        <w:textAlignment w:val="auto"/>
+        <w:outlineLvl w:val="9"/>
+        <w:rPr>
+          <w:rFonts w:hint="eastAsia"/>
+          <w:lang w:val="en-US" w:eastAsia="zh-CN"/>
+        </w:rPr>
+      </w:pPr>
+      <w:r>
+        <w:rPr>
+          <w:rFonts w:hint="eastAsia"/>
+          <w:lang w:val="en-US" w:eastAsia="zh-CN"/>
+        </w:rPr>
+        <w:t>上述的仓库是nexus默认提供的，我们可以在管理页面的“Repository - Repositories”选项卡中查看各个仓库的具体设置，证明上述所言属实：maven-central确实有中央仓库地址的配置，且maven-public确实包含了其余仓库作为它的成员（Member）。在该页面中，也同样可以更改仓库属性和添加我们需要的仓库（同类型的仓库可以重复，根据需要来）等。如果想要提高nexus中央仓库的速度，同样可以在maven-central仓库的设置中，将其默认中央仓库代理（Proxy）地址设置为阿里云的地址 “ http://maven.aliyun.com/nexus/content/groups/public/ ”。</w:t>
+      </w:r>
+    </w:p>
+    <w:p>
+      <w:pPr>
+        <w:keepNext w:val="0"/>
+        <w:keepLines w:val="0"/>
+        <w:pageBreakBefore w:val="0"/>
+        <w:widowControl w:val="0"/>
+        <w:kinsoku/>
+        <w:wordWrap/>
+        <w:overflowPunct/>
+        <w:topLinePunct w:val="0"/>
+        <w:autoSpaceDE/>
+        <w:autoSpaceDN/>
+        <w:bidi w:val="0"/>
+        <w:adjustRightInd/>
+        <w:snapToGrid/>
+        <w:spacing w:line="240" w:lineRule="auto"/>
+        <w:ind w:left="0" w:leftChars="0" w:right="0" w:rightChars="0" w:firstLine="420" w:firstLineChars="200"/>
+        <w:jc w:val="both"/>
+        <w:textAlignment w:val="auto"/>
+        <w:outlineLvl w:val="9"/>
+        <w:rPr>
+          <w:rFonts w:hint="eastAsia"/>
+          <w:lang w:val="en-US" w:eastAsia="zh-CN"/>
+        </w:rPr>
+      </w:pPr>
+      <w:r>
+        <w:rPr>
+          <w:rFonts w:hint="eastAsia"/>
+          <w:lang w:val="en-US" w:eastAsia="zh-CN"/>
+        </w:rPr>
+        <w:t>对于仓库的管理，其实非常简单，只要理解上述几个默认的仓库和仓库不同类型（proxy、hosted和group）的作用即可。</w:t>
+      </w:r>
+    </w:p>
+    <w:p>
+      <w:pPr>
+        <w:pStyle w:val="3"/>
+        <w:rPr>
+          <w:rFonts w:hint="eastAsia"/>
+          <w:lang w:val="en-US" w:eastAsia="zh-CN"/>
+        </w:rPr>
+      </w:pPr>
+      <w:r>
+        <w:rPr>
+          <w:rFonts w:hint="eastAsia"/>
+          <w:lang w:val="en-US" w:eastAsia="zh-CN"/>
+        </w:rPr>
+        <w:t>5.2 权限管理</w:t>
+      </w:r>
+    </w:p>
+    <w:p>
+      <w:pPr>
+        <w:keepNext w:val="0"/>
+        <w:keepLines w:val="0"/>
+        <w:pageBreakBefore w:val="0"/>
+        <w:widowControl w:val="0"/>
+        <w:kinsoku/>
+        <w:wordWrap/>
+        <w:overflowPunct/>
+        <w:topLinePunct w:val="0"/>
+        <w:autoSpaceDE/>
+        <w:autoSpaceDN/>
+        <w:bidi w:val="0"/>
+        <w:adjustRightInd/>
+        <w:snapToGrid/>
+        <w:spacing w:line="240" w:lineRule="auto"/>
+        <w:ind w:left="0" w:leftChars="0" w:right="0" w:rightChars="0" w:firstLine="420" w:firstLineChars="200"/>
+        <w:jc w:val="both"/>
+        <w:textAlignment w:val="auto"/>
+        <w:outlineLvl w:val="9"/>
+        <w:rPr>
+          <w:rFonts w:hint="eastAsia"/>
+          <w:lang w:val="en-US" w:eastAsia="zh-CN"/>
+        </w:rPr>
+      </w:pPr>
+      <w:r>
+        <w:rPr>
+          <w:rFonts w:hint="eastAsia"/>
+          <w:lang w:val="en-US" w:eastAsia="zh-CN"/>
+        </w:rPr>
+        <w:t>在nexus的管理页面中，最常用的除了Repository外，这里再介绍Security安全模块。在该模块中能设置权限（Privileges）、角色（Roles）和用户（Users）。</w:t>
+      </w:r>
+    </w:p>
+    <w:p>
+      <w:pPr>
+        <w:keepNext w:val="0"/>
+        <w:keepLines w:val="0"/>
+        <w:pageBreakBefore w:val="0"/>
+        <w:widowControl w:val="0"/>
+        <w:kinsoku/>
+        <w:wordWrap/>
+        <w:overflowPunct/>
+        <w:topLinePunct w:val="0"/>
+        <w:autoSpaceDE/>
+        <w:autoSpaceDN/>
+        <w:bidi w:val="0"/>
+        <w:adjustRightInd/>
+        <w:snapToGrid/>
+        <w:spacing w:line="240" w:lineRule="auto"/>
+        <w:ind w:left="0" w:leftChars="0" w:right="0" w:rightChars="0" w:firstLine="420" w:firstLineChars="200"/>
+        <w:jc w:val="both"/>
+        <w:textAlignment w:val="auto"/>
+        <w:outlineLvl w:val="9"/>
+        <w:rPr>
+          <w:rFonts w:hint="eastAsia"/>
+          <w:lang w:val="en-US" w:eastAsia="zh-CN"/>
+        </w:rPr>
+      </w:pPr>
+      <w:r>
+        <w:rPr>
+          <w:rFonts w:hint="eastAsia"/>
+          <w:lang w:val="en-US" w:eastAsia="zh-CN"/>
+        </w:rPr>
+        <w:t>权限一般无需自行设置，nexus提供了众多的权限，常用的就是设置角色和用户。创建角色时，就是给指定的角色分配权限，而创建用户时，就是给指定的用户分配角色，最终知道这个用户拥有什么样的权限。</w:t>
+      </w:r>
+    </w:p>
+    <w:p>
+      <w:pPr>
+        <w:keepNext w:val="0"/>
+        <w:keepLines w:val="0"/>
+        <w:pageBreakBefore w:val="0"/>
+        <w:widowControl w:val="0"/>
+        <w:kinsoku/>
+        <w:wordWrap/>
+        <w:overflowPunct/>
+        <w:topLinePunct w:val="0"/>
+        <w:autoSpaceDE/>
+        <w:autoSpaceDN/>
+        <w:bidi w:val="0"/>
+        <w:adjustRightInd/>
+        <w:snapToGrid/>
+        <w:spacing w:line="240" w:lineRule="auto"/>
+        <w:ind w:left="0" w:leftChars="0" w:right="0" w:rightChars="0" w:firstLine="420" w:firstLineChars="200"/>
+        <w:jc w:val="both"/>
+        <w:textAlignment w:val="auto"/>
+        <w:outlineLvl w:val="9"/>
+        <w:rPr>
+          <w:rFonts w:hint="eastAsia"/>
+          <w:lang w:val="en-US" w:eastAsia="zh-CN"/>
+        </w:rPr>
+      </w:pPr>
+      <w:r>
+        <w:rPr>
+          <w:rFonts w:hint="eastAsia"/>
+          <w:lang w:val="en-US" w:eastAsia="zh-CN"/>
+        </w:rPr>
+        <w:t>至于其他模块的各个管理功能，请自行摸索体会，一些高级的功能暂无需了解。</w:t>
+      </w:r>
+    </w:p>
+    <w:p>
+      <w:pPr>
+        <w:pStyle w:val="3"/>
+        <w:rPr>
+          <w:rFonts w:hint="eastAsia"/>
+          <w:lang w:val="en-US" w:eastAsia="zh-CN"/>
+        </w:rPr>
+      </w:pPr>
+      <w:r>
+        <w:rPr>
+          <w:rFonts w:hint="eastAsia"/>
+          <w:lang w:val="en-US" w:eastAsia="zh-CN"/>
+        </w:rPr>
+        <w:t>5.3 使用nexus私服</w:t>
+      </w:r>
+    </w:p>
+    <w:p>
+      <w:pPr>
+        <w:keepNext w:val="0"/>
+        <w:keepLines w:val="0"/>
+        <w:pageBreakBefore w:val="0"/>
+        <w:widowControl w:val="0"/>
+        <w:kinsoku/>
+        <w:wordWrap/>
+        <w:overflowPunct/>
+        <w:topLinePunct w:val="0"/>
+        <w:autoSpaceDE/>
+        <w:autoSpaceDN/>
+        <w:bidi w:val="0"/>
+        <w:adjustRightInd/>
+        <w:snapToGrid/>
+        <w:spacing w:line="240" w:lineRule="auto"/>
+        <w:ind w:left="0" w:leftChars="0" w:right="0" w:rightChars="0" w:firstLine="420" w:firstLineChars="200"/>
+        <w:jc w:val="both"/>
+        <w:textAlignment w:val="auto"/>
+        <w:outlineLvl w:val="9"/>
+        <w:rPr>
+          <w:rFonts w:hint="eastAsia"/>
+          <w:lang w:val="en-US" w:eastAsia="zh-CN"/>
+        </w:rPr>
+      </w:pPr>
+      <w:r>
+        <w:rPr>
+          <w:rFonts w:hint="eastAsia"/>
+          <w:lang w:val="en-US" w:eastAsia="zh-CN"/>
+        </w:rPr>
+        <w:t>搭建了私服后，就可以在一个Maven项目中指定该项目使用该私服获取jar包。我们可在Maven项目的pom.xml根节点project下加上如下内容：</w:t>
+      </w:r>
+    </w:p>
+    <w:tbl>
+      <w:tblPr>
+        <w:tblStyle w:val="7"/>
+        <w:tblW w:w="8522" w:type="dxa"/>
+        <w:tblInd w:w="0" w:type="dxa"/>
+        <w:tblBorders>
+          <w:top w:val="single" w:color="auto" w:sz="4" w:space="0"/>
+          <w:left w:val="single" w:color="auto" w:sz="4" w:space="0"/>
+          <w:bottom w:val="single" w:color="auto" w:sz="4" w:space="0"/>
+          <w:right w:val="single" w:color="auto" w:sz="4" w:space="0"/>
+          <w:insideH w:val="single" w:color="auto" w:sz="4" w:space="0"/>
+          <w:insideV w:val="single" w:color="auto" w:sz="4" w:space="0"/>
+        </w:tblBorders>
+        <w:tblLayout w:type="fixed"/>
+        <w:tblCellMar>
+          <w:left w:w="108" w:type="dxa"/>
+          <w:right w:w="108" w:type="dxa"/>
+        </w:tblCellMar>
+      </w:tblPr>
+      <w:tblGrid>
+        <w:gridCol w:w="8522"/>
+      </w:tblGrid>
+      <w:tr>
+        <w:tblPrEx>
+          <w:tblBorders>
+            <w:top w:val="single" w:color="auto" w:sz="4" w:space="0"/>
+            <w:left w:val="single" w:color="auto" w:sz="4" w:space="0"/>
+            <w:bottom w:val="single" w:color="auto" w:sz="4" w:space="0"/>
+            <w:right w:val="single" w:color="auto" w:sz="4" w:space="0"/>
+            <w:insideH w:val="single" w:color="auto" w:sz="4" w:space="0"/>
+            <w:insideV w:val="single" w:color="auto" w:sz="4" w:space="0"/>
+          </w:tblBorders>
+          <w:tblLayout w:type="fixed"/>
+        </w:tblPrEx>
+        <w:tc>
+          <w:tcPr>
+            <w:tcW w:w="8522" w:type="dxa"/>
+          </w:tcPr>
+          <w:p>
+            <w:pPr>
+              <w:pStyle w:val="4"/>
+              <w:keepNext w:val="0"/>
+              <w:keepLines w:val="0"/>
+              <w:widowControl/>
+              <w:suppressLineNumbers w:val="0"/>
+              <w:shd w:val="clear" w:fill="FFFFFF"/>
+              <w:rPr>
+                <w:rFonts w:hint="eastAsia"/>
+                <w:sz w:val="21"/>
+                <w:szCs w:val="21"/>
+                <w:shd w:val="clear" w:color="auto" w:fill="auto"/>
+                <w:vertAlign w:val="baseline"/>
+                <w:lang w:val="en-US" w:eastAsia="zh-CN"/>
+              </w:rPr>
+            </w:pPr>
+            <w:r>
+              <w:rPr>
+                <w:rFonts w:hint="default" w:ascii="Consolas" w:hAnsi="Consolas" w:eastAsia="Consolas" w:cs="Consolas"/>
+                <w:color w:val="000000"/>
+                <w:sz w:val="21"/>
+                <w:szCs w:val="21"/>
+                <w:shd w:val="clear" w:color="auto" w:fill="auto"/>
+              </w:rPr>
+              <w:t>&lt;</w:t>
+            </w:r>
+            <w:r>
+              <w:rPr>
+                <w:rFonts w:hint="default" w:ascii="Consolas" w:hAnsi="Consolas" w:eastAsia="Consolas" w:cs="Consolas"/>
+                <w:b/>
+                <w:color w:val="000080"/>
+                <w:sz w:val="21"/>
+                <w:szCs w:val="21"/>
+                <w:shd w:val="clear" w:color="auto" w:fill="auto"/>
+              </w:rPr>
+              <w:t>repositories</w:t>
+            </w:r>
+            <w:r>
+              <w:rPr>
+                <w:rFonts w:hint="default" w:ascii="Consolas" w:hAnsi="Consolas" w:eastAsia="Consolas" w:cs="Consolas"/>
+                <w:color w:val="000000"/>
+                <w:sz w:val="21"/>
+                <w:szCs w:val="21"/>
+                <w:shd w:val="clear" w:color="auto" w:fill="auto"/>
+              </w:rPr>
+              <w:t>&gt;</w:t>
+            </w:r>
+            <w:r>
+              <w:rPr>
+                <w:rFonts w:hint="default" w:ascii="Consolas" w:hAnsi="Consolas" w:eastAsia="Consolas" w:cs="Consolas"/>
+                <w:color w:val="000000"/>
+                <w:sz w:val="21"/>
+                <w:szCs w:val="21"/>
+                <w:shd w:val="clear" w:color="auto" w:fill="auto"/>
+              </w:rPr>
+              <w:br w:type="textWrapping"/>
+            </w:r>
+            <w:r>
+              <w:rPr>
+                <w:rFonts w:hint="default" w:ascii="Consolas" w:hAnsi="Consolas" w:eastAsia="Consolas" w:cs="Consolas"/>
+                <w:color w:val="000000"/>
+                <w:sz w:val="21"/>
+                <w:szCs w:val="21"/>
+                <w:shd w:val="clear" w:color="auto" w:fill="auto"/>
+              </w:rPr>
+              <w:t xml:space="preserve">    &lt;</w:t>
+            </w:r>
+            <w:r>
+              <w:rPr>
+                <w:rFonts w:hint="default" w:ascii="Consolas" w:hAnsi="Consolas" w:eastAsia="Consolas" w:cs="Consolas"/>
+                <w:b/>
+                <w:color w:val="000080"/>
+                <w:sz w:val="21"/>
+                <w:szCs w:val="21"/>
+                <w:shd w:val="clear" w:color="auto" w:fill="auto"/>
+              </w:rPr>
+              <w:t>repository</w:t>
+            </w:r>
+            <w:r>
+              <w:rPr>
+                <w:rFonts w:hint="default" w:ascii="Consolas" w:hAnsi="Consolas" w:eastAsia="Consolas" w:cs="Consolas"/>
+                <w:color w:val="000000"/>
+                <w:sz w:val="21"/>
+                <w:szCs w:val="21"/>
+                <w:shd w:val="clear" w:color="auto" w:fill="auto"/>
+              </w:rPr>
+              <w:t>&gt;</w:t>
+            </w:r>
+            <w:r>
+              <w:rPr>
+                <w:rFonts w:hint="default" w:ascii="Consolas" w:hAnsi="Consolas" w:eastAsia="Consolas" w:cs="Consolas"/>
+                <w:color w:val="000000"/>
+                <w:sz w:val="21"/>
+                <w:szCs w:val="21"/>
+                <w:shd w:val="clear" w:color="auto" w:fill="auto"/>
+              </w:rPr>
+              <w:br w:type="textWrapping"/>
+            </w:r>
+            <w:r>
+              <w:rPr>
+                <w:rFonts w:hint="default" w:ascii="Consolas" w:hAnsi="Consolas" w:eastAsia="Consolas" w:cs="Consolas"/>
+                <w:color w:val="000000"/>
+                <w:sz w:val="21"/>
+                <w:szCs w:val="21"/>
+                <w:shd w:val="clear" w:color="auto" w:fill="auto"/>
+              </w:rPr>
+              <w:t xml:space="preserve">        &lt;</w:t>
+            </w:r>
+            <w:r>
+              <w:rPr>
+                <w:rFonts w:hint="default" w:ascii="Consolas" w:hAnsi="Consolas" w:eastAsia="Consolas" w:cs="Consolas"/>
+                <w:b/>
+                <w:color w:val="000080"/>
+                <w:sz w:val="21"/>
+                <w:szCs w:val="21"/>
+                <w:shd w:val="clear" w:color="auto" w:fill="auto"/>
+              </w:rPr>
+              <w:t>id</w:t>
+            </w:r>
+            <w:r>
+              <w:rPr>
+                <w:rFonts w:hint="default" w:ascii="Consolas" w:hAnsi="Consolas" w:eastAsia="Consolas" w:cs="Consolas"/>
+                <w:color w:val="000000"/>
+                <w:sz w:val="21"/>
+                <w:szCs w:val="21"/>
+                <w:shd w:val="clear" w:color="auto" w:fill="auto"/>
+              </w:rPr>
+              <w:t>&gt;nexus&lt;/</w:t>
+            </w:r>
+            <w:r>
+              <w:rPr>
+                <w:rFonts w:hint="default" w:ascii="Consolas" w:hAnsi="Consolas" w:eastAsia="Consolas" w:cs="Consolas"/>
+                <w:b/>
+                <w:color w:val="000080"/>
+                <w:sz w:val="21"/>
+                <w:szCs w:val="21"/>
+                <w:shd w:val="clear" w:color="auto" w:fill="auto"/>
+              </w:rPr>
+              <w:t>id</w:t>
+            </w:r>
+            <w:r>
+              <w:rPr>
+                <w:rFonts w:hint="default" w:ascii="Consolas" w:hAnsi="Consolas" w:eastAsia="Consolas" w:cs="Consolas"/>
+                <w:color w:val="000000"/>
+                <w:sz w:val="21"/>
+                <w:szCs w:val="21"/>
+                <w:shd w:val="clear" w:color="auto" w:fill="auto"/>
+              </w:rPr>
+              <w:t>&gt;</w:t>
+            </w:r>
+            <w:r>
+              <w:rPr>
+                <w:rFonts w:hint="default" w:ascii="Consolas" w:hAnsi="Consolas" w:eastAsia="Consolas" w:cs="Consolas"/>
+                <w:color w:val="000000"/>
+                <w:sz w:val="21"/>
+                <w:szCs w:val="21"/>
+                <w:shd w:val="clear" w:color="auto" w:fill="auto"/>
+              </w:rPr>
+              <w:br w:type="textWrapping"/>
+            </w:r>
+            <w:r>
+              <w:rPr>
+                <w:rFonts w:hint="default" w:ascii="Consolas" w:hAnsi="Consolas" w:eastAsia="Consolas" w:cs="Consolas"/>
+                <w:color w:val="000000"/>
+                <w:sz w:val="21"/>
+                <w:szCs w:val="21"/>
+                <w:shd w:val="clear" w:color="auto" w:fill="auto"/>
+              </w:rPr>
+              <w:t xml:space="preserve">        &lt;</w:t>
+            </w:r>
+            <w:r>
+              <w:rPr>
+                <w:rFonts w:hint="default" w:ascii="Consolas" w:hAnsi="Consolas" w:eastAsia="Consolas" w:cs="Consolas"/>
+                <w:b/>
+                <w:color w:val="000080"/>
+                <w:sz w:val="21"/>
+                <w:szCs w:val="21"/>
+                <w:shd w:val="clear" w:color="auto" w:fill="auto"/>
+              </w:rPr>
+              <w:t>name</w:t>
+            </w:r>
+            <w:r>
+              <w:rPr>
+                <w:rFonts w:hint="default" w:ascii="Consolas" w:hAnsi="Consolas" w:eastAsia="Consolas" w:cs="Consolas"/>
+                <w:color w:val="000000"/>
+                <w:sz w:val="21"/>
+                <w:szCs w:val="21"/>
+                <w:shd w:val="clear" w:color="auto" w:fill="auto"/>
+              </w:rPr>
+              <w:t>&gt;maven-public&lt;/</w:t>
+            </w:r>
+            <w:r>
+              <w:rPr>
+                <w:rFonts w:hint="default" w:ascii="Consolas" w:hAnsi="Consolas" w:eastAsia="Consolas" w:cs="Consolas"/>
+                <w:b/>
+                <w:color w:val="000080"/>
+                <w:sz w:val="21"/>
+                <w:szCs w:val="21"/>
+                <w:shd w:val="clear" w:color="auto" w:fill="auto"/>
+              </w:rPr>
+              <w:t>name</w:t>
+            </w:r>
+            <w:r>
+              <w:rPr>
+                <w:rFonts w:hint="default" w:ascii="Consolas" w:hAnsi="Consolas" w:eastAsia="Consolas" w:cs="Consolas"/>
+                <w:color w:val="000000"/>
+                <w:sz w:val="21"/>
+                <w:szCs w:val="21"/>
+                <w:shd w:val="clear" w:color="auto" w:fill="auto"/>
+              </w:rPr>
+              <w:t>&gt;</w:t>
+            </w:r>
+            <w:r>
+              <w:rPr>
+                <w:rFonts w:hint="default" w:ascii="Consolas" w:hAnsi="Consolas" w:eastAsia="Consolas" w:cs="Consolas"/>
+                <w:color w:val="000000"/>
+                <w:sz w:val="21"/>
+                <w:szCs w:val="21"/>
+                <w:shd w:val="clear" w:color="auto" w:fill="auto"/>
+              </w:rPr>
+              <w:br w:type="textWrapping"/>
+            </w:r>
+            <w:r>
+              <w:rPr>
+                <w:rFonts w:hint="default" w:ascii="Consolas" w:hAnsi="Consolas" w:eastAsia="Consolas" w:cs="Consolas"/>
+                <w:color w:val="000000"/>
+                <w:sz w:val="21"/>
+                <w:szCs w:val="21"/>
+                <w:shd w:val="clear" w:color="auto" w:fill="auto"/>
+              </w:rPr>
+              <w:t xml:space="preserve">        &lt;</w:t>
+            </w:r>
+            <w:r>
+              <w:rPr>
+                <w:rFonts w:hint="default" w:ascii="Consolas" w:hAnsi="Consolas" w:eastAsia="Consolas" w:cs="Consolas"/>
+                <w:b/>
+                <w:color w:val="000080"/>
+                <w:sz w:val="21"/>
+                <w:szCs w:val="21"/>
+                <w:shd w:val="clear" w:color="auto" w:fill="auto"/>
+              </w:rPr>
+              <w:t>url</w:t>
+            </w:r>
+            <w:r>
+              <w:rPr>
+                <w:rFonts w:hint="default" w:ascii="Consolas" w:hAnsi="Consolas" w:eastAsia="Consolas" w:cs="Consolas"/>
+                <w:color w:val="000000"/>
+                <w:sz w:val="21"/>
+                <w:szCs w:val="21"/>
+                <w:shd w:val="clear" w:color="auto" w:fill="auto"/>
+              </w:rPr>
+              <w:t>&gt;http://localhost:8081/repository/maven-public/&lt;/</w:t>
+            </w:r>
+            <w:r>
+              <w:rPr>
+                <w:rFonts w:hint="default" w:ascii="Consolas" w:hAnsi="Consolas" w:eastAsia="Consolas" w:cs="Consolas"/>
+                <w:b/>
+                <w:color w:val="000080"/>
+                <w:sz w:val="21"/>
+                <w:szCs w:val="21"/>
+                <w:shd w:val="clear" w:color="auto" w:fill="auto"/>
+              </w:rPr>
+              <w:t>url</w:t>
+            </w:r>
+            <w:r>
+              <w:rPr>
+                <w:rFonts w:hint="default" w:ascii="Consolas" w:hAnsi="Consolas" w:eastAsia="Consolas" w:cs="Consolas"/>
+                <w:color w:val="000000"/>
+                <w:sz w:val="21"/>
+                <w:szCs w:val="21"/>
+                <w:shd w:val="clear" w:color="auto" w:fill="auto"/>
+              </w:rPr>
+              <w:t>&gt;</w:t>
+            </w:r>
+            <w:r>
+              <w:rPr>
+                <w:rFonts w:hint="default" w:ascii="Consolas" w:hAnsi="Consolas" w:eastAsia="Consolas" w:cs="Consolas"/>
+                <w:color w:val="000000"/>
+                <w:sz w:val="21"/>
+                <w:szCs w:val="21"/>
+                <w:shd w:val="clear" w:color="auto" w:fill="auto"/>
+              </w:rPr>
+              <w:br w:type="textWrapping"/>
+            </w:r>
+            <w:r>
+              <w:rPr>
+                <w:rFonts w:hint="default" w:ascii="Consolas" w:hAnsi="Consolas" w:eastAsia="Consolas" w:cs="Consolas"/>
+                <w:color w:val="000000"/>
+                <w:sz w:val="21"/>
+                <w:szCs w:val="21"/>
+                <w:shd w:val="clear" w:color="auto" w:fill="auto"/>
+              </w:rPr>
+              <w:t xml:space="preserve">        &lt;</w:t>
+            </w:r>
+            <w:r>
+              <w:rPr>
+                <w:rFonts w:hint="default" w:ascii="Consolas" w:hAnsi="Consolas" w:eastAsia="Consolas" w:cs="Consolas"/>
+                <w:b/>
+                <w:color w:val="000080"/>
+                <w:sz w:val="21"/>
+                <w:szCs w:val="21"/>
+                <w:shd w:val="clear" w:color="auto" w:fill="auto"/>
+              </w:rPr>
+              <w:t>snapshots</w:t>
+            </w:r>
+            <w:r>
+              <w:rPr>
+                <w:rFonts w:hint="default" w:ascii="Consolas" w:hAnsi="Consolas" w:eastAsia="Consolas" w:cs="Consolas"/>
+                <w:color w:val="000000"/>
+                <w:sz w:val="21"/>
+                <w:szCs w:val="21"/>
+                <w:shd w:val="clear" w:color="auto" w:fill="auto"/>
+              </w:rPr>
+              <w:t>&gt;</w:t>
+            </w:r>
+            <w:r>
+              <w:rPr>
+                <w:rFonts w:hint="default" w:ascii="Consolas" w:hAnsi="Consolas" w:eastAsia="Consolas" w:cs="Consolas"/>
+                <w:color w:val="000000"/>
+                <w:sz w:val="21"/>
+                <w:szCs w:val="21"/>
+                <w:shd w:val="clear" w:color="auto" w:fill="auto"/>
+              </w:rPr>
+              <w:br w:type="textWrapping"/>
+            </w:r>
+            <w:r>
+              <w:rPr>
+                <w:rFonts w:hint="default" w:ascii="Consolas" w:hAnsi="Consolas" w:eastAsia="Consolas" w:cs="Consolas"/>
+                <w:color w:val="000000"/>
+                <w:sz w:val="21"/>
+                <w:szCs w:val="21"/>
+                <w:shd w:val="clear" w:color="auto" w:fill="auto"/>
+              </w:rPr>
+              <w:t xml:space="preserve">            &lt;</w:t>
+            </w:r>
+            <w:r>
+              <w:rPr>
+                <w:rFonts w:hint="default" w:ascii="Consolas" w:hAnsi="Consolas" w:eastAsia="Consolas" w:cs="Consolas"/>
+                <w:b/>
+                <w:color w:val="000080"/>
+                <w:sz w:val="21"/>
+                <w:szCs w:val="21"/>
+                <w:shd w:val="clear" w:color="auto" w:fill="auto"/>
+              </w:rPr>
+              <w:t>enabled</w:t>
+            </w:r>
+            <w:r>
+              <w:rPr>
+                <w:rFonts w:hint="default" w:ascii="Consolas" w:hAnsi="Consolas" w:eastAsia="Consolas" w:cs="Consolas"/>
+                <w:color w:val="000000"/>
+                <w:sz w:val="21"/>
+                <w:szCs w:val="21"/>
+                <w:shd w:val="clear" w:color="auto" w:fill="auto"/>
+              </w:rPr>
+              <w:t>&gt;true&lt;/</w:t>
+            </w:r>
+            <w:r>
+              <w:rPr>
+                <w:rFonts w:hint="default" w:ascii="Consolas" w:hAnsi="Consolas" w:eastAsia="Consolas" w:cs="Consolas"/>
+                <w:b/>
+                <w:color w:val="000080"/>
+                <w:sz w:val="21"/>
+                <w:szCs w:val="21"/>
+                <w:shd w:val="clear" w:color="auto" w:fill="auto"/>
+              </w:rPr>
+              <w:t>enabled</w:t>
+            </w:r>
+            <w:r>
+              <w:rPr>
+                <w:rFonts w:hint="default" w:ascii="Consolas" w:hAnsi="Consolas" w:eastAsia="Consolas" w:cs="Consolas"/>
+                <w:color w:val="000000"/>
+                <w:sz w:val="21"/>
+                <w:szCs w:val="21"/>
+                <w:shd w:val="clear" w:color="auto" w:fill="auto"/>
+              </w:rPr>
+              <w:t>&gt;</w:t>
+            </w:r>
+            <w:r>
+              <w:rPr>
+                <w:rFonts w:hint="default" w:ascii="Consolas" w:hAnsi="Consolas" w:eastAsia="Consolas" w:cs="Consolas"/>
+                <w:color w:val="000000"/>
+                <w:sz w:val="21"/>
+                <w:szCs w:val="21"/>
+                <w:shd w:val="clear" w:color="auto" w:fill="auto"/>
+              </w:rPr>
+              <w:br w:type="textWrapping"/>
+            </w:r>
+            <w:r>
+              <w:rPr>
+                <w:rFonts w:hint="default" w:ascii="Consolas" w:hAnsi="Consolas" w:eastAsia="Consolas" w:cs="Consolas"/>
+                <w:color w:val="000000"/>
+                <w:sz w:val="21"/>
+                <w:szCs w:val="21"/>
+                <w:shd w:val="clear" w:color="auto" w:fill="auto"/>
+              </w:rPr>
+              <w:t xml:space="preserve">        &lt;/</w:t>
+            </w:r>
+            <w:r>
+              <w:rPr>
+                <w:rFonts w:hint="default" w:ascii="Consolas" w:hAnsi="Consolas" w:eastAsia="Consolas" w:cs="Consolas"/>
+                <w:b/>
+                <w:color w:val="000080"/>
+                <w:sz w:val="21"/>
+                <w:szCs w:val="21"/>
+                <w:shd w:val="clear" w:color="auto" w:fill="auto"/>
+              </w:rPr>
+              <w:t>snapshots</w:t>
+            </w:r>
+            <w:r>
+              <w:rPr>
+                <w:rFonts w:hint="default" w:ascii="Consolas" w:hAnsi="Consolas" w:eastAsia="Consolas" w:cs="Consolas"/>
+                <w:color w:val="000000"/>
+                <w:sz w:val="21"/>
+                <w:szCs w:val="21"/>
+                <w:shd w:val="clear" w:color="auto" w:fill="auto"/>
+              </w:rPr>
+              <w:t>&gt;</w:t>
+            </w:r>
+            <w:r>
+              <w:rPr>
+                <w:rFonts w:hint="default" w:ascii="Consolas" w:hAnsi="Consolas" w:eastAsia="Consolas" w:cs="Consolas"/>
+                <w:color w:val="000000"/>
+                <w:sz w:val="21"/>
+                <w:szCs w:val="21"/>
+                <w:shd w:val="clear" w:color="auto" w:fill="auto"/>
+              </w:rPr>
+              <w:br w:type="textWrapping"/>
+            </w:r>
+            <w:r>
+              <w:rPr>
+                <w:rFonts w:hint="default" w:ascii="Consolas" w:hAnsi="Consolas" w:eastAsia="Consolas" w:cs="Consolas"/>
+                <w:color w:val="000000"/>
+                <w:sz w:val="21"/>
+                <w:szCs w:val="21"/>
+                <w:shd w:val="clear" w:color="auto" w:fill="auto"/>
+              </w:rPr>
+              <w:t xml:space="preserve">        &lt;</w:t>
+            </w:r>
+            <w:r>
+              <w:rPr>
+                <w:rFonts w:hint="default" w:ascii="Consolas" w:hAnsi="Consolas" w:eastAsia="Consolas" w:cs="Consolas"/>
+                <w:b/>
+                <w:color w:val="000080"/>
+                <w:sz w:val="21"/>
+                <w:szCs w:val="21"/>
+                <w:shd w:val="clear" w:color="auto" w:fill="auto"/>
+              </w:rPr>
+              <w:t>releases</w:t>
+            </w:r>
+            <w:r>
+              <w:rPr>
+                <w:rFonts w:hint="default" w:ascii="Consolas" w:hAnsi="Consolas" w:eastAsia="Consolas" w:cs="Consolas"/>
+                <w:color w:val="000000"/>
+                <w:sz w:val="21"/>
+                <w:szCs w:val="21"/>
+                <w:shd w:val="clear" w:color="auto" w:fill="auto"/>
+              </w:rPr>
+              <w:t>&gt;</w:t>
+            </w:r>
+            <w:r>
+              <w:rPr>
+                <w:rFonts w:hint="default" w:ascii="Consolas" w:hAnsi="Consolas" w:eastAsia="Consolas" w:cs="Consolas"/>
+                <w:color w:val="000000"/>
+                <w:sz w:val="21"/>
+                <w:szCs w:val="21"/>
+                <w:shd w:val="clear" w:color="auto" w:fill="auto"/>
+              </w:rPr>
+              <w:br w:type="textWrapping"/>
+            </w:r>
+            <w:r>
+              <w:rPr>
+                <w:rFonts w:hint="default" w:ascii="Consolas" w:hAnsi="Consolas" w:eastAsia="Consolas" w:cs="Consolas"/>
+                <w:color w:val="000000"/>
+                <w:sz w:val="21"/>
+                <w:szCs w:val="21"/>
+                <w:shd w:val="clear" w:color="auto" w:fill="auto"/>
+              </w:rPr>
+              <w:t xml:space="preserve">            &lt;</w:t>
+            </w:r>
+            <w:r>
+              <w:rPr>
+                <w:rFonts w:hint="default" w:ascii="Consolas" w:hAnsi="Consolas" w:eastAsia="Consolas" w:cs="Consolas"/>
+                <w:b/>
+                <w:color w:val="000080"/>
+                <w:sz w:val="21"/>
+                <w:szCs w:val="21"/>
+                <w:shd w:val="clear" w:color="auto" w:fill="auto"/>
+              </w:rPr>
+              <w:t>enabled</w:t>
+            </w:r>
+            <w:r>
+              <w:rPr>
+                <w:rFonts w:hint="default" w:ascii="Consolas" w:hAnsi="Consolas" w:eastAsia="Consolas" w:cs="Consolas"/>
+                <w:color w:val="000000"/>
+                <w:sz w:val="21"/>
+                <w:szCs w:val="21"/>
+                <w:shd w:val="clear" w:color="auto" w:fill="auto"/>
+              </w:rPr>
+              <w:t>&gt;true&lt;/</w:t>
+            </w:r>
+            <w:r>
+              <w:rPr>
+                <w:rFonts w:hint="default" w:ascii="Consolas" w:hAnsi="Consolas" w:eastAsia="Consolas" w:cs="Consolas"/>
+                <w:b/>
+                <w:color w:val="000080"/>
+                <w:sz w:val="21"/>
+                <w:szCs w:val="21"/>
+                <w:shd w:val="clear" w:color="auto" w:fill="auto"/>
+              </w:rPr>
+              <w:t>enabled</w:t>
+            </w:r>
+            <w:r>
+              <w:rPr>
+                <w:rFonts w:hint="default" w:ascii="Consolas" w:hAnsi="Consolas" w:eastAsia="Consolas" w:cs="Consolas"/>
+                <w:color w:val="000000"/>
+                <w:sz w:val="21"/>
+                <w:szCs w:val="21"/>
+                <w:shd w:val="clear" w:color="auto" w:fill="auto"/>
+              </w:rPr>
+              <w:t>&gt;</w:t>
+            </w:r>
+            <w:r>
+              <w:rPr>
+                <w:rFonts w:hint="default" w:ascii="Consolas" w:hAnsi="Consolas" w:eastAsia="Consolas" w:cs="Consolas"/>
+                <w:color w:val="000000"/>
+                <w:sz w:val="21"/>
+                <w:szCs w:val="21"/>
+                <w:shd w:val="clear" w:color="auto" w:fill="auto"/>
+              </w:rPr>
+              <w:br w:type="textWrapping"/>
+            </w:r>
+            <w:r>
+              <w:rPr>
+                <w:rFonts w:hint="default" w:ascii="Consolas" w:hAnsi="Consolas" w:eastAsia="Consolas" w:cs="Consolas"/>
+                <w:color w:val="000000"/>
+                <w:sz w:val="21"/>
+                <w:szCs w:val="21"/>
+                <w:shd w:val="clear" w:color="auto" w:fill="auto"/>
+              </w:rPr>
+              <w:t xml:space="preserve">        &lt;/</w:t>
+            </w:r>
+            <w:r>
+              <w:rPr>
+                <w:rFonts w:hint="default" w:ascii="Consolas" w:hAnsi="Consolas" w:eastAsia="Consolas" w:cs="Consolas"/>
+                <w:b/>
+                <w:color w:val="000080"/>
+                <w:sz w:val="21"/>
+                <w:szCs w:val="21"/>
+                <w:shd w:val="clear" w:color="auto" w:fill="auto"/>
+              </w:rPr>
+              <w:t>releases</w:t>
+            </w:r>
+            <w:r>
+              <w:rPr>
+                <w:rFonts w:hint="default" w:ascii="Consolas" w:hAnsi="Consolas" w:eastAsia="Consolas" w:cs="Consolas"/>
+                <w:color w:val="000000"/>
+                <w:sz w:val="21"/>
+                <w:szCs w:val="21"/>
+                <w:shd w:val="clear" w:color="auto" w:fill="auto"/>
+              </w:rPr>
+              <w:t>&gt;</w:t>
+            </w:r>
+            <w:r>
+              <w:rPr>
+                <w:rFonts w:hint="default" w:ascii="Consolas" w:hAnsi="Consolas" w:eastAsia="Consolas" w:cs="Consolas"/>
+                <w:color w:val="000000"/>
+                <w:sz w:val="21"/>
+                <w:szCs w:val="21"/>
+                <w:shd w:val="clear" w:color="auto" w:fill="auto"/>
+              </w:rPr>
+              <w:br w:type="textWrapping"/>
+            </w:r>
+            <w:r>
+              <w:rPr>
+                <w:rFonts w:hint="default" w:ascii="Consolas" w:hAnsi="Consolas" w:eastAsia="Consolas" w:cs="Consolas"/>
+                <w:color w:val="000000"/>
+                <w:sz w:val="21"/>
+                <w:szCs w:val="21"/>
+                <w:shd w:val="clear" w:color="auto" w:fill="auto"/>
+              </w:rPr>
+              <w:t xml:space="preserve">    &lt;/</w:t>
+            </w:r>
+            <w:r>
+              <w:rPr>
+                <w:rFonts w:hint="default" w:ascii="Consolas" w:hAnsi="Consolas" w:eastAsia="Consolas" w:cs="Consolas"/>
+                <w:b/>
+                <w:color w:val="000080"/>
+                <w:sz w:val="21"/>
+                <w:szCs w:val="21"/>
+                <w:shd w:val="clear" w:color="auto" w:fill="auto"/>
+              </w:rPr>
+              <w:t>repository</w:t>
+            </w:r>
+            <w:r>
+              <w:rPr>
+                <w:rFonts w:hint="default" w:ascii="Consolas" w:hAnsi="Consolas" w:eastAsia="Consolas" w:cs="Consolas"/>
+                <w:color w:val="000000"/>
+                <w:sz w:val="21"/>
+                <w:szCs w:val="21"/>
+                <w:shd w:val="clear" w:color="auto" w:fill="auto"/>
+              </w:rPr>
+              <w:t>&gt;</w:t>
+            </w:r>
+            <w:r>
+              <w:rPr>
+                <w:rFonts w:hint="default" w:ascii="Consolas" w:hAnsi="Consolas" w:eastAsia="Consolas" w:cs="Consolas"/>
+                <w:color w:val="000000"/>
+                <w:sz w:val="21"/>
+                <w:szCs w:val="21"/>
+                <w:shd w:val="clear" w:color="auto" w:fill="auto"/>
+              </w:rPr>
+              <w:br w:type="textWrapping"/>
+            </w:r>
+            <w:r>
+              <w:rPr>
+                <w:rFonts w:hint="default" w:ascii="Consolas" w:hAnsi="Consolas" w:eastAsia="Consolas" w:cs="Consolas"/>
+                <w:color w:val="000000"/>
+                <w:sz w:val="21"/>
+                <w:szCs w:val="21"/>
+                <w:shd w:val="clear" w:color="auto" w:fill="auto"/>
+              </w:rPr>
+              <w:t>&lt;/</w:t>
+            </w:r>
+            <w:r>
+              <w:rPr>
+                <w:rFonts w:hint="default" w:ascii="Consolas" w:hAnsi="Consolas" w:eastAsia="Consolas" w:cs="Consolas"/>
+                <w:b/>
+                <w:color w:val="000080"/>
+                <w:sz w:val="21"/>
+                <w:szCs w:val="21"/>
+                <w:shd w:val="clear" w:color="auto" w:fill="auto"/>
+              </w:rPr>
+              <w:t>repositories</w:t>
+            </w:r>
+            <w:r>
+              <w:rPr>
+                <w:rFonts w:hint="default" w:ascii="Consolas" w:hAnsi="Consolas" w:eastAsia="Consolas" w:cs="Consolas"/>
+                <w:color w:val="000000"/>
+                <w:sz w:val="21"/>
+                <w:szCs w:val="21"/>
+                <w:shd w:val="clear" w:color="auto" w:fill="auto"/>
+              </w:rPr>
+              <w:t>&gt;</w:t>
+            </w:r>
+            <w:r>
+              <w:rPr>
+                <w:rFonts w:hint="default" w:ascii="Consolas" w:hAnsi="Consolas" w:eastAsia="Consolas" w:cs="Consolas"/>
+                <w:color w:val="000000"/>
+                <w:sz w:val="21"/>
+                <w:szCs w:val="21"/>
+                <w:shd w:val="clear" w:color="auto" w:fill="auto"/>
+              </w:rPr>
+              <w:br w:type="textWrapping"/>
+            </w:r>
+            <w:r>
+              <w:rPr>
+                <w:rFonts w:hint="default" w:ascii="Consolas" w:hAnsi="Consolas" w:eastAsia="Consolas" w:cs="Consolas"/>
+                <w:color w:val="000000"/>
+                <w:sz w:val="21"/>
+                <w:szCs w:val="21"/>
+                <w:shd w:val="clear" w:color="auto" w:fill="auto"/>
+              </w:rPr>
+              <w:t>&lt;</w:t>
+            </w:r>
+            <w:r>
+              <w:rPr>
+                <w:rFonts w:hint="default" w:ascii="Consolas" w:hAnsi="Consolas" w:eastAsia="Consolas" w:cs="Consolas"/>
+                <w:b/>
+                <w:color w:val="000080"/>
+                <w:sz w:val="21"/>
+                <w:szCs w:val="21"/>
+                <w:shd w:val="clear" w:color="auto" w:fill="auto"/>
+              </w:rPr>
+              <w:t>pluginRepositories</w:t>
+            </w:r>
+            <w:r>
+              <w:rPr>
+                <w:rFonts w:hint="default" w:ascii="Consolas" w:hAnsi="Consolas" w:eastAsia="Consolas" w:cs="Consolas"/>
+                <w:color w:val="000000"/>
+                <w:sz w:val="21"/>
+                <w:szCs w:val="21"/>
+                <w:shd w:val="clear" w:color="auto" w:fill="auto"/>
+              </w:rPr>
+              <w:t>&gt;</w:t>
+            </w:r>
+            <w:r>
+              <w:rPr>
+                <w:rFonts w:hint="default" w:ascii="Consolas" w:hAnsi="Consolas" w:eastAsia="Consolas" w:cs="Consolas"/>
+                <w:color w:val="000000"/>
+                <w:sz w:val="21"/>
+                <w:szCs w:val="21"/>
+                <w:shd w:val="clear" w:color="auto" w:fill="auto"/>
+              </w:rPr>
+              <w:br w:type="textWrapping"/>
+            </w:r>
+            <w:r>
+              <w:rPr>
+                <w:rFonts w:hint="default" w:ascii="Consolas" w:hAnsi="Consolas" w:eastAsia="Consolas" w:cs="Consolas"/>
+                <w:color w:val="000000"/>
+                <w:sz w:val="21"/>
+                <w:szCs w:val="21"/>
+                <w:shd w:val="clear" w:color="auto" w:fill="auto"/>
+              </w:rPr>
+              <w:t xml:space="preserve">    &lt;</w:t>
+            </w:r>
+            <w:r>
+              <w:rPr>
+                <w:rFonts w:hint="default" w:ascii="Consolas" w:hAnsi="Consolas" w:eastAsia="Consolas" w:cs="Consolas"/>
+                <w:b/>
+                <w:color w:val="000080"/>
+                <w:sz w:val="21"/>
+                <w:szCs w:val="21"/>
+                <w:shd w:val="clear" w:color="auto" w:fill="auto"/>
+              </w:rPr>
+              <w:t>pluginRepository</w:t>
+            </w:r>
+            <w:r>
+              <w:rPr>
+                <w:rFonts w:hint="default" w:ascii="Consolas" w:hAnsi="Consolas" w:eastAsia="Consolas" w:cs="Consolas"/>
+                <w:color w:val="000000"/>
+                <w:sz w:val="21"/>
+                <w:szCs w:val="21"/>
+                <w:shd w:val="clear" w:color="auto" w:fill="auto"/>
+              </w:rPr>
+              <w:t>&gt;</w:t>
+            </w:r>
+            <w:r>
+              <w:rPr>
+                <w:rFonts w:hint="default" w:ascii="Consolas" w:hAnsi="Consolas" w:eastAsia="Consolas" w:cs="Consolas"/>
+                <w:color w:val="000000"/>
+                <w:sz w:val="21"/>
+                <w:szCs w:val="21"/>
+                <w:shd w:val="clear" w:color="auto" w:fill="auto"/>
+              </w:rPr>
+              <w:br w:type="textWrapping"/>
+            </w:r>
+            <w:r>
+              <w:rPr>
+                <w:rFonts w:hint="default" w:ascii="Consolas" w:hAnsi="Consolas" w:eastAsia="Consolas" w:cs="Consolas"/>
+                <w:color w:val="000000"/>
+                <w:sz w:val="21"/>
+                <w:szCs w:val="21"/>
+                <w:shd w:val="clear" w:color="auto" w:fill="auto"/>
+              </w:rPr>
+              <w:t xml:space="preserve">        &lt;</w:t>
+            </w:r>
+            <w:r>
+              <w:rPr>
+                <w:rFonts w:hint="default" w:ascii="Consolas" w:hAnsi="Consolas" w:eastAsia="Consolas" w:cs="Consolas"/>
+                <w:b/>
+                <w:color w:val="000080"/>
+                <w:sz w:val="21"/>
+                <w:szCs w:val="21"/>
+                <w:shd w:val="clear" w:color="auto" w:fill="auto"/>
+              </w:rPr>
+              <w:t>id</w:t>
+            </w:r>
+            <w:r>
+              <w:rPr>
+                <w:rFonts w:hint="default" w:ascii="Consolas" w:hAnsi="Consolas" w:eastAsia="Consolas" w:cs="Consolas"/>
+                <w:color w:val="000000"/>
+                <w:sz w:val="21"/>
+                <w:szCs w:val="21"/>
+                <w:shd w:val="clear" w:color="auto" w:fill="auto"/>
+              </w:rPr>
+              <w:t>&gt;nexus&lt;/</w:t>
+            </w:r>
+            <w:r>
+              <w:rPr>
+                <w:rFonts w:hint="default" w:ascii="Consolas" w:hAnsi="Consolas" w:eastAsia="Consolas" w:cs="Consolas"/>
+                <w:b/>
+                <w:color w:val="000080"/>
+                <w:sz w:val="21"/>
+                <w:szCs w:val="21"/>
+                <w:shd w:val="clear" w:color="auto" w:fill="auto"/>
+              </w:rPr>
+              <w:t>id</w:t>
+            </w:r>
+            <w:r>
+              <w:rPr>
+                <w:rFonts w:hint="default" w:ascii="Consolas" w:hAnsi="Consolas" w:eastAsia="Consolas" w:cs="Consolas"/>
+                <w:color w:val="000000"/>
+                <w:sz w:val="21"/>
+                <w:szCs w:val="21"/>
+                <w:shd w:val="clear" w:color="auto" w:fill="auto"/>
+              </w:rPr>
+              <w:t>&gt;</w:t>
+            </w:r>
+            <w:r>
+              <w:rPr>
+                <w:rFonts w:hint="default" w:ascii="Consolas" w:hAnsi="Consolas" w:eastAsia="Consolas" w:cs="Consolas"/>
+                <w:color w:val="000000"/>
+                <w:sz w:val="21"/>
+                <w:szCs w:val="21"/>
+                <w:shd w:val="clear" w:color="auto" w:fill="auto"/>
+              </w:rPr>
+              <w:br w:type="textWrapping"/>
+            </w:r>
+            <w:r>
+              <w:rPr>
+                <w:rFonts w:hint="default" w:ascii="Consolas" w:hAnsi="Consolas" w:eastAsia="Consolas" w:cs="Consolas"/>
+                <w:color w:val="000000"/>
+                <w:sz w:val="21"/>
+                <w:szCs w:val="21"/>
+                <w:shd w:val="clear" w:color="auto" w:fill="auto"/>
+              </w:rPr>
+              <w:t xml:space="preserve">        &lt;</w:t>
+            </w:r>
+            <w:r>
+              <w:rPr>
+                <w:rFonts w:hint="default" w:ascii="Consolas" w:hAnsi="Consolas" w:eastAsia="Consolas" w:cs="Consolas"/>
+                <w:b/>
+                <w:color w:val="000080"/>
+                <w:sz w:val="21"/>
+                <w:szCs w:val="21"/>
+                <w:shd w:val="clear" w:color="auto" w:fill="auto"/>
+              </w:rPr>
+              <w:t>name</w:t>
+            </w:r>
+            <w:r>
+              <w:rPr>
+                <w:rFonts w:hint="default" w:ascii="Consolas" w:hAnsi="Consolas" w:eastAsia="Consolas" w:cs="Consolas"/>
+                <w:color w:val="000000"/>
+                <w:sz w:val="21"/>
+                <w:szCs w:val="21"/>
+                <w:shd w:val="clear" w:color="auto" w:fill="auto"/>
+              </w:rPr>
+              <w:t>&gt;maven-public&lt;/</w:t>
+            </w:r>
+            <w:r>
+              <w:rPr>
+                <w:rFonts w:hint="default" w:ascii="Consolas" w:hAnsi="Consolas" w:eastAsia="Consolas" w:cs="Consolas"/>
+                <w:b/>
+                <w:color w:val="000080"/>
+                <w:sz w:val="21"/>
+                <w:szCs w:val="21"/>
+                <w:shd w:val="clear" w:color="auto" w:fill="auto"/>
+              </w:rPr>
+              <w:t>name</w:t>
+            </w:r>
+            <w:r>
+              <w:rPr>
+                <w:rFonts w:hint="default" w:ascii="Consolas" w:hAnsi="Consolas" w:eastAsia="Consolas" w:cs="Consolas"/>
+                <w:color w:val="000000"/>
+                <w:sz w:val="21"/>
+                <w:szCs w:val="21"/>
+                <w:shd w:val="clear" w:color="auto" w:fill="auto"/>
+              </w:rPr>
+              <w:t>&gt;</w:t>
+            </w:r>
+            <w:r>
+              <w:rPr>
+                <w:rFonts w:hint="default" w:ascii="Consolas" w:hAnsi="Consolas" w:eastAsia="Consolas" w:cs="Consolas"/>
+                <w:color w:val="000000"/>
+                <w:sz w:val="21"/>
+                <w:szCs w:val="21"/>
+                <w:shd w:val="clear" w:color="auto" w:fill="auto"/>
+              </w:rPr>
+              <w:br w:type="textWrapping"/>
+            </w:r>
+            <w:r>
+              <w:rPr>
+                <w:rFonts w:hint="default" w:ascii="Consolas" w:hAnsi="Consolas" w:eastAsia="Consolas" w:cs="Consolas"/>
+                <w:color w:val="000000"/>
+                <w:sz w:val="21"/>
+                <w:szCs w:val="21"/>
+                <w:shd w:val="clear" w:color="auto" w:fill="auto"/>
+              </w:rPr>
+              <w:t xml:space="preserve">        &lt;</w:t>
+            </w:r>
+            <w:r>
+              <w:rPr>
+                <w:rFonts w:hint="default" w:ascii="Consolas" w:hAnsi="Consolas" w:eastAsia="Consolas" w:cs="Consolas"/>
+                <w:b/>
+                <w:color w:val="000080"/>
+                <w:sz w:val="21"/>
+                <w:szCs w:val="21"/>
+                <w:shd w:val="clear" w:color="auto" w:fill="auto"/>
+              </w:rPr>
+              <w:t>url</w:t>
+            </w:r>
+            <w:r>
+              <w:rPr>
+                <w:rFonts w:hint="default" w:ascii="Consolas" w:hAnsi="Consolas" w:eastAsia="Consolas" w:cs="Consolas"/>
+                <w:color w:val="000000"/>
+                <w:sz w:val="21"/>
+                <w:szCs w:val="21"/>
+                <w:shd w:val="clear" w:color="auto" w:fill="auto"/>
+              </w:rPr>
+              <w:t>&gt;http://localhost:8081/repository/maven-public/&lt;/</w:t>
+            </w:r>
+            <w:r>
+              <w:rPr>
+                <w:rFonts w:hint="default" w:ascii="Consolas" w:hAnsi="Consolas" w:eastAsia="Consolas" w:cs="Consolas"/>
+                <w:b/>
+                <w:color w:val="000080"/>
+                <w:sz w:val="21"/>
+                <w:szCs w:val="21"/>
+                <w:shd w:val="clear" w:color="auto" w:fill="auto"/>
+              </w:rPr>
+              <w:t>url</w:t>
+            </w:r>
+            <w:r>
+              <w:rPr>
+                <w:rFonts w:hint="default" w:ascii="Consolas" w:hAnsi="Consolas" w:eastAsia="Consolas" w:cs="Consolas"/>
+                <w:color w:val="000000"/>
+                <w:sz w:val="21"/>
+                <w:szCs w:val="21"/>
+                <w:shd w:val="clear" w:color="auto" w:fill="auto"/>
+              </w:rPr>
+              <w:t>&gt;</w:t>
+            </w:r>
+            <w:r>
+              <w:rPr>
+                <w:rFonts w:hint="default" w:ascii="Consolas" w:hAnsi="Consolas" w:eastAsia="Consolas" w:cs="Consolas"/>
+                <w:color w:val="000000"/>
+                <w:sz w:val="21"/>
+                <w:szCs w:val="21"/>
+                <w:shd w:val="clear" w:color="auto" w:fill="auto"/>
+              </w:rPr>
+              <w:br w:type="textWrapping"/>
+            </w:r>
+            <w:r>
+              <w:rPr>
+                <w:rFonts w:hint="default" w:ascii="Consolas" w:hAnsi="Consolas" w:eastAsia="Consolas" w:cs="Consolas"/>
+                <w:color w:val="000000"/>
+                <w:sz w:val="21"/>
+                <w:szCs w:val="21"/>
+                <w:shd w:val="clear" w:color="auto" w:fill="auto"/>
+              </w:rPr>
+              <w:t xml:space="preserve">        &lt;</w:t>
+            </w:r>
+            <w:r>
+              <w:rPr>
+                <w:rFonts w:hint="default" w:ascii="Consolas" w:hAnsi="Consolas" w:eastAsia="Consolas" w:cs="Consolas"/>
+                <w:b/>
+                <w:color w:val="000080"/>
+                <w:sz w:val="21"/>
+                <w:szCs w:val="21"/>
+                <w:shd w:val="clear" w:color="auto" w:fill="auto"/>
+              </w:rPr>
+              <w:t>releases</w:t>
+            </w:r>
+            <w:r>
+              <w:rPr>
+                <w:rFonts w:hint="default" w:ascii="Consolas" w:hAnsi="Consolas" w:eastAsia="Consolas" w:cs="Consolas"/>
+                <w:color w:val="000000"/>
+                <w:sz w:val="21"/>
+                <w:szCs w:val="21"/>
+                <w:shd w:val="clear" w:color="auto" w:fill="auto"/>
+              </w:rPr>
+              <w:t>&gt;</w:t>
+            </w:r>
+            <w:r>
+              <w:rPr>
+                <w:rFonts w:hint="default" w:ascii="Consolas" w:hAnsi="Consolas" w:eastAsia="Consolas" w:cs="Consolas"/>
+                <w:color w:val="000000"/>
+                <w:sz w:val="21"/>
+                <w:szCs w:val="21"/>
+                <w:shd w:val="clear" w:color="auto" w:fill="auto"/>
+              </w:rPr>
+              <w:br w:type="textWrapping"/>
+            </w:r>
+            <w:r>
+              <w:rPr>
+                <w:rFonts w:hint="default" w:ascii="Consolas" w:hAnsi="Consolas" w:eastAsia="Consolas" w:cs="Consolas"/>
+                <w:color w:val="000000"/>
+                <w:sz w:val="21"/>
+                <w:szCs w:val="21"/>
+                <w:shd w:val="clear" w:color="auto" w:fill="auto"/>
+              </w:rPr>
+              <w:t xml:space="preserve">            &lt;</w:t>
+            </w:r>
+            <w:r>
+              <w:rPr>
+                <w:rFonts w:hint="default" w:ascii="Consolas" w:hAnsi="Consolas" w:eastAsia="Consolas" w:cs="Consolas"/>
+                <w:b/>
+                <w:color w:val="000080"/>
+                <w:sz w:val="21"/>
+                <w:szCs w:val="21"/>
+                <w:shd w:val="clear" w:color="auto" w:fill="auto"/>
+              </w:rPr>
+              <w:t>enabled</w:t>
+            </w:r>
+            <w:r>
+              <w:rPr>
+                <w:rFonts w:hint="default" w:ascii="Consolas" w:hAnsi="Consolas" w:eastAsia="Consolas" w:cs="Consolas"/>
+                <w:color w:val="000000"/>
+                <w:sz w:val="21"/>
+                <w:szCs w:val="21"/>
+                <w:shd w:val="clear" w:color="auto" w:fill="auto"/>
+              </w:rPr>
+              <w:t>&gt;true&lt;/</w:t>
+            </w:r>
+            <w:r>
+              <w:rPr>
+                <w:rFonts w:hint="default" w:ascii="Consolas" w:hAnsi="Consolas" w:eastAsia="Consolas" w:cs="Consolas"/>
+                <w:b/>
+                <w:color w:val="000080"/>
+                <w:sz w:val="21"/>
+                <w:szCs w:val="21"/>
+                <w:shd w:val="clear" w:color="auto" w:fill="auto"/>
+              </w:rPr>
+              <w:t>enabled</w:t>
+            </w:r>
+            <w:r>
+              <w:rPr>
+                <w:rFonts w:hint="default" w:ascii="Consolas" w:hAnsi="Consolas" w:eastAsia="Consolas" w:cs="Consolas"/>
+                <w:color w:val="000000"/>
+                <w:sz w:val="21"/>
+                <w:szCs w:val="21"/>
+                <w:shd w:val="clear" w:color="auto" w:fill="auto"/>
+              </w:rPr>
+              <w:t>&gt;</w:t>
+            </w:r>
+            <w:r>
+              <w:rPr>
+                <w:rFonts w:hint="default" w:ascii="Consolas" w:hAnsi="Consolas" w:eastAsia="Consolas" w:cs="Consolas"/>
+                <w:color w:val="000000"/>
+                <w:sz w:val="21"/>
+                <w:szCs w:val="21"/>
+                <w:shd w:val="clear" w:color="auto" w:fill="auto"/>
+              </w:rPr>
+              <w:br w:type="textWrapping"/>
+            </w:r>
+            <w:r>
+              <w:rPr>
+                <w:rFonts w:hint="default" w:ascii="Consolas" w:hAnsi="Consolas" w:eastAsia="Consolas" w:cs="Consolas"/>
+                <w:color w:val="000000"/>
+                <w:sz w:val="21"/>
+                <w:szCs w:val="21"/>
+                <w:shd w:val="clear" w:color="auto" w:fill="auto"/>
+              </w:rPr>
+              <w:t xml:space="preserve">        &lt;/</w:t>
+            </w:r>
+            <w:r>
+              <w:rPr>
+                <w:rFonts w:hint="default" w:ascii="Consolas" w:hAnsi="Consolas" w:eastAsia="Consolas" w:cs="Consolas"/>
+                <w:b/>
+                <w:color w:val="000080"/>
+                <w:sz w:val="21"/>
+                <w:szCs w:val="21"/>
+                <w:shd w:val="clear" w:color="auto" w:fill="auto"/>
+              </w:rPr>
+              <w:t>releases</w:t>
+            </w:r>
+            <w:r>
+              <w:rPr>
+                <w:rFonts w:hint="default" w:ascii="Consolas" w:hAnsi="Consolas" w:eastAsia="Consolas" w:cs="Consolas"/>
+                <w:color w:val="000000"/>
+                <w:sz w:val="21"/>
+                <w:szCs w:val="21"/>
+                <w:shd w:val="clear" w:color="auto" w:fill="auto"/>
+              </w:rPr>
+              <w:t>&gt;</w:t>
+            </w:r>
+            <w:r>
+              <w:rPr>
+                <w:rFonts w:hint="default" w:ascii="Consolas" w:hAnsi="Consolas" w:eastAsia="Consolas" w:cs="Consolas"/>
+                <w:color w:val="000000"/>
+                <w:sz w:val="21"/>
+                <w:szCs w:val="21"/>
+                <w:shd w:val="clear" w:color="auto" w:fill="auto"/>
+              </w:rPr>
+              <w:br w:type="textWrapping"/>
+            </w:r>
+            <w:r>
+              <w:rPr>
+                <w:rFonts w:hint="default" w:ascii="Consolas" w:hAnsi="Consolas" w:eastAsia="Consolas" w:cs="Consolas"/>
+                <w:color w:val="000000"/>
+                <w:sz w:val="21"/>
+                <w:szCs w:val="21"/>
+                <w:shd w:val="clear" w:color="auto" w:fill="auto"/>
+              </w:rPr>
+              <w:t xml:space="preserve">        &lt;</w:t>
+            </w:r>
+            <w:r>
+              <w:rPr>
+                <w:rFonts w:hint="default" w:ascii="Consolas" w:hAnsi="Consolas" w:eastAsia="Consolas" w:cs="Consolas"/>
+                <w:b/>
+                <w:color w:val="000080"/>
+                <w:sz w:val="21"/>
+                <w:szCs w:val="21"/>
+                <w:shd w:val="clear" w:color="auto" w:fill="auto"/>
+              </w:rPr>
+              <w:t>snapshots</w:t>
+            </w:r>
+            <w:r>
+              <w:rPr>
+                <w:rFonts w:hint="default" w:ascii="Consolas" w:hAnsi="Consolas" w:eastAsia="Consolas" w:cs="Consolas"/>
+                <w:color w:val="000000"/>
+                <w:sz w:val="21"/>
+                <w:szCs w:val="21"/>
+                <w:shd w:val="clear" w:color="auto" w:fill="auto"/>
+              </w:rPr>
+              <w:t>&gt;</w:t>
+            </w:r>
+            <w:r>
+              <w:rPr>
+                <w:rFonts w:hint="default" w:ascii="Consolas" w:hAnsi="Consolas" w:eastAsia="Consolas" w:cs="Consolas"/>
+                <w:color w:val="000000"/>
+                <w:sz w:val="21"/>
+                <w:szCs w:val="21"/>
+                <w:shd w:val="clear" w:color="auto" w:fill="auto"/>
+              </w:rPr>
+              <w:br w:type="textWrapping"/>
+            </w:r>
+            <w:r>
+              <w:rPr>
+                <w:rFonts w:hint="default" w:ascii="Consolas" w:hAnsi="Consolas" w:eastAsia="Consolas" w:cs="Consolas"/>
+                <w:color w:val="000000"/>
+                <w:sz w:val="21"/>
+                <w:szCs w:val="21"/>
+                <w:shd w:val="clear" w:color="auto" w:fill="auto"/>
+              </w:rPr>
+              <w:t xml:space="preserve">            &lt;</w:t>
+            </w:r>
+            <w:r>
+              <w:rPr>
+                <w:rFonts w:hint="default" w:ascii="Consolas" w:hAnsi="Consolas" w:eastAsia="Consolas" w:cs="Consolas"/>
+                <w:b/>
+                <w:color w:val="000080"/>
+                <w:sz w:val="21"/>
+                <w:szCs w:val="21"/>
+                <w:shd w:val="clear" w:color="auto" w:fill="auto"/>
+              </w:rPr>
+              <w:t>enabled</w:t>
+            </w:r>
+            <w:r>
+              <w:rPr>
+                <w:rFonts w:hint="default" w:ascii="Consolas" w:hAnsi="Consolas" w:eastAsia="Consolas" w:cs="Consolas"/>
+                <w:color w:val="000000"/>
+                <w:sz w:val="21"/>
+                <w:szCs w:val="21"/>
+                <w:shd w:val="clear" w:color="auto" w:fill="auto"/>
+              </w:rPr>
+              <w:t>&gt;false&lt;/</w:t>
+            </w:r>
+            <w:r>
+              <w:rPr>
+                <w:rFonts w:hint="default" w:ascii="Consolas" w:hAnsi="Consolas" w:eastAsia="Consolas" w:cs="Consolas"/>
+                <w:b/>
+                <w:color w:val="000080"/>
+                <w:sz w:val="21"/>
+                <w:szCs w:val="21"/>
+                <w:shd w:val="clear" w:color="auto" w:fill="auto"/>
+              </w:rPr>
+              <w:t>enabled</w:t>
+            </w:r>
+            <w:r>
+              <w:rPr>
+                <w:rFonts w:hint="default" w:ascii="Consolas" w:hAnsi="Consolas" w:eastAsia="Consolas" w:cs="Consolas"/>
+                <w:color w:val="000000"/>
+                <w:sz w:val="21"/>
+                <w:szCs w:val="21"/>
+                <w:shd w:val="clear" w:color="auto" w:fill="auto"/>
+              </w:rPr>
+              <w:t>&gt;</w:t>
+            </w:r>
+            <w:r>
+              <w:rPr>
+                <w:rFonts w:hint="default" w:ascii="Consolas" w:hAnsi="Consolas" w:eastAsia="Consolas" w:cs="Consolas"/>
+                <w:color w:val="000000"/>
+                <w:sz w:val="21"/>
+                <w:szCs w:val="21"/>
+                <w:shd w:val="clear" w:color="auto" w:fill="auto"/>
+              </w:rPr>
+              <w:br w:type="textWrapping"/>
+            </w:r>
+            <w:r>
+              <w:rPr>
+                <w:rFonts w:hint="default" w:ascii="Consolas" w:hAnsi="Consolas" w:eastAsia="Consolas" w:cs="Consolas"/>
+                <w:color w:val="000000"/>
+                <w:sz w:val="21"/>
+                <w:szCs w:val="21"/>
+                <w:shd w:val="clear" w:color="auto" w:fill="auto"/>
+              </w:rPr>
+              <w:t xml:space="preserve">        &lt;/</w:t>
+            </w:r>
+            <w:r>
+              <w:rPr>
+                <w:rFonts w:hint="default" w:ascii="Consolas" w:hAnsi="Consolas" w:eastAsia="Consolas" w:cs="Consolas"/>
+                <w:b/>
+                <w:color w:val="000080"/>
+                <w:sz w:val="21"/>
+                <w:szCs w:val="21"/>
+                <w:shd w:val="clear" w:color="auto" w:fill="auto"/>
+              </w:rPr>
+              <w:t>snapshots</w:t>
+            </w:r>
+            <w:r>
+              <w:rPr>
+                <w:rFonts w:hint="default" w:ascii="Consolas" w:hAnsi="Consolas" w:eastAsia="Consolas" w:cs="Consolas"/>
+                <w:color w:val="000000"/>
+                <w:sz w:val="21"/>
+                <w:szCs w:val="21"/>
+                <w:shd w:val="clear" w:color="auto" w:fill="auto"/>
+              </w:rPr>
+              <w:t>&gt;</w:t>
+            </w:r>
+            <w:r>
+              <w:rPr>
+                <w:rFonts w:hint="default" w:ascii="Consolas" w:hAnsi="Consolas" w:eastAsia="Consolas" w:cs="Consolas"/>
+                <w:color w:val="000000"/>
+                <w:sz w:val="21"/>
+                <w:szCs w:val="21"/>
+                <w:shd w:val="clear" w:color="auto" w:fill="auto"/>
+              </w:rPr>
+              <w:br w:type="textWrapping"/>
+            </w:r>
+            <w:r>
+              <w:rPr>
+                <w:rFonts w:hint="default" w:ascii="Consolas" w:hAnsi="Consolas" w:eastAsia="Consolas" w:cs="Consolas"/>
+                <w:color w:val="000000"/>
+                <w:sz w:val="21"/>
+                <w:szCs w:val="21"/>
+                <w:shd w:val="clear" w:color="auto" w:fill="auto"/>
+              </w:rPr>
+              <w:t xml:space="preserve">    &lt;/</w:t>
+            </w:r>
+            <w:r>
+              <w:rPr>
+                <w:rFonts w:hint="default" w:ascii="Consolas" w:hAnsi="Consolas" w:eastAsia="Consolas" w:cs="Consolas"/>
+                <w:b/>
+                <w:color w:val="000080"/>
+                <w:sz w:val="21"/>
+                <w:szCs w:val="21"/>
+                <w:shd w:val="clear" w:color="auto" w:fill="auto"/>
+              </w:rPr>
+              <w:t>pluginRepository</w:t>
+            </w:r>
+            <w:r>
+              <w:rPr>
+                <w:rFonts w:hint="default" w:ascii="Consolas" w:hAnsi="Consolas" w:eastAsia="Consolas" w:cs="Consolas"/>
+                <w:color w:val="000000"/>
+                <w:sz w:val="21"/>
+                <w:szCs w:val="21"/>
+                <w:shd w:val="clear" w:color="auto" w:fill="auto"/>
+              </w:rPr>
+              <w:t>&gt;</w:t>
+            </w:r>
+            <w:r>
+              <w:rPr>
+                <w:rFonts w:hint="default" w:ascii="Consolas" w:hAnsi="Consolas" w:eastAsia="Consolas" w:cs="Consolas"/>
+                <w:color w:val="000000"/>
+                <w:sz w:val="21"/>
+                <w:szCs w:val="21"/>
+                <w:shd w:val="clear" w:color="auto" w:fill="auto"/>
+              </w:rPr>
+              <w:br w:type="textWrapping"/>
+            </w:r>
+            <w:r>
+              <w:rPr>
+                <w:rFonts w:hint="default" w:ascii="Consolas" w:hAnsi="Consolas" w:eastAsia="Consolas" w:cs="Consolas"/>
+                <w:color w:val="000000"/>
+                <w:sz w:val="21"/>
+                <w:szCs w:val="21"/>
+                <w:shd w:val="clear" w:color="auto" w:fill="auto"/>
+              </w:rPr>
+              <w:t>&lt;/</w:t>
+            </w:r>
+            <w:r>
+              <w:rPr>
+                <w:rFonts w:hint="default" w:ascii="Consolas" w:hAnsi="Consolas" w:eastAsia="Consolas" w:cs="Consolas"/>
+                <w:b/>
+                <w:color w:val="000080"/>
+                <w:sz w:val="21"/>
+                <w:szCs w:val="21"/>
+                <w:shd w:val="clear" w:color="auto" w:fill="auto"/>
+              </w:rPr>
+              <w:t>pluginRepositories</w:t>
+            </w:r>
+            <w:r>
+              <w:rPr>
+                <w:rFonts w:hint="default" w:ascii="Consolas" w:hAnsi="Consolas" w:eastAsia="Consolas" w:cs="Consolas"/>
+                <w:color w:val="000000"/>
+                <w:sz w:val="21"/>
+                <w:szCs w:val="21"/>
+                <w:shd w:val="clear" w:color="auto" w:fill="auto"/>
+              </w:rPr>
+              <w:t>&gt;</w:t>
+            </w:r>
+          </w:p>
+        </w:tc>
+      </w:tr>
+    </w:tbl>
+    <w:p>
+      <w:pPr>
+        <w:keepNext w:val="0"/>
+        <w:keepLines w:val="0"/>
+        <w:pageBreakBefore w:val="0"/>
+        <w:widowControl w:val="0"/>
+        <w:kinsoku/>
+        <w:wordWrap/>
+        <w:overflowPunct/>
+        <w:topLinePunct w:val="0"/>
+        <w:autoSpaceDE/>
+        <w:autoSpaceDN/>
+        <w:bidi w:val="0"/>
+        <w:adjustRightInd/>
+        <w:snapToGrid/>
+        <w:spacing w:line="240" w:lineRule="auto"/>
+        <w:ind w:left="0" w:leftChars="0" w:right="0" w:rightChars="0" w:firstLine="420" w:firstLineChars="200"/>
+        <w:jc w:val="both"/>
+        <w:textAlignment w:val="auto"/>
+        <w:outlineLvl w:val="9"/>
+        <w:rPr>
+          <w:rFonts w:hint="eastAsia"/>
+          <w:lang w:val="en-US" w:eastAsia="zh-CN"/>
+        </w:rPr>
+      </w:pPr>
+      <w:r>
+        <w:rPr>
+          <w:rFonts w:hint="eastAsia"/>
+          <w:lang w:val="en-US" w:eastAsia="zh-CN"/>
+        </w:rPr>
+        <w:t>上述就配置了本项目使用的远程仓库和远程插件仓库，都是使用nexus私服的地址。该地址在nexus浏览页面“Components”面板中，点击指定仓库的“Copy”按钮就能复制过来。这里配置允许使用远程仓库（私服）的releases和snapshots版本，但Maven插件只允许使用releases版本。</w:t>
+      </w:r>
+    </w:p>
+    <w:p>
+      <w:pPr>
+        <w:keepNext w:val="0"/>
+        <w:keepLines w:val="0"/>
+        <w:pageBreakBefore w:val="0"/>
+        <w:widowControl w:val="0"/>
+        <w:kinsoku/>
+        <w:wordWrap/>
+        <w:overflowPunct/>
+        <w:topLinePunct w:val="0"/>
+        <w:autoSpaceDE/>
+        <w:autoSpaceDN/>
+        <w:bidi w:val="0"/>
+        <w:adjustRightInd/>
+        <w:snapToGrid/>
+        <w:spacing w:line="240" w:lineRule="auto"/>
+        <w:ind w:left="0" w:leftChars="0" w:right="0" w:rightChars="0" w:firstLine="420" w:firstLineChars="200"/>
+        <w:jc w:val="both"/>
+        <w:textAlignment w:val="auto"/>
+        <w:outlineLvl w:val="9"/>
+        <w:rPr>
+          <w:rFonts w:hint="eastAsia"/>
+          <w:lang w:val="en-US" w:eastAsia="zh-CN"/>
+        </w:rPr>
+      </w:pPr>
+      <w:r>
+        <w:rPr>
+          <w:rFonts w:hint="eastAsia"/>
+          <w:lang w:val="en-US" w:eastAsia="zh-CN"/>
+        </w:rPr>
+        <w:t>上述只是在某个项目中使用私服，是局部设置，如果想要本机的所有Maven项目都使用私服，就在Maven的settings.xml文件中加入如下内容：</w:t>
+      </w:r>
+    </w:p>
+    <w:tbl>
+      <w:tblPr>
+        <w:tblStyle w:val="7"/>
+        <w:tblW w:w="8522" w:type="dxa"/>
+        <w:tblInd w:w="0" w:type="dxa"/>
+        <w:tblBorders>
+          <w:top w:val="single" w:color="auto" w:sz="4" w:space="0"/>
+          <w:left w:val="single" w:color="auto" w:sz="4" w:space="0"/>
+          <w:bottom w:val="single" w:color="auto" w:sz="4" w:space="0"/>
+          <w:right w:val="single" w:color="auto" w:sz="4" w:space="0"/>
+          <w:insideH w:val="single" w:color="auto" w:sz="4" w:space="0"/>
+          <w:insideV w:val="single" w:color="auto" w:sz="4" w:space="0"/>
+        </w:tblBorders>
+        <w:tblLayout w:type="fixed"/>
+        <w:tblCellMar>
+          <w:left w:w="108" w:type="dxa"/>
+          <w:right w:w="108" w:type="dxa"/>
+        </w:tblCellMar>
+      </w:tblPr>
+      <w:tblGrid>
+        <w:gridCol w:w="8522"/>
+      </w:tblGrid>
+      <w:tr>
+        <w:tblPrEx>
+          <w:tblBorders>
+            <w:top w:val="single" w:color="auto" w:sz="4" w:space="0"/>
+            <w:left w:val="single" w:color="auto" w:sz="4" w:space="0"/>
+            <w:bottom w:val="single" w:color="auto" w:sz="4" w:space="0"/>
+            <w:right w:val="single" w:color="auto" w:sz="4" w:space="0"/>
+            <w:insideH w:val="single" w:color="auto" w:sz="4" w:space="0"/>
+            <w:insideV w:val="single" w:color="auto" w:sz="4" w:space="0"/>
+          </w:tblBorders>
+          <w:tblLayout w:type="fixed"/>
+          <w:tblCellMar>
+            <w:left w:w="108" w:type="dxa"/>
+            <w:right w:w="108" w:type="dxa"/>
+          </w:tblCellMar>
+        </w:tblPrEx>
+        <w:tc>
+          <w:tcPr>
+            <w:tcW w:w="8522" w:type="dxa"/>
+          </w:tcPr>
+          <w:p>
+            <w:pPr>
+              <w:pStyle w:val="4"/>
+              <w:keepNext w:val="0"/>
+              <w:keepLines w:val="0"/>
+              <w:widowControl/>
+              <w:suppressLineNumbers w:val="0"/>
+              <w:shd w:val="clear" w:fill="FFFFFF"/>
+              <w:rPr>
+                <w:rFonts w:hint="eastAsia"/>
+                <w:sz w:val="21"/>
+                <w:szCs w:val="21"/>
+                <w:shd w:val="clear" w:color="auto" w:fill="auto"/>
+                <w:vertAlign w:val="baseline"/>
+                <w:lang w:val="en-US" w:eastAsia="zh-CN"/>
+              </w:rPr>
+            </w:pPr>
+            <w:r>
+              <w:rPr>
+                <w:rFonts w:hint="default" w:ascii="Consolas" w:hAnsi="Consolas" w:eastAsia="Consolas" w:cs="Consolas"/>
+                <w:color w:val="000000"/>
+                <w:sz w:val="21"/>
+                <w:szCs w:val="21"/>
+                <w:shd w:val="clear" w:color="auto" w:fill="auto"/>
+              </w:rPr>
+              <w:t>&lt;</w:t>
+            </w:r>
+            <w:r>
+              <w:rPr>
+                <w:rFonts w:hint="default" w:ascii="Consolas" w:hAnsi="Consolas" w:eastAsia="Consolas" w:cs="Consolas"/>
+                <w:b/>
+                <w:color w:val="000080"/>
+                <w:sz w:val="21"/>
+                <w:szCs w:val="21"/>
+                <w:shd w:val="clear" w:color="auto" w:fill="auto"/>
+              </w:rPr>
+              <w:t>profiles</w:t>
+            </w:r>
+            <w:r>
+              <w:rPr>
+                <w:rFonts w:hint="default" w:ascii="Consolas" w:hAnsi="Consolas" w:eastAsia="Consolas" w:cs="Consolas"/>
+                <w:color w:val="000000"/>
+                <w:sz w:val="21"/>
+                <w:szCs w:val="21"/>
+                <w:shd w:val="clear" w:color="auto" w:fill="auto"/>
+              </w:rPr>
+              <w:t>&gt;</w:t>
+            </w:r>
+            <w:r>
+              <w:rPr>
+                <w:rFonts w:hint="default" w:ascii="Consolas" w:hAnsi="Consolas" w:eastAsia="Consolas" w:cs="Consolas"/>
+                <w:color w:val="000000"/>
+                <w:sz w:val="21"/>
+                <w:szCs w:val="21"/>
+                <w:shd w:val="clear" w:color="auto" w:fill="auto"/>
+              </w:rPr>
+              <w:br w:type="textWrapping"/>
+            </w:r>
+            <w:r>
+              <w:rPr>
+                <w:rFonts w:hint="default" w:ascii="Consolas" w:hAnsi="Consolas" w:eastAsia="Consolas" w:cs="Consolas"/>
+                <w:color w:val="000000"/>
+                <w:sz w:val="21"/>
+                <w:szCs w:val="21"/>
+                <w:shd w:val="clear" w:color="auto" w:fill="auto"/>
+              </w:rPr>
+              <w:t xml:space="preserve">    &lt;</w:t>
+            </w:r>
+            <w:r>
+              <w:rPr>
+                <w:rFonts w:hint="default" w:ascii="Consolas" w:hAnsi="Consolas" w:eastAsia="Consolas" w:cs="Consolas"/>
+                <w:b/>
+                <w:color w:val="000080"/>
+                <w:sz w:val="21"/>
+                <w:szCs w:val="21"/>
+                <w:shd w:val="clear" w:color="auto" w:fill="auto"/>
+              </w:rPr>
+              <w:t>profile</w:t>
+            </w:r>
+            <w:r>
+              <w:rPr>
+                <w:rFonts w:hint="default" w:ascii="Consolas" w:hAnsi="Consolas" w:eastAsia="Consolas" w:cs="Consolas"/>
+                <w:color w:val="000000"/>
+                <w:sz w:val="21"/>
+                <w:szCs w:val="21"/>
+                <w:shd w:val="clear" w:color="auto" w:fill="auto"/>
+              </w:rPr>
+              <w:t>&gt;</w:t>
+            </w:r>
+            <w:r>
+              <w:rPr>
+                <w:rFonts w:hint="default" w:ascii="Consolas" w:hAnsi="Consolas" w:eastAsia="Consolas" w:cs="Consolas"/>
+                <w:color w:val="000000"/>
+                <w:sz w:val="21"/>
+                <w:szCs w:val="21"/>
+                <w:shd w:val="clear" w:color="auto" w:fill="auto"/>
+              </w:rPr>
+              <w:br w:type="textWrapping"/>
+            </w:r>
+            <w:r>
+              <w:rPr>
+                <w:rFonts w:hint="default" w:ascii="Consolas" w:hAnsi="Consolas" w:eastAsia="Consolas" w:cs="Consolas"/>
+                <w:color w:val="000000"/>
+                <w:sz w:val="21"/>
+                <w:szCs w:val="21"/>
+                <w:shd w:val="clear" w:color="auto" w:fill="auto"/>
+              </w:rPr>
+              <w:t xml:space="preserve">        &lt;</w:t>
+            </w:r>
+            <w:r>
+              <w:rPr>
+                <w:rFonts w:hint="default" w:ascii="Consolas" w:hAnsi="Consolas" w:eastAsia="Consolas" w:cs="Consolas"/>
+                <w:b/>
+                <w:color w:val="000080"/>
+                <w:sz w:val="21"/>
+                <w:szCs w:val="21"/>
+                <w:shd w:val="clear" w:color="auto" w:fill="auto"/>
+              </w:rPr>
+              <w:t>id</w:t>
+            </w:r>
+            <w:r>
+              <w:rPr>
+                <w:rFonts w:hint="default" w:ascii="Consolas" w:hAnsi="Consolas" w:eastAsia="Consolas" w:cs="Consolas"/>
+                <w:color w:val="000000"/>
+                <w:sz w:val="21"/>
+                <w:szCs w:val="21"/>
+                <w:shd w:val="clear" w:color="auto" w:fill="auto"/>
+              </w:rPr>
+              <w:t>&gt;dev&lt;/</w:t>
+            </w:r>
+            <w:r>
+              <w:rPr>
+                <w:rFonts w:hint="default" w:ascii="Consolas" w:hAnsi="Consolas" w:eastAsia="Consolas" w:cs="Consolas"/>
+                <w:b/>
+                <w:color w:val="000080"/>
+                <w:sz w:val="21"/>
+                <w:szCs w:val="21"/>
+                <w:shd w:val="clear" w:color="auto" w:fill="auto"/>
+              </w:rPr>
+              <w:t>id</w:t>
+            </w:r>
+            <w:r>
+              <w:rPr>
+                <w:rFonts w:hint="default" w:ascii="Consolas" w:hAnsi="Consolas" w:eastAsia="Consolas" w:cs="Consolas"/>
+                <w:color w:val="000000"/>
+                <w:sz w:val="21"/>
+                <w:szCs w:val="21"/>
+                <w:shd w:val="clear" w:color="auto" w:fill="auto"/>
+              </w:rPr>
+              <w:t>&gt;</w:t>
+            </w:r>
+            <w:r>
+              <w:rPr>
+                <w:rFonts w:hint="default" w:ascii="Consolas" w:hAnsi="Consolas" w:eastAsia="Consolas" w:cs="Consolas"/>
+                <w:color w:val="000000"/>
+                <w:sz w:val="21"/>
+                <w:szCs w:val="21"/>
+                <w:shd w:val="clear" w:color="auto" w:fill="auto"/>
+              </w:rPr>
+              <w:br w:type="textWrapping"/>
+            </w:r>
+            <w:r>
+              <w:rPr>
+                <w:rFonts w:hint="default" w:ascii="Consolas" w:hAnsi="Consolas" w:eastAsia="Consolas" w:cs="Consolas"/>
+                <w:color w:val="000000"/>
+                <w:sz w:val="21"/>
+                <w:szCs w:val="21"/>
+                <w:shd w:val="clear" w:color="auto" w:fill="auto"/>
+              </w:rPr>
+              <w:t xml:space="preserve">        </w:t>
+            </w:r>
+            <w:r>
+              <w:rPr>
+                <w:rFonts w:hint="default" w:ascii="Consolas" w:hAnsi="Consolas" w:eastAsia="Consolas" w:cs="Consolas"/>
+                <w:i/>
+                <w:color w:val="808080"/>
+                <w:sz w:val="21"/>
+                <w:szCs w:val="21"/>
+                <w:shd w:val="clear" w:color="auto" w:fill="auto"/>
+              </w:rPr>
+              <w:t xml:space="preserve">&lt;!-- </w:t>
+            </w:r>
+            <w:r>
+              <w:rPr>
+                <w:rFonts w:hint="eastAsia" w:ascii="宋体" w:hAnsi="宋体" w:eastAsia="宋体" w:cs="宋体"/>
+                <w:i/>
+                <w:color w:val="808080"/>
+                <w:sz w:val="21"/>
+                <w:szCs w:val="21"/>
+                <w:shd w:val="clear" w:color="auto" w:fill="auto"/>
+              </w:rPr>
+              <w:t>这其中和之前项目</w:t>
+            </w:r>
+            <w:r>
+              <w:rPr>
+                <w:rFonts w:hint="default" w:ascii="Consolas" w:hAnsi="Consolas" w:eastAsia="Consolas" w:cs="Consolas"/>
+                <w:i/>
+                <w:color w:val="808080"/>
+                <w:sz w:val="21"/>
+                <w:szCs w:val="21"/>
+                <w:shd w:val="clear" w:color="auto" w:fill="auto"/>
+              </w:rPr>
+              <w:t>pom.xml</w:t>
+            </w:r>
+            <w:r>
+              <w:rPr>
+                <w:rFonts w:hint="eastAsia" w:ascii="宋体" w:hAnsi="宋体" w:eastAsia="宋体" w:cs="宋体"/>
+                <w:i/>
+                <w:color w:val="808080"/>
+                <w:sz w:val="21"/>
+                <w:szCs w:val="21"/>
+                <w:shd w:val="clear" w:color="auto" w:fill="auto"/>
+              </w:rPr>
+              <w:t xml:space="preserve">设置相同 </w:t>
+            </w:r>
+            <w:r>
+              <w:rPr>
+                <w:rFonts w:hint="default" w:ascii="Consolas" w:hAnsi="Consolas" w:eastAsia="Consolas" w:cs="Consolas"/>
+                <w:i/>
+                <w:color w:val="808080"/>
+                <w:sz w:val="21"/>
+                <w:szCs w:val="21"/>
+                <w:shd w:val="clear" w:color="auto" w:fill="auto"/>
+              </w:rPr>
+              <w:t>--&gt;</w:t>
+            </w:r>
+            <w:r>
+              <w:rPr>
+                <w:rFonts w:hint="default" w:ascii="Consolas" w:hAnsi="Consolas" w:eastAsia="Consolas" w:cs="Consolas"/>
+                <w:i/>
+                <w:color w:val="808080"/>
+                <w:sz w:val="21"/>
+                <w:szCs w:val="21"/>
+                <w:shd w:val="clear" w:color="auto" w:fill="auto"/>
+              </w:rPr>
+              <w:br w:type="textWrapping"/>
+            </w:r>
+            <w:r>
+              <w:rPr>
+                <w:rFonts w:hint="default" w:ascii="Consolas" w:hAnsi="Consolas" w:eastAsia="Consolas" w:cs="Consolas"/>
+                <w:i/>
+                <w:color w:val="808080"/>
+                <w:sz w:val="21"/>
+                <w:szCs w:val="21"/>
+                <w:shd w:val="clear" w:color="auto" w:fill="auto"/>
+              </w:rPr>
+              <w:t xml:space="preserve">        </w:t>
+            </w:r>
+            <w:r>
+              <w:rPr>
+                <w:rFonts w:hint="default" w:ascii="Consolas" w:hAnsi="Consolas" w:eastAsia="Consolas" w:cs="Consolas"/>
+                <w:color w:val="000000"/>
+                <w:sz w:val="21"/>
+                <w:szCs w:val="21"/>
+                <w:shd w:val="clear" w:color="auto" w:fill="auto"/>
+              </w:rPr>
+              <w:t>&lt;</w:t>
+            </w:r>
+            <w:r>
+              <w:rPr>
+                <w:rFonts w:hint="default" w:ascii="Consolas" w:hAnsi="Consolas" w:eastAsia="Consolas" w:cs="Consolas"/>
+                <w:b/>
+                <w:color w:val="000080"/>
+                <w:sz w:val="21"/>
+                <w:szCs w:val="21"/>
+                <w:shd w:val="clear" w:color="auto" w:fill="auto"/>
+              </w:rPr>
+              <w:t>repositories</w:t>
+            </w:r>
+            <w:r>
+              <w:rPr>
+                <w:rFonts w:hint="default" w:ascii="Consolas" w:hAnsi="Consolas" w:eastAsia="Consolas" w:cs="Consolas"/>
+                <w:color w:val="000000"/>
+                <w:sz w:val="21"/>
+                <w:szCs w:val="21"/>
+                <w:shd w:val="clear" w:color="auto" w:fill="auto"/>
+              </w:rPr>
+              <w:t>&gt;</w:t>
+            </w:r>
+            <w:r>
+              <w:rPr>
+                <w:rFonts w:hint="default" w:ascii="Consolas" w:hAnsi="Consolas" w:eastAsia="Consolas" w:cs="Consolas"/>
+                <w:color w:val="000000"/>
+                <w:sz w:val="21"/>
+                <w:szCs w:val="21"/>
+                <w:shd w:val="clear" w:color="auto" w:fill="auto"/>
+              </w:rPr>
+              <w:br w:type="textWrapping"/>
+            </w:r>
+            <w:r>
+              <w:rPr>
+                <w:rFonts w:hint="default" w:ascii="Consolas" w:hAnsi="Consolas" w:eastAsia="Consolas" w:cs="Consolas"/>
+                <w:color w:val="000000"/>
+                <w:sz w:val="21"/>
+                <w:szCs w:val="21"/>
+                <w:shd w:val="clear" w:color="auto" w:fill="auto"/>
+              </w:rPr>
+              <w:t xml:space="preserve">            &lt;</w:t>
+            </w:r>
+            <w:r>
+              <w:rPr>
+                <w:rFonts w:hint="default" w:ascii="Consolas" w:hAnsi="Consolas" w:eastAsia="Consolas" w:cs="Consolas"/>
+                <w:b/>
+                <w:color w:val="000080"/>
+                <w:sz w:val="21"/>
+                <w:szCs w:val="21"/>
+                <w:shd w:val="clear" w:color="auto" w:fill="auto"/>
+              </w:rPr>
+              <w:t>repository</w:t>
+            </w:r>
+            <w:r>
+              <w:rPr>
+                <w:rFonts w:hint="default" w:ascii="Consolas" w:hAnsi="Consolas" w:eastAsia="Consolas" w:cs="Consolas"/>
+                <w:color w:val="000000"/>
+                <w:sz w:val="21"/>
+                <w:szCs w:val="21"/>
+                <w:shd w:val="clear" w:color="auto" w:fill="auto"/>
+              </w:rPr>
+              <w:t>&gt;</w:t>
+            </w:r>
+            <w:r>
+              <w:rPr>
+                <w:rFonts w:hint="default" w:ascii="Consolas" w:hAnsi="Consolas" w:eastAsia="Consolas" w:cs="Consolas"/>
+                <w:color w:val="000000"/>
+                <w:sz w:val="21"/>
+                <w:szCs w:val="21"/>
+                <w:shd w:val="clear" w:color="auto" w:fill="auto"/>
+              </w:rPr>
+              <w:br w:type="textWrapping"/>
+            </w:r>
+            <w:r>
+              <w:rPr>
+                <w:rFonts w:hint="default" w:ascii="Consolas" w:hAnsi="Consolas" w:eastAsia="Consolas" w:cs="Consolas"/>
+                <w:color w:val="000000"/>
+                <w:sz w:val="21"/>
+                <w:szCs w:val="21"/>
+                <w:shd w:val="clear" w:color="auto" w:fill="auto"/>
+              </w:rPr>
+              <w:t xml:space="preserve">                &lt;</w:t>
+            </w:r>
+            <w:r>
+              <w:rPr>
+                <w:rFonts w:hint="default" w:ascii="Consolas" w:hAnsi="Consolas" w:eastAsia="Consolas" w:cs="Consolas"/>
+                <w:b/>
+                <w:color w:val="000080"/>
+                <w:sz w:val="21"/>
+                <w:szCs w:val="21"/>
+                <w:shd w:val="clear" w:color="auto" w:fill="auto"/>
+              </w:rPr>
+              <w:t>id</w:t>
+            </w:r>
+            <w:r>
+              <w:rPr>
+                <w:rFonts w:hint="default" w:ascii="Consolas" w:hAnsi="Consolas" w:eastAsia="Consolas" w:cs="Consolas"/>
+                <w:color w:val="000000"/>
+                <w:sz w:val="21"/>
+                <w:szCs w:val="21"/>
+                <w:shd w:val="clear" w:color="auto" w:fill="auto"/>
+              </w:rPr>
+              <w:t>&gt;nexus&lt;/</w:t>
+            </w:r>
+            <w:r>
+              <w:rPr>
+                <w:rFonts w:hint="default" w:ascii="Consolas" w:hAnsi="Consolas" w:eastAsia="Consolas" w:cs="Consolas"/>
+                <w:b/>
+                <w:color w:val="000080"/>
+                <w:sz w:val="21"/>
+                <w:szCs w:val="21"/>
+                <w:shd w:val="clear" w:color="auto" w:fill="auto"/>
+              </w:rPr>
+              <w:t>id</w:t>
+            </w:r>
+            <w:r>
+              <w:rPr>
+                <w:rFonts w:hint="default" w:ascii="Consolas" w:hAnsi="Consolas" w:eastAsia="Consolas" w:cs="Consolas"/>
+                <w:color w:val="000000"/>
+                <w:sz w:val="21"/>
+                <w:szCs w:val="21"/>
+                <w:shd w:val="clear" w:color="auto" w:fill="auto"/>
+              </w:rPr>
+              <w:t>&gt;</w:t>
+            </w:r>
+            <w:r>
+              <w:rPr>
+                <w:rFonts w:hint="default" w:ascii="Consolas" w:hAnsi="Consolas" w:eastAsia="Consolas" w:cs="Consolas"/>
+                <w:color w:val="000000"/>
+                <w:sz w:val="21"/>
+                <w:szCs w:val="21"/>
+                <w:shd w:val="clear" w:color="auto" w:fill="auto"/>
+              </w:rPr>
+              <w:br w:type="textWrapping"/>
+            </w:r>
+            <w:r>
+              <w:rPr>
+                <w:rFonts w:hint="default" w:ascii="Consolas" w:hAnsi="Consolas" w:eastAsia="Consolas" w:cs="Consolas"/>
+                <w:color w:val="000000"/>
+                <w:sz w:val="21"/>
+                <w:szCs w:val="21"/>
+                <w:shd w:val="clear" w:color="auto" w:fill="auto"/>
+              </w:rPr>
+              <w:t xml:space="preserve">                &lt;</w:t>
+            </w:r>
+            <w:r>
+              <w:rPr>
+                <w:rFonts w:hint="default" w:ascii="Consolas" w:hAnsi="Consolas" w:eastAsia="Consolas" w:cs="Consolas"/>
+                <w:b/>
+                <w:color w:val="000080"/>
+                <w:sz w:val="21"/>
+                <w:szCs w:val="21"/>
+                <w:shd w:val="clear" w:color="auto" w:fill="auto"/>
+              </w:rPr>
+              <w:t>name</w:t>
+            </w:r>
+            <w:r>
+              <w:rPr>
+                <w:rFonts w:hint="default" w:ascii="Consolas" w:hAnsi="Consolas" w:eastAsia="Consolas" w:cs="Consolas"/>
+                <w:color w:val="000000"/>
+                <w:sz w:val="21"/>
+                <w:szCs w:val="21"/>
+                <w:shd w:val="clear" w:color="auto" w:fill="auto"/>
+              </w:rPr>
+              <w:t>&gt;maven-public&lt;/</w:t>
+            </w:r>
+            <w:r>
+              <w:rPr>
+                <w:rFonts w:hint="default" w:ascii="Consolas" w:hAnsi="Consolas" w:eastAsia="Consolas" w:cs="Consolas"/>
+                <w:b/>
+                <w:color w:val="000080"/>
+                <w:sz w:val="21"/>
+                <w:szCs w:val="21"/>
+                <w:shd w:val="clear" w:color="auto" w:fill="auto"/>
+              </w:rPr>
+              <w:t>name</w:t>
+            </w:r>
+            <w:r>
+              <w:rPr>
+                <w:rFonts w:hint="default" w:ascii="Consolas" w:hAnsi="Consolas" w:eastAsia="Consolas" w:cs="Consolas"/>
+                <w:color w:val="000000"/>
+                <w:sz w:val="21"/>
+                <w:szCs w:val="21"/>
+                <w:shd w:val="clear" w:color="auto" w:fill="auto"/>
+              </w:rPr>
+              <w:t>&gt;</w:t>
+            </w:r>
+            <w:r>
+              <w:rPr>
+                <w:rFonts w:hint="default" w:ascii="Consolas" w:hAnsi="Consolas" w:eastAsia="Consolas" w:cs="Consolas"/>
+                <w:color w:val="000000"/>
+                <w:sz w:val="21"/>
+                <w:szCs w:val="21"/>
+                <w:shd w:val="clear" w:color="auto" w:fill="auto"/>
+              </w:rPr>
+              <w:br w:type="textWrapping"/>
+            </w:r>
+            <w:r>
+              <w:rPr>
+                <w:rFonts w:hint="default" w:ascii="Consolas" w:hAnsi="Consolas" w:eastAsia="Consolas" w:cs="Consolas"/>
+                <w:color w:val="000000"/>
+                <w:sz w:val="21"/>
+                <w:szCs w:val="21"/>
+                <w:shd w:val="clear" w:color="auto" w:fill="auto"/>
+              </w:rPr>
+              <w:t xml:space="preserve">                &lt;</w:t>
+            </w:r>
+            <w:r>
+              <w:rPr>
+                <w:rFonts w:hint="default" w:ascii="Consolas" w:hAnsi="Consolas" w:eastAsia="Consolas" w:cs="Consolas"/>
+                <w:b/>
+                <w:color w:val="000080"/>
+                <w:sz w:val="21"/>
+                <w:szCs w:val="21"/>
+                <w:shd w:val="clear" w:color="auto" w:fill="auto"/>
+              </w:rPr>
+              <w:t>url</w:t>
+            </w:r>
+            <w:r>
+              <w:rPr>
+                <w:rFonts w:hint="default" w:ascii="Consolas" w:hAnsi="Consolas" w:eastAsia="Consolas" w:cs="Consolas"/>
+                <w:color w:val="000000"/>
+                <w:sz w:val="21"/>
+                <w:szCs w:val="21"/>
+                <w:shd w:val="clear" w:color="auto" w:fill="auto"/>
+              </w:rPr>
+              <w:t>&gt;http://localhost:8081/repository/maven-public/&lt;/</w:t>
+            </w:r>
+            <w:r>
+              <w:rPr>
+                <w:rFonts w:hint="default" w:ascii="Consolas" w:hAnsi="Consolas" w:eastAsia="Consolas" w:cs="Consolas"/>
+                <w:b/>
+                <w:color w:val="000080"/>
+                <w:sz w:val="21"/>
+                <w:szCs w:val="21"/>
+                <w:shd w:val="clear" w:color="auto" w:fill="auto"/>
+              </w:rPr>
+              <w:t>url</w:t>
+            </w:r>
+            <w:r>
+              <w:rPr>
+                <w:rFonts w:hint="default" w:ascii="Consolas" w:hAnsi="Consolas" w:eastAsia="Consolas" w:cs="Consolas"/>
+                <w:color w:val="000000"/>
+                <w:sz w:val="21"/>
+                <w:szCs w:val="21"/>
+                <w:shd w:val="clear" w:color="auto" w:fill="auto"/>
+              </w:rPr>
+              <w:t>&gt;</w:t>
+            </w:r>
+            <w:r>
+              <w:rPr>
+                <w:rFonts w:hint="default" w:ascii="Consolas" w:hAnsi="Consolas" w:eastAsia="Consolas" w:cs="Consolas"/>
+                <w:color w:val="000000"/>
+                <w:sz w:val="21"/>
+                <w:szCs w:val="21"/>
+                <w:shd w:val="clear" w:color="auto" w:fill="auto"/>
+              </w:rPr>
+              <w:br w:type="textWrapping"/>
+            </w:r>
+            <w:r>
+              <w:rPr>
+                <w:rFonts w:hint="default" w:ascii="Consolas" w:hAnsi="Consolas" w:eastAsia="Consolas" w:cs="Consolas"/>
+                <w:color w:val="000000"/>
+                <w:sz w:val="21"/>
+                <w:szCs w:val="21"/>
+                <w:shd w:val="clear" w:color="auto" w:fill="auto"/>
+              </w:rPr>
+              <w:t xml:space="preserve">                &lt;</w:t>
+            </w:r>
+            <w:r>
+              <w:rPr>
+                <w:rFonts w:hint="default" w:ascii="Consolas" w:hAnsi="Consolas" w:eastAsia="Consolas" w:cs="Consolas"/>
+                <w:b/>
+                <w:color w:val="000080"/>
+                <w:sz w:val="21"/>
+                <w:szCs w:val="21"/>
+                <w:shd w:val="clear" w:color="auto" w:fill="auto"/>
+              </w:rPr>
+              <w:t>snapshots</w:t>
+            </w:r>
+            <w:r>
+              <w:rPr>
+                <w:rFonts w:hint="default" w:ascii="Consolas" w:hAnsi="Consolas" w:eastAsia="Consolas" w:cs="Consolas"/>
+                <w:color w:val="000000"/>
+                <w:sz w:val="21"/>
+                <w:szCs w:val="21"/>
+                <w:shd w:val="clear" w:color="auto" w:fill="auto"/>
+              </w:rPr>
+              <w:t>&gt;</w:t>
+            </w:r>
+            <w:r>
+              <w:rPr>
+                <w:rFonts w:hint="default" w:ascii="Consolas" w:hAnsi="Consolas" w:eastAsia="Consolas" w:cs="Consolas"/>
+                <w:color w:val="000000"/>
+                <w:sz w:val="21"/>
+                <w:szCs w:val="21"/>
+                <w:shd w:val="clear" w:color="auto" w:fill="auto"/>
+              </w:rPr>
+              <w:br w:type="textWrapping"/>
+            </w:r>
+            <w:r>
+              <w:rPr>
+                <w:rFonts w:hint="default" w:ascii="Consolas" w:hAnsi="Consolas" w:eastAsia="Consolas" w:cs="Consolas"/>
+                <w:color w:val="000000"/>
+                <w:sz w:val="21"/>
+                <w:szCs w:val="21"/>
+                <w:shd w:val="clear" w:color="auto" w:fill="auto"/>
+              </w:rPr>
+              <w:t xml:space="preserve">                    &lt;</w:t>
+            </w:r>
+            <w:r>
+              <w:rPr>
+                <w:rFonts w:hint="default" w:ascii="Consolas" w:hAnsi="Consolas" w:eastAsia="Consolas" w:cs="Consolas"/>
+                <w:b/>
+                <w:color w:val="000080"/>
+                <w:sz w:val="21"/>
+                <w:szCs w:val="21"/>
+                <w:shd w:val="clear" w:color="auto" w:fill="auto"/>
+              </w:rPr>
+              <w:t>enabled</w:t>
+            </w:r>
+            <w:r>
+              <w:rPr>
+                <w:rFonts w:hint="default" w:ascii="Consolas" w:hAnsi="Consolas" w:eastAsia="Consolas" w:cs="Consolas"/>
+                <w:color w:val="000000"/>
+                <w:sz w:val="21"/>
+                <w:szCs w:val="21"/>
+                <w:shd w:val="clear" w:color="auto" w:fill="auto"/>
+              </w:rPr>
+              <w:t>&gt;true&lt;/</w:t>
+            </w:r>
+            <w:r>
+              <w:rPr>
+                <w:rFonts w:hint="default" w:ascii="Consolas" w:hAnsi="Consolas" w:eastAsia="Consolas" w:cs="Consolas"/>
+                <w:b/>
+                <w:color w:val="000080"/>
+                <w:sz w:val="21"/>
+                <w:szCs w:val="21"/>
+                <w:shd w:val="clear" w:color="auto" w:fill="auto"/>
+              </w:rPr>
+              <w:t>enabled</w:t>
+            </w:r>
+            <w:r>
+              <w:rPr>
+                <w:rFonts w:hint="default" w:ascii="Consolas" w:hAnsi="Consolas" w:eastAsia="Consolas" w:cs="Consolas"/>
+                <w:color w:val="000000"/>
+                <w:sz w:val="21"/>
+                <w:szCs w:val="21"/>
+                <w:shd w:val="clear" w:color="auto" w:fill="auto"/>
+              </w:rPr>
+              <w:t>&gt;</w:t>
+            </w:r>
+            <w:r>
+              <w:rPr>
+                <w:rFonts w:hint="default" w:ascii="Consolas" w:hAnsi="Consolas" w:eastAsia="Consolas" w:cs="Consolas"/>
+                <w:color w:val="000000"/>
+                <w:sz w:val="21"/>
+                <w:szCs w:val="21"/>
+                <w:shd w:val="clear" w:color="auto" w:fill="auto"/>
+              </w:rPr>
+              <w:br w:type="textWrapping"/>
+            </w:r>
+            <w:r>
+              <w:rPr>
+                <w:rFonts w:hint="default" w:ascii="Consolas" w:hAnsi="Consolas" w:eastAsia="Consolas" w:cs="Consolas"/>
+                <w:color w:val="000000"/>
+                <w:sz w:val="21"/>
+                <w:szCs w:val="21"/>
+                <w:shd w:val="clear" w:color="auto" w:fill="auto"/>
+              </w:rPr>
+              <w:t xml:space="preserve">                &lt;/</w:t>
+            </w:r>
+            <w:r>
+              <w:rPr>
+                <w:rFonts w:hint="default" w:ascii="Consolas" w:hAnsi="Consolas" w:eastAsia="Consolas" w:cs="Consolas"/>
+                <w:b/>
+                <w:color w:val="000080"/>
+                <w:sz w:val="21"/>
+                <w:szCs w:val="21"/>
+                <w:shd w:val="clear" w:color="auto" w:fill="auto"/>
+              </w:rPr>
+              <w:t>snapshots</w:t>
+            </w:r>
+            <w:r>
+              <w:rPr>
+                <w:rFonts w:hint="default" w:ascii="Consolas" w:hAnsi="Consolas" w:eastAsia="Consolas" w:cs="Consolas"/>
+                <w:color w:val="000000"/>
+                <w:sz w:val="21"/>
+                <w:szCs w:val="21"/>
+                <w:shd w:val="clear" w:color="auto" w:fill="auto"/>
+              </w:rPr>
+              <w:t>&gt;</w:t>
+            </w:r>
+            <w:r>
+              <w:rPr>
+                <w:rFonts w:hint="default" w:ascii="Consolas" w:hAnsi="Consolas" w:eastAsia="Consolas" w:cs="Consolas"/>
+                <w:color w:val="000000"/>
+                <w:sz w:val="21"/>
+                <w:szCs w:val="21"/>
+                <w:shd w:val="clear" w:color="auto" w:fill="auto"/>
+              </w:rPr>
+              <w:br w:type="textWrapping"/>
+            </w:r>
+            <w:r>
+              <w:rPr>
+                <w:rFonts w:hint="default" w:ascii="Consolas" w:hAnsi="Consolas" w:eastAsia="Consolas" w:cs="Consolas"/>
+                <w:color w:val="000000"/>
+                <w:sz w:val="21"/>
+                <w:szCs w:val="21"/>
+                <w:shd w:val="clear" w:color="auto" w:fill="auto"/>
+              </w:rPr>
+              <w:t xml:space="preserve">                &lt;</w:t>
+            </w:r>
+            <w:r>
+              <w:rPr>
+                <w:rFonts w:hint="default" w:ascii="Consolas" w:hAnsi="Consolas" w:eastAsia="Consolas" w:cs="Consolas"/>
+                <w:b/>
+                <w:color w:val="000080"/>
+                <w:sz w:val="21"/>
+                <w:szCs w:val="21"/>
+                <w:shd w:val="clear" w:color="auto" w:fill="auto"/>
+              </w:rPr>
+              <w:t>releases</w:t>
+            </w:r>
+            <w:r>
+              <w:rPr>
+                <w:rFonts w:hint="default" w:ascii="Consolas" w:hAnsi="Consolas" w:eastAsia="Consolas" w:cs="Consolas"/>
+                <w:color w:val="000000"/>
+                <w:sz w:val="21"/>
+                <w:szCs w:val="21"/>
+                <w:shd w:val="clear" w:color="auto" w:fill="auto"/>
+              </w:rPr>
+              <w:t>&gt;</w:t>
+            </w:r>
+            <w:r>
+              <w:rPr>
+                <w:rFonts w:hint="default" w:ascii="Consolas" w:hAnsi="Consolas" w:eastAsia="Consolas" w:cs="Consolas"/>
+                <w:color w:val="000000"/>
+                <w:sz w:val="21"/>
+                <w:szCs w:val="21"/>
+                <w:shd w:val="clear" w:color="auto" w:fill="auto"/>
+              </w:rPr>
+              <w:br w:type="textWrapping"/>
+            </w:r>
+            <w:r>
+              <w:rPr>
+                <w:rFonts w:hint="default" w:ascii="Consolas" w:hAnsi="Consolas" w:eastAsia="Consolas" w:cs="Consolas"/>
+                <w:color w:val="000000"/>
+                <w:sz w:val="21"/>
+                <w:szCs w:val="21"/>
+                <w:shd w:val="clear" w:color="auto" w:fill="auto"/>
+              </w:rPr>
+              <w:t xml:space="preserve">                    &lt;</w:t>
+            </w:r>
+            <w:r>
+              <w:rPr>
+                <w:rFonts w:hint="default" w:ascii="Consolas" w:hAnsi="Consolas" w:eastAsia="Consolas" w:cs="Consolas"/>
+                <w:b/>
+                <w:color w:val="000080"/>
+                <w:sz w:val="21"/>
+                <w:szCs w:val="21"/>
+                <w:shd w:val="clear" w:color="auto" w:fill="auto"/>
+              </w:rPr>
+              <w:t>enabled</w:t>
+            </w:r>
+            <w:r>
+              <w:rPr>
+                <w:rFonts w:hint="default" w:ascii="Consolas" w:hAnsi="Consolas" w:eastAsia="Consolas" w:cs="Consolas"/>
+                <w:color w:val="000000"/>
+                <w:sz w:val="21"/>
+                <w:szCs w:val="21"/>
+                <w:shd w:val="clear" w:color="auto" w:fill="auto"/>
+              </w:rPr>
+              <w:t>&gt;true&lt;/</w:t>
+            </w:r>
+            <w:r>
+              <w:rPr>
+                <w:rFonts w:hint="default" w:ascii="Consolas" w:hAnsi="Consolas" w:eastAsia="Consolas" w:cs="Consolas"/>
+                <w:b/>
+                <w:color w:val="000080"/>
+                <w:sz w:val="21"/>
+                <w:szCs w:val="21"/>
+                <w:shd w:val="clear" w:color="auto" w:fill="auto"/>
+              </w:rPr>
+              <w:t>enabled</w:t>
+            </w:r>
+            <w:r>
+              <w:rPr>
+                <w:rFonts w:hint="default" w:ascii="Consolas" w:hAnsi="Consolas" w:eastAsia="Consolas" w:cs="Consolas"/>
+                <w:color w:val="000000"/>
+                <w:sz w:val="21"/>
+                <w:szCs w:val="21"/>
+                <w:shd w:val="clear" w:color="auto" w:fill="auto"/>
+              </w:rPr>
+              <w:t>&gt;</w:t>
+            </w:r>
+            <w:r>
+              <w:rPr>
+                <w:rFonts w:hint="default" w:ascii="Consolas" w:hAnsi="Consolas" w:eastAsia="Consolas" w:cs="Consolas"/>
+                <w:color w:val="000000"/>
+                <w:sz w:val="21"/>
+                <w:szCs w:val="21"/>
+                <w:shd w:val="clear" w:color="auto" w:fill="auto"/>
+              </w:rPr>
+              <w:br w:type="textWrapping"/>
+            </w:r>
+            <w:r>
+              <w:rPr>
+                <w:rFonts w:hint="default" w:ascii="Consolas" w:hAnsi="Consolas" w:eastAsia="Consolas" w:cs="Consolas"/>
+                <w:color w:val="000000"/>
+                <w:sz w:val="21"/>
+                <w:szCs w:val="21"/>
+                <w:shd w:val="clear" w:color="auto" w:fill="auto"/>
+              </w:rPr>
+              <w:t xml:space="preserve">                &lt;/</w:t>
+            </w:r>
+            <w:r>
+              <w:rPr>
+                <w:rFonts w:hint="default" w:ascii="Consolas" w:hAnsi="Consolas" w:eastAsia="Consolas" w:cs="Consolas"/>
+                <w:b/>
+                <w:color w:val="000080"/>
+                <w:sz w:val="21"/>
+                <w:szCs w:val="21"/>
+                <w:shd w:val="clear" w:color="auto" w:fill="auto"/>
+              </w:rPr>
+              <w:t>releases</w:t>
+            </w:r>
+            <w:r>
+              <w:rPr>
+                <w:rFonts w:hint="default" w:ascii="Consolas" w:hAnsi="Consolas" w:eastAsia="Consolas" w:cs="Consolas"/>
+                <w:color w:val="000000"/>
+                <w:sz w:val="21"/>
+                <w:szCs w:val="21"/>
+                <w:shd w:val="clear" w:color="auto" w:fill="auto"/>
+              </w:rPr>
+              <w:t>&gt;</w:t>
+            </w:r>
+            <w:r>
+              <w:rPr>
+                <w:rFonts w:hint="default" w:ascii="Consolas" w:hAnsi="Consolas" w:eastAsia="Consolas" w:cs="Consolas"/>
+                <w:color w:val="000000"/>
+                <w:sz w:val="21"/>
+                <w:szCs w:val="21"/>
+                <w:shd w:val="clear" w:color="auto" w:fill="auto"/>
+              </w:rPr>
+              <w:br w:type="textWrapping"/>
+            </w:r>
+            <w:r>
+              <w:rPr>
+                <w:rFonts w:hint="default" w:ascii="Consolas" w:hAnsi="Consolas" w:eastAsia="Consolas" w:cs="Consolas"/>
+                <w:color w:val="000000"/>
+                <w:sz w:val="21"/>
+                <w:szCs w:val="21"/>
+                <w:shd w:val="clear" w:color="auto" w:fill="auto"/>
+              </w:rPr>
+              <w:t xml:space="preserve">            &lt;/</w:t>
+            </w:r>
+            <w:r>
+              <w:rPr>
+                <w:rFonts w:hint="default" w:ascii="Consolas" w:hAnsi="Consolas" w:eastAsia="Consolas" w:cs="Consolas"/>
+                <w:b/>
+                <w:color w:val="000080"/>
+                <w:sz w:val="21"/>
+                <w:szCs w:val="21"/>
+                <w:shd w:val="clear" w:color="auto" w:fill="auto"/>
+              </w:rPr>
+              <w:t>repository</w:t>
+            </w:r>
+            <w:r>
+              <w:rPr>
+                <w:rFonts w:hint="default" w:ascii="Consolas" w:hAnsi="Consolas" w:eastAsia="Consolas" w:cs="Consolas"/>
+                <w:color w:val="000000"/>
+                <w:sz w:val="21"/>
+                <w:szCs w:val="21"/>
+                <w:shd w:val="clear" w:color="auto" w:fill="auto"/>
+              </w:rPr>
+              <w:t>&gt;</w:t>
+            </w:r>
+            <w:r>
+              <w:rPr>
+                <w:rFonts w:hint="default" w:ascii="Consolas" w:hAnsi="Consolas" w:eastAsia="Consolas" w:cs="Consolas"/>
+                <w:color w:val="000000"/>
+                <w:sz w:val="21"/>
+                <w:szCs w:val="21"/>
+                <w:shd w:val="clear" w:color="auto" w:fill="auto"/>
+              </w:rPr>
+              <w:br w:type="textWrapping"/>
+            </w:r>
+            <w:r>
+              <w:rPr>
+                <w:rFonts w:hint="default" w:ascii="Consolas" w:hAnsi="Consolas" w:eastAsia="Consolas" w:cs="Consolas"/>
+                <w:color w:val="000000"/>
+                <w:sz w:val="21"/>
+                <w:szCs w:val="21"/>
+                <w:shd w:val="clear" w:color="auto" w:fill="auto"/>
+              </w:rPr>
+              <w:t xml:space="preserve">        &lt;/</w:t>
+            </w:r>
+            <w:r>
+              <w:rPr>
+                <w:rFonts w:hint="default" w:ascii="Consolas" w:hAnsi="Consolas" w:eastAsia="Consolas" w:cs="Consolas"/>
+                <w:b/>
+                <w:color w:val="000080"/>
+                <w:sz w:val="21"/>
+                <w:szCs w:val="21"/>
+                <w:shd w:val="clear" w:color="auto" w:fill="auto"/>
+              </w:rPr>
+              <w:t>repositories</w:t>
+            </w:r>
+            <w:r>
+              <w:rPr>
+                <w:rFonts w:hint="default" w:ascii="Consolas" w:hAnsi="Consolas" w:eastAsia="Consolas" w:cs="Consolas"/>
+                <w:color w:val="000000"/>
+                <w:sz w:val="21"/>
+                <w:szCs w:val="21"/>
+                <w:shd w:val="clear" w:color="auto" w:fill="auto"/>
+              </w:rPr>
+              <w:t>&gt;</w:t>
+            </w:r>
+            <w:r>
+              <w:rPr>
+                <w:rFonts w:hint="default" w:ascii="Consolas" w:hAnsi="Consolas" w:eastAsia="Consolas" w:cs="Consolas"/>
+                <w:color w:val="000000"/>
+                <w:sz w:val="21"/>
+                <w:szCs w:val="21"/>
+                <w:shd w:val="clear" w:color="auto" w:fill="auto"/>
+              </w:rPr>
+              <w:br w:type="textWrapping"/>
+            </w:r>
+            <w:r>
+              <w:rPr>
+                <w:rFonts w:hint="default" w:ascii="Consolas" w:hAnsi="Consolas" w:eastAsia="Consolas" w:cs="Consolas"/>
+                <w:color w:val="000000"/>
+                <w:sz w:val="21"/>
+                <w:szCs w:val="21"/>
+                <w:shd w:val="clear" w:color="auto" w:fill="auto"/>
+              </w:rPr>
+              <w:t xml:space="preserve">        &lt;</w:t>
+            </w:r>
+            <w:r>
+              <w:rPr>
+                <w:rFonts w:hint="default" w:ascii="Consolas" w:hAnsi="Consolas" w:eastAsia="Consolas" w:cs="Consolas"/>
+                <w:b/>
+                <w:color w:val="000080"/>
+                <w:sz w:val="21"/>
+                <w:szCs w:val="21"/>
+                <w:shd w:val="clear" w:color="auto" w:fill="auto"/>
+              </w:rPr>
+              <w:t>pluginRepositories</w:t>
+            </w:r>
+            <w:r>
+              <w:rPr>
+                <w:rFonts w:hint="default" w:ascii="Consolas" w:hAnsi="Consolas" w:eastAsia="Consolas" w:cs="Consolas"/>
+                <w:color w:val="000000"/>
+                <w:sz w:val="21"/>
+                <w:szCs w:val="21"/>
+                <w:shd w:val="clear" w:color="auto" w:fill="auto"/>
+              </w:rPr>
+              <w:t>&gt;</w:t>
+            </w:r>
+            <w:r>
+              <w:rPr>
+                <w:rFonts w:hint="default" w:ascii="Consolas" w:hAnsi="Consolas" w:eastAsia="Consolas" w:cs="Consolas"/>
+                <w:color w:val="000000"/>
+                <w:sz w:val="21"/>
+                <w:szCs w:val="21"/>
+                <w:shd w:val="clear" w:color="auto" w:fill="auto"/>
+              </w:rPr>
+              <w:br w:type="textWrapping"/>
+            </w:r>
+            <w:r>
+              <w:rPr>
+                <w:rFonts w:hint="default" w:ascii="Consolas" w:hAnsi="Consolas" w:eastAsia="Consolas" w:cs="Consolas"/>
+                <w:color w:val="000000"/>
+                <w:sz w:val="21"/>
+                <w:szCs w:val="21"/>
+                <w:shd w:val="clear" w:color="auto" w:fill="auto"/>
+              </w:rPr>
+              <w:t xml:space="preserve">            &lt;</w:t>
+            </w:r>
+            <w:r>
+              <w:rPr>
+                <w:rFonts w:hint="default" w:ascii="Consolas" w:hAnsi="Consolas" w:eastAsia="Consolas" w:cs="Consolas"/>
+                <w:b/>
+                <w:color w:val="000080"/>
+                <w:sz w:val="21"/>
+                <w:szCs w:val="21"/>
+                <w:shd w:val="clear" w:color="auto" w:fill="auto"/>
+              </w:rPr>
+              <w:t>pluginRepository</w:t>
+            </w:r>
+            <w:r>
+              <w:rPr>
+                <w:rFonts w:hint="default" w:ascii="Consolas" w:hAnsi="Consolas" w:eastAsia="Consolas" w:cs="Consolas"/>
+                <w:color w:val="000000"/>
+                <w:sz w:val="21"/>
+                <w:szCs w:val="21"/>
+                <w:shd w:val="clear" w:color="auto" w:fill="auto"/>
+              </w:rPr>
+              <w:t>&gt;</w:t>
+            </w:r>
+            <w:r>
+              <w:rPr>
+                <w:rFonts w:hint="default" w:ascii="Consolas" w:hAnsi="Consolas" w:eastAsia="Consolas" w:cs="Consolas"/>
+                <w:color w:val="000000"/>
+                <w:sz w:val="21"/>
+                <w:szCs w:val="21"/>
+                <w:shd w:val="clear" w:color="auto" w:fill="auto"/>
+              </w:rPr>
+              <w:br w:type="textWrapping"/>
+            </w:r>
+            <w:r>
+              <w:rPr>
+                <w:rFonts w:hint="default" w:ascii="Consolas" w:hAnsi="Consolas" w:eastAsia="Consolas" w:cs="Consolas"/>
+                <w:color w:val="000000"/>
+                <w:sz w:val="21"/>
+                <w:szCs w:val="21"/>
+                <w:shd w:val="clear" w:color="auto" w:fill="auto"/>
+              </w:rPr>
+              <w:t xml:space="preserve">                &lt;</w:t>
+            </w:r>
+            <w:r>
+              <w:rPr>
+                <w:rFonts w:hint="default" w:ascii="Consolas" w:hAnsi="Consolas" w:eastAsia="Consolas" w:cs="Consolas"/>
+                <w:b/>
+                <w:color w:val="000080"/>
+                <w:sz w:val="21"/>
+                <w:szCs w:val="21"/>
+                <w:shd w:val="clear" w:color="auto" w:fill="auto"/>
+              </w:rPr>
+              <w:t>id</w:t>
+            </w:r>
+            <w:r>
+              <w:rPr>
+                <w:rFonts w:hint="default" w:ascii="Consolas" w:hAnsi="Consolas" w:eastAsia="Consolas" w:cs="Consolas"/>
+                <w:color w:val="000000"/>
+                <w:sz w:val="21"/>
+                <w:szCs w:val="21"/>
+                <w:shd w:val="clear" w:color="auto" w:fill="auto"/>
+              </w:rPr>
+              <w:t>&gt;nexus&lt;/</w:t>
+            </w:r>
+            <w:r>
+              <w:rPr>
+                <w:rFonts w:hint="default" w:ascii="Consolas" w:hAnsi="Consolas" w:eastAsia="Consolas" w:cs="Consolas"/>
+                <w:b/>
+                <w:color w:val="000080"/>
+                <w:sz w:val="21"/>
+                <w:szCs w:val="21"/>
+                <w:shd w:val="clear" w:color="auto" w:fill="auto"/>
+              </w:rPr>
+              <w:t>id</w:t>
+            </w:r>
+            <w:r>
+              <w:rPr>
+                <w:rFonts w:hint="default" w:ascii="Consolas" w:hAnsi="Consolas" w:eastAsia="Consolas" w:cs="Consolas"/>
+                <w:color w:val="000000"/>
+                <w:sz w:val="21"/>
+                <w:szCs w:val="21"/>
+                <w:shd w:val="clear" w:color="auto" w:fill="auto"/>
+              </w:rPr>
+              <w:t>&gt;</w:t>
+            </w:r>
+            <w:r>
+              <w:rPr>
+                <w:rFonts w:hint="default" w:ascii="Consolas" w:hAnsi="Consolas" w:eastAsia="Consolas" w:cs="Consolas"/>
+                <w:color w:val="000000"/>
+                <w:sz w:val="21"/>
+                <w:szCs w:val="21"/>
+                <w:shd w:val="clear" w:color="auto" w:fill="auto"/>
+              </w:rPr>
+              <w:br w:type="textWrapping"/>
+            </w:r>
+            <w:r>
+              <w:rPr>
+                <w:rFonts w:hint="default" w:ascii="Consolas" w:hAnsi="Consolas" w:eastAsia="Consolas" w:cs="Consolas"/>
+                <w:color w:val="000000"/>
+                <w:sz w:val="21"/>
+                <w:szCs w:val="21"/>
+                <w:shd w:val="clear" w:color="auto" w:fill="auto"/>
+              </w:rPr>
+              <w:t xml:space="preserve">                &lt;</w:t>
+            </w:r>
+            <w:r>
+              <w:rPr>
+                <w:rFonts w:hint="default" w:ascii="Consolas" w:hAnsi="Consolas" w:eastAsia="Consolas" w:cs="Consolas"/>
+                <w:b/>
+                <w:color w:val="000080"/>
+                <w:sz w:val="21"/>
+                <w:szCs w:val="21"/>
+                <w:shd w:val="clear" w:color="auto" w:fill="auto"/>
+              </w:rPr>
+              <w:t>name</w:t>
+            </w:r>
+            <w:r>
+              <w:rPr>
+                <w:rFonts w:hint="default" w:ascii="Consolas" w:hAnsi="Consolas" w:eastAsia="Consolas" w:cs="Consolas"/>
+                <w:color w:val="000000"/>
+                <w:sz w:val="21"/>
+                <w:szCs w:val="21"/>
+                <w:shd w:val="clear" w:color="auto" w:fill="auto"/>
+              </w:rPr>
+              <w:t>&gt;maven-public&lt;/</w:t>
+            </w:r>
+            <w:r>
+              <w:rPr>
+                <w:rFonts w:hint="default" w:ascii="Consolas" w:hAnsi="Consolas" w:eastAsia="Consolas" w:cs="Consolas"/>
+                <w:b/>
+                <w:color w:val="000080"/>
+                <w:sz w:val="21"/>
+                <w:szCs w:val="21"/>
+                <w:shd w:val="clear" w:color="auto" w:fill="auto"/>
+              </w:rPr>
+              <w:t>name</w:t>
+            </w:r>
+            <w:r>
+              <w:rPr>
+                <w:rFonts w:hint="default" w:ascii="Consolas" w:hAnsi="Consolas" w:eastAsia="Consolas" w:cs="Consolas"/>
+                <w:color w:val="000000"/>
+                <w:sz w:val="21"/>
+                <w:szCs w:val="21"/>
+                <w:shd w:val="clear" w:color="auto" w:fill="auto"/>
+              </w:rPr>
+              <w:t>&gt;</w:t>
+            </w:r>
+            <w:r>
+              <w:rPr>
+                <w:rFonts w:hint="default" w:ascii="Consolas" w:hAnsi="Consolas" w:eastAsia="Consolas" w:cs="Consolas"/>
+                <w:color w:val="000000"/>
+                <w:sz w:val="21"/>
+                <w:szCs w:val="21"/>
+                <w:shd w:val="clear" w:color="auto" w:fill="auto"/>
+              </w:rPr>
+              <w:br w:type="textWrapping"/>
+            </w:r>
+            <w:r>
+              <w:rPr>
+                <w:rFonts w:hint="default" w:ascii="Consolas" w:hAnsi="Consolas" w:eastAsia="Consolas" w:cs="Consolas"/>
+                <w:color w:val="000000"/>
+                <w:sz w:val="21"/>
+                <w:szCs w:val="21"/>
+                <w:shd w:val="clear" w:color="auto" w:fill="auto"/>
+              </w:rPr>
+              <w:t xml:space="preserve">                &lt;</w:t>
+            </w:r>
+            <w:r>
+              <w:rPr>
+                <w:rFonts w:hint="default" w:ascii="Consolas" w:hAnsi="Consolas" w:eastAsia="Consolas" w:cs="Consolas"/>
+                <w:b/>
+                <w:color w:val="000080"/>
+                <w:sz w:val="21"/>
+                <w:szCs w:val="21"/>
+                <w:shd w:val="clear" w:color="auto" w:fill="auto"/>
+              </w:rPr>
+              <w:t>url</w:t>
+            </w:r>
+            <w:r>
+              <w:rPr>
+                <w:rFonts w:hint="default" w:ascii="Consolas" w:hAnsi="Consolas" w:eastAsia="Consolas" w:cs="Consolas"/>
+                <w:color w:val="000000"/>
+                <w:sz w:val="21"/>
+                <w:szCs w:val="21"/>
+                <w:shd w:val="clear" w:color="auto" w:fill="auto"/>
+              </w:rPr>
+              <w:t>&gt;http://localhost:8081/repository/maven-public/&lt;/</w:t>
+            </w:r>
+            <w:r>
+              <w:rPr>
+                <w:rFonts w:hint="default" w:ascii="Consolas" w:hAnsi="Consolas" w:eastAsia="Consolas" w:cs="Consolas"/>
+                <w:b/>
+                <w:color w:val="000080"/>
+                <w:sz w:val="21"/>
+                <w:szCs w:val="21"/>
+                <w:shd w:val="clear" w:color="auto" w:fill="auto"/>
+              </w:rPr>
+              <w:t>url</w:t>
+            </w:r>
+            <w:r>
+              <w:rPr>
+                <w:rFonts w:hint="default" w:ascii="Consolas" w:hAnsi="Consolas" w:eastAsia="Consolas" w:cs="Consolas"/>
+                <w:color w:val="000000"/>
+                <w:sz w:val="21"/>
+                <w:szCs w:val="21"/>
+                <w:shd w:val="clear" w:color="auto" w:fill="auto"/>
+              </w:rPr>
+              <w:t>&gt;</w:t>
+            </w:r>
+            <w:r>
+              <w:rPr>
+                <w:rFonts w:hint="default" w:ascii="Consolas" w:hAnsi="Consolas" w:eastAsia="Consolas" w:cs="Consolas"/>
+                <w:color w:val="000000"/>
+                <w:sz w:val="21"/>
+                <w:szCs w:val="21"/>
+                <w:shd w:val="clear" w:color="auto" w:fill="auto"/>
+              </w:rPr>
+              <w:br w:type="textWrapping"/>
+            </w:r>
+            <w:r>
+              <w:rPr>
+                <w:rFonts w:hint="default" w:ascii="Consolas" w:hAnsi="Consolas" w:eastAsia="Consolas" w:cs="Consolas"/>
+                <w:color w:val="000000"/>
+                <w:sz w:val="21"/>
+                <w:szCs w:val="21"/>
+                <w:shd w:val="clear" w:color="auto" w:fill="auto"/>
+              </w:rPr>
+              <w:t xml:space="preserve">                &lt;</w:t>
+            </w:r>
+            <w:r>
+              <w:rPr>
+                <w:rFonts w:hint="default" w:ascii="Consolas" w:hAnsi="Consolas" w:eastAsia="Consolas" w:cs="Consolas"/>
+                <w:b/>
+                <w:color w:val="000080"/>
+                <w:sz w:val="21"/>
+                <w:szCs w:val="21"/>
+                <w:shd w:val="clear" w:color="auto" w:fill="auto"/>
+              </w:rPr>
+              <w:t>releases</w:t>
+            </w:r>
+            <w:r>
+              <w:rPr>
+                <w:rFonts w:hint="default" w:ascii="Consolas" w:hAnsi="Consolas" w:eastAsia="Consolas" w:cs="Consolas"/>
+                <w:color w:val="000000"/>
+                <w:sz w:val="21"/>
+                <w:szCs w:val="21"/>
+                <w:shd w:val="clear" w:color="auto" w:fill="auto"/>
+              </w:rPr>
+              <w:t>&gt;</w:t>
+            </w:r>
+            <w:r>
+              <w:rPr>
+                <w:rFonts w:hint="default" w:ascii="Consolas" w:hAnsi="Consolas" w:eastAsia="Consolas" w:cs="Consolas"/>
+                <w:color w:val="000000"/>
+                <w:sz w:val="21"/>
+                <w:szCs w:val="21"/>
+                <w:shd w:val="clear" w:color="auto" w:fill="auto"/>
+              </w:rPr>
+              <w:br w:type="textWrapping"/>
+            </w:r>
+            <w:r>
+              <w:rPr>
+                <w:rFonts w:hint="default" w:ascii="Consolas" w:hAnsi="Consolas" w:eastAsia="Consolas" w:cs="Consolas"/>
+                <w:color w:val="000000"/>
+                <w:sz w:val="21"/>
+                <w:szCs w:val="21"/>
+                <w:shd w:val="clear" w:color="auto" w:fill="auto"/>
+              </w:rPr>
+              <w:t xml:space="preserve">                    &lt;</w:t>
+            </w:r>
+            <w:r>
+              <w:rPr>
+                <w:rFonts w:hint="default" w:ascii="Consolas" w:hAnsi="Consolas" w:eastAsia="Consolas" w:cs="Consolas"/>
+                <w:b/>
+                <w:color w:val="000080"/>
+                <w:sz w:val="21"/>
+                <w:szCs w:val="21"/>
+                <w:shd w:val="clear" w:color="auto" w:fill="auto"/>
+              </w:rPr>
+              <w:t>enabled</w:t>
+            </w:r>
+            <w:r>
+              <w:rPr>
+                <w:rFonts w:hint="default" w:ascii="Consolas" w:hAnsi="Consolas" w:eastAsia="Consolas" w:cs="Consolas"/>
+                <w:color w:val="000000"/>
+                <w:sz w:val="21"/>
+                <w:szCs w:val="21"/>
+                <w:shd w:val="clear" w:color="auto" w:fill="auto"/>
+              </w:rPr>
+              <w:t>&gt;true&lt;/</w:t>
+            </w:r>
+            <w:r>
+              <w:rPr>
+                <w:rFonts w:hint="default" w:ascii="Consolas" w:hAnsi="Consolas" w:eastAsia="Consolas" w:cs="Consolas"/>
+                <w:b/>
+                <w:color w:val="000080"/>
+                <w:sz w:val="21"/>
+                <w:szCs w:val="21"/>
+                <w:shd w:val="clear" w:color="auto" w:fill="auto"/>
+              </w:rPr>
+              <w:t>enabled</w:t>
+            </w:r>
+            <w:r>
+              <w:rPr>
+                <w:rFonts w:hint="default" w:ascii="Consolas" w:hAnsi="Consolas" w:eastAsia="Consolas" w:cs="Consolas"/>
+                <w:color w:val="000000"/>
+                <w:sz w:val="21"/>
+                <w:szCs w:val="21"/>
+                <w:shd w:val="clear" w:color="auto" w:fill="auto"/>
+              </w:rPr>
+              <w:t>&gt;</w:t>
+            </w:r>
+            <w:r>
+              <w:rPr>
+                <w:rFonts w:hint="default" w:ascii="Consolas" w:hAnsi="Consolas" w:eastAsia="Consolas" w:cs="Consolas"/>
+                <w:color w:val="000000"/>
+                <w:sz w:val="21"/>
+                <w:szCs w:val="21"/>
+                <w:shd w:val="clear" w:color="auto" w:fill="auto"/>
+              </w:rPr>
+              <w:br w:type="textWrapping"/>
+            </w:r>
+            <w:r>
+              <w:rPr>
+                <w:rFonts w:hint="default" w:ascii="Consolas" w:hAnsi="Consolas" w:eastAsia="Consolas" w:cs="Consolas"/>
+                <w:color w:val="000000"/>
+                <w:sz w:val="21"/>
+                <w:szCs w:val="21"/>
+                <w:shd w:val="clear" w:color="auto" w:fill="auto"/>
+              </w:rPr>
+              <w:t xml:space="preserve">                &lt;/</w:t>
+            </w:r>
+            <w:r>
+              <w:rPr>
+                <w:rFonts w:hint="default" w:ascii="Consolas" w:hAnsi="Consolas" w:eastAsia="Consolas" w:cs="Consolas"/>
+                <w:b/>
+                <w:color w:val="000080"/>
+                <w:sz w:val="21"/>
+                <w:szCs w:val="21"/>
+                <w:shd w:val="clear" w:color="auto" w:fill="auto"/>
+              </w:rPr>
+              <w:t>releases</w:t>
+            </w:r>
+            <w:r>
+              <w:rPr>
+                <w:rFonts w:hint="default" w:ascii="Consolas" w:hAnsi="Consolas" w:eastAsia="Consolas" w:cs="Consolas"/>
+                <w:color w:val="000000"/>
+                <w:sz w:val="21"/>
+                <w:szCs w:val="21"/>
+                <w:shd w:val="clear" w:color="auto" w:fill="auto"/>
+              </w:rPr>
+              <w:t>&gt;</w:t>
+            </w:r>
+            <w:r>
+              <w:rPr>
+                <w:rFonts w:hint="default" w:ascii="Consolas" w:hAnsi="Consolas" w:eastAsia="Consolas" w:cs="Consolas"/>
+                <w:color w:val="000000"/>
+                <w:sz w:val="21"/>
+                <w:szCs w:val="21"/>
+                <w:shd w:val="clear" w:color="auto" w:fill="auto"/>
+              </w:rPr>
+              <w:br w:type="textWrapping"/>
+            </w:r>
+            <w:r>
+              <w:rPr>
+                <w:rFonts w:hint="default" w:ascii="Consolas" w:hAnsi="Consolas" w:eastAsia="Consolas" w:cs="Consolas"/>
+                <w:color w:val="000000"/>
+                <w:sz w:val="21"/>
+                <w:szCs w:val="21"/>
+                <w:shd w:val="clear" w:color="auto" w:fill="auto"/>
+              </w:rPr>
+              <w:t xml:space="preserve">                &lt;</w:t>
+            </w:r>
+            <w:r>
+              <w:rPr>
+                <w:rFonts w:hint="default" w:ascii="Consolas" w:hAnsi="Consolas" w:eastAsia="Consolas" w:cs="Consolas"/>
+                <w:b/>
+                <w:color w:val="000080"/>
+                <w:sz w:val="21"/>
+                <w:szCs w:val="21"/>
+                <w:shd w:val="clear" w:color="auto" w:fill="auto"/>
+              </w:rPr>
+              <w:t>snapshots</w:t>
+            </w:r>
+            <w:r>
+              <w:rPr>
+                <w:rFonts w:hint="default" w:ascii="Consolas" w:hAnsi="Consolas" w:eastAsia="Consolas" w:cs="Consolas"/>
+                <w:color w:val="000000"/>
+                <w:sz w:val="21"/>
+                <w:szCs w:val="21"/>
+                <w:shd w:val="clear" w:color="auto" w:fill="auto"/>
+              </w:rPr>
+              <w:t>&gt;</w:t>
+            </w:r>
+            <w:r>
+              <w:rPr>
+                <w:rFonts w:hint="default" w:ascii="Consolas" w:hAnsi="Consolas" w:eastAsia="Consolas" w:cs="Consolas"/>
+                <w:color w:val="000000"/>
+                <w:sz w:val="21"/>
+                <w:szCs w:val="21"/>
+                <w:shd w:val="clear" w:color="auto" w:fill="auto"/>
+              </w:rPr>
+              <w:br w:type="textWrapping"/>
+            </w:r>
+            <w:r>
+              <w:rPr>
+                <w:rFonts w:hint="default" w:ascii="Consolas" w:hAnsi="Consolas" w:eastAsia="Consolas" w:cs="Consolas"/>
+                <w:color w:val="000000"/>
+                <w:sz w:val="21"/>
+                <w:szCs w:val="21"/>
+                <w:shd w:val="clear" w:color="auto" w:fill="auto"/>
+              </w:rPr>
+              <w:t xml:space="preserve">                    &lt;</w:t>
+            </w:r>
+            <w:r>
+              <w:rPr>
+                <w:rFonts w:hint="default" w:ascii="Consolas" w:hAnsi="Consolas" w:eastAsia="Consolas" w:cs="Consolas"/>
+                <w:b/>
+                <w:color w:val="000080"/>
+                <w:sz w:val="21"/>
+                <w:szCs w:val="21"/>
+                <w:shd w:val="clear" w:color="auto" w:fill="auto"/>
+              </w:rPr>
+              <w:t>enabled</w:t>
+            </w:r>
+            <w:r>
+              <w:rPr>
+                <w:rFonts w:hint="default" w:ascii="Consolas" w:hAnsi="Consolas" w:eastAsia="Consolas" w:cs="Consolas"/>
+                <w:color w:val="000000"/>
+                <w:sz w:val="21"/>
+                <w:szCs w:val="21"/>
+                <w:shd w:val="clear" w:color="auto" w:fill="auto"/>
+              </w:rPr>
+              <w:t>&gt;false&lt;/</w:t>
+            </w:r>
+            <w:r>
+              <w:rPr>
+                <w:rFonts w:hint="default" w:ascii="Consolas" w:hAnsi="Consolas" w:eastAsia="Consolas" w:cs="Consolas"/>
+                <w:b/>
+                <w:color w:val="000080"/>
+                <w:sz w:val="21"/>
+                <w:szCs w:val="21"/>
+                <w:shd w:val="clear" w:color="auto" w:fill="auto"/>
+              </w:rPr>
+              <w:t>enabled</w:t>
+            </w:r>
+            <w:r>
+              <w:rPr>
+                <w:rFonts w:hint="default" w:ascii="Consolas" w:hAnsi="Consolas" w:eastAsia="Consolas" w:cs="Consolas"/>
+                <w:color w:val="000000"/>
+                <w:sz w:val="21"/>
+                <w:szCs w:val="21"/>
+                <w:shd w:val="clear" w:color="auto" w:fill="auto"/>
+              </w:rPr>
+              <w:t>&gt;</w:t>
+            </w:r>
+            <w:r>
+              <w:rPr>
+                <w:rFonts w:hint="default" w:ascii="Consolas" w:hAnsi="Consolas" w:eastAsia="Consolas" w:cs="Consolas"/>
+                <w:color w:val="000000"/>
+                <w:sz w:val="21"/>
+                <w:szCs w:val="21"/>
+                <w:shd w:val="clear" w:color="auto" w:fill="auto"/>
+              </w:rPr>
+              <w:br w:type="textWrapping"/>
+            </w:r>
+            <w:r>
+              <w:rPr>
+                <w:rFonts w:hint="default" w:ascii="Consolas" w:hAnsi="Consolas" w:eastAsia="Consolas" w:cs="Consolas"/>
+                <w:color w:val="000000"/>
+                <w:sz w:val="21"/>
+                <w:szCs w:val="21"/>
+                <w:shd w:val="clear" w:color="auto" w:fill="auto"/>
+              </w:rPr>
+              <w:t xml:space="preserve">                &lt;/</w:t>
+            </w:r>
+            <w:r>
+              <w:rPr>
+                <w:rFonts w:hint="default" w:ascii="Consolas" w:hAnsi="Consolas" w:eastAsia="Consolas" w:cs="Consolas"/>
+                <w:b/>
+                <w:color w:val="000080"/>
+                <w:sz w:val="21"/>
+                <w:szCs w:val="21"/>
+                <w:shd w:val="clear" w:color="auto" w:fill="auto"/>
+              </w:rPr>
+              <w:t>snapshots</w:t>
+            </w:r>
+            <w:r>
+              <w:rPr>
+                <w:rFonts w:hint="default" w:ascii="Consolas" w:hAnsi="Consolas" w:eastAsia="Consolas" w:cs="Consolas"/>
+                <w:color w:val="000000"/>
+                <w:sz w:val="21"/>
+                <w:szCs w:val="21"/>
+                <w:shd w:val="clear" w:color="auto" w:fill="auto"/>
+              </w:rPr>
+              <w:t>&gt;</w:t>
+            </w:r>
+            <w:r>
+              <w:rPr>
+                <w:rFonts w:hint="default" w:ascii="Consolas" w:hAnsi="Consolas" w:eastAsia="Consolas" w:cs="Consolas"/>
+                <w:color w:val="000000"/>
+                <w:sz w:val="21"/>
+                <w:szCs w:val="21"/>
+                <w:shd w:val="clear" w:color="auto" w:fill="auto"/>
+              </w:rPr>
+              <w:br w:type="textWrapping"/>
+            </w:r>
+            <w:r>
+              <w:rPr>
+                <w:rFonts w:hint="default" w:ascii="Consolas" w:hAnsi="Consolas" w:eastAsia="Consolas" w:cs="Consolas"/>
+                <w:color w:val="000000"/>
+                <w:sz w:val="21"/>
+                <w:szCs w:val="21"/>
+                <w:shd w:val="clear" w:color="auto" w:fill="auto"/>
+              </w:rPr>
+              <w:t xml:space="preserve">            &lt;/</w:t>
+            </w:r>
+            <w:r>
+              <w:rPr>
+                <w:rFonts w:hint="default" w:ascii="Consolas" w:hAnsi="Consolas" w:eastAsia="Consolas" w:cs="Consolas"/>
+                <w:b/>
+                <w:color w:val="000080"/>
+                <w:sz w:val="21"/>
+                <w:szCs w:val="21"/>
+                <w:shd w:val="clear" w:color="auto" w:fill="auto"/>
+              </w:rPr>
+              <w:t>pluginRepository</w:t>
+            </w:r>
+            <w:r>
+              <w:rPr>
+                <w:rFonts w:hint="default" w:ascii="Consolas" w:hAnsi="Consolas" w:eastAsia="Consolas" w:cs="Consolas"/>
+                <w:color w:val="000000"/>
+                <w:sz w:val="21"/>
+                <w:szCs w:val="21"/>
+                <w:shd w:val="clear" w:color="auto" w:fill="auto"/>
+              </w:rPr>
+              <w:t>&gt;</w:t>
+            </w:r>
+            <w:r>
+              <w:rPr>
+                <w:rFonts w:hint="default" w:ascii="Consolas" w:hAnsi="Consolas" w:eastAsia="Consolas" w:cs="Consolas"/>
+                <w:color w:val="000000"/>
+                <w:sz w:val="21"/>
+                <w:szCs w:val="21"/>
+                <w:shd w:val="clear" w:color="auto" w:fill="auto"/>
+              </w:rPr>
+              <w:br w:type="textWrapping"/>
+            </w:r>
+            <w:r>
+              <w:rPr>
+                <w:rFonts w:hint="default" w:ascii="Consolas" w:hAnsi="Consolas" w:eastAsia="Consolas" w:cs="Consolas"/>
+                <w:color w:val="000000"/>
+                <w:sz w:val="21"/>
+                <w:szCs w:val="21"/>
+                <w:shd w:val="clear" w:color="auto" w:fill="auto"/>
+              </w:rPr>
+              <w:t xml:space="preserve">        &lt;/</w:t>
+            </w:r>
+            <w:r>
+              <w:rPr>
+                <w:rFonts w:hint="default" w:ascii="Consolas" w:hAnsi="Consolas" w:eastAsia="Consolas" w:cs="Consolas"/>
+                <w:b/>
+                <w:color w:val="000080"/>
+                <w:sz w:val="21"/>
+                <w:szCs w:val="21"/>
+                <w:shd w:val="clear" w:color="auto" w:fill="auto"/>
+              </w:rPr>
+              <w:t>pluginRepositories</w:t>
+            </w:r>
+            <w:r>
+              <w:rPr>
+                <w:rFonts w:hint="default" w:ascii="Consolas" w:hAnsi="Consolas" w:eastAsia="Consolas" w:cs="Consolas"/>
+                <w:color w:val="000000"/>
+                <w:sz w:val="21"/>
+                <w:szCs w:val="21"/>
+                <w:shd w:val="clear" w:color="auto" w:fill="auto"/>
+              </w:rPr>
+              <w:t>&gt;</w:t>
+            </w:r>
+            <w:r>
+              <w:rPr>
+                <w:rFonts w:hint="default" w:ascii="Consolas" w:hAnsi="Consolas" w:eastAsia="Consolas" w:cs="Consolas"/>
+                <w:color w:val="000000"/>
+                <w:sz w:val="21"/>
+                <w:szCs w:val="21"/>
+                <w:shd w:val="clear" w:color="auto" w:fill="auto"/>
+              </w:rPr>
+              <w:br w:type="textWrapping"/>
+            </w:r>
+            <w:r>
+              <w:rPr>
+                <w:rFonts w:hint="default" w:ascii="Consolas" w:hAnsi="Consolas" w:eastAsia="Consolas" w:cs="Consolas"/>
+                <w:color w:val="000000"/>
+                <w:sz w:val="21"/>
+                <w:szCs w:val="21"/>
+                <w:shd w:val="clear" w:color="auto" w:fill="auto"/>
+              </w:rPr>
+              <w:t xml:space="preserve">    &lt;/</w:t>
+            </w:r>
+            <w:r>
+              <w:rPr>
+                <w:rFonts w:hint="default" w:ascii="Consolas" w:hAnsi="Consolas" w:eastAsia="Consolas" w:cs="Consolas"/>
+                <w:b/>
+                <w:color w:val="000080"/>
+                <w:sz w:val="21"/>
+                <w:szCs w:val="21"/>
+                <w:shd w:val="clear" w:color="auto" w:fill="auto"/>
+              </w:rPr>
+              <w:t>profile</w:t>
+            </w:r>
+            <w:r>
+              <w:rPr>
+                <w:rFonts w:hint="default" w:ascii="Consolas" w:hAnsi="Consolas" w:eastAsia="Consolas" w:cs="Consolas"/>
+                <w:color w:val="000000"/>
+                <w:sz w:val="21"/>
+                <w:szCs w:val="21"/>
+                <w:shd w:val="clear" w:color="auto" w:fill="auto"/>
+              </w:rPr>
+              <w:t>&gt;</w:t>
+            </w:r>
+            <w:r>
+              <w:rPr>
+                <w:rFonts w:hint="default" w:ascii="Consolas" w:hAnsi="Consolas" w:eastAsia="Consolas" w:cs="Consolas"/>
+                <w:color w:val="000000"/>
+                <w:sz w:val="21"/>
+                <w:szCs w:val="21"/>
+                <w:shd w:val="clear" w:color="auto" w:fill="auto"/>
+              </w:rPr>
+              <w:br w:type="textWrapping"/>
+            </w:r>
+            <w:r>
+              <w:rPr>
+                <w:rFonts w:hint="default" w:ascii="Consolas" w:hAnsi="Consolas" w:eastAsia="Consolas" w:cs="Consolas"/>
+                <w:color w:val="000000"/>
+                <w:sz w:val="21"/>
+                <w:szCs w:val="21"/>
+                <w:shd w:val="clear" w:color="auto" w:fill="auto"/>
+              </w:rPr>
+              <w:t>&lt;/</w:t>
+            </w:r>
+            <w:r>
+              <w:rPr>
+                <w:rFonts w:hint="default" w:ascii="Consolas" w:hAnsi="Consolas" w:eastAsia="Consolas" w:cs="Consolas"/>
+                <w:b/>
+                <w:color w:val="000080"/>
+                <w:sz w:val="21"/>
+                <w:szCs w:val="21"/>
+                <w:shd w:val="clear" w:color="auto" w:fill="auto"/>
+              </w:rPr>
+              <w:t>profiles</w:t>
+            </w:r>
+            <w:r>
+              <w:rPr>
+                <w:rFonts w:hint="default" w:ascii="Consolas" w:hAnsi="Consolas" w:eastAsia="Consolas" w:cs="Consolas"/>
+                <w:color w:val="000000"/>
+                <w:sz w:val="21"/>
+                <w:szCs w:val="21"/>
+                <w:shd w:val="clear" w:color="auto" w:fill="auto"/>
+              </w:rPr>
+              <w:t>&gt;</w:t>
+            </w:r>
+            <w:r>
+              <w:rPr>
+                <w:rFonts w:hint="default" w:ascii="Consolas" w:hAnsi="Consolas" w:eastAsia="Consolas" w:cs="Consolas"/>
+                <w:color w:val="000000"/>
+                <w:sz w:val="21"/>
+                <w:szCs w:val="21"/>
+                <w:shd w:val="clear" w:color="auto" w:fill="auto"/>
+              </w:rPr>
+              <w:br w:type="textWrapping"/>
+            </w:r>
+            <w:r>
+              <w:rPr>
+                <w:rFonts w:hint="default" w:ascii="Consolas" w:hAnsi="Consolas" w:eastAsia="Consolas" w:cs="Consolas"/>
+                <w:color w:val="000000"/>
+                <w:sz w:val="21"/>
+                <w:szCs w:val="21"/>
+                <w:shd w:val="clear" w:color="auto" w:fill="auto"/>
+              </w:rPr>
+              <w:t>&lt;</w:t>
+            </w:r>
+            <w:r>
+              <w:rPr>
+                <w:rFonts w:hint="default" w:ascii="Consolas" w:hAnsi="Consolas" w:eastAsia="Consolas" w:cs="Consolas"/>
+                <w:b/>
+                <w:color w:val="000080"/>
+                <w:sz w:val="21"/>
+                <w:szCs w:val="21"/>
+                <w:shd w:val="clear" w:color="auto" w:fill="auto"/>
+              </w:rPr>
+              <w:t>activeProfiles</w:t>
+            </w:r>
+            <w:r>
+              <w:rPr>
+                <w:rFonts w:hint="default" w:ascii="Consolas" w:hAnsi="Consolas" w:eastAsia="Consolas" w:cs="Consolas"/>
+                <w:color w:val="000000"/>
+                <w:sz w:val="21"/>
+                <w:szCs w:val="21"/>
+                <w:shd w:val="clear" w:color="auto" w:fill="auto"/>
+              </w:rPr>
+              <w:t>&gt;</w:t>
+            </w:r>
+            <w:r>
+              <w:rPr>
+                <w:rFonts w:hint="default" w:ascii="Consolas" w:hAnsi="Consolas" w:eastAsia="Consolas" w:cs="Consolas"/>
+                <w:color w:val="000000"/>
+                <w:sz w:val="21"/>
+                <w:szCs w:val="21"/>
+                <w:shd w:val="clear" w:color="auto" w:fill="auto"/>
+              </w:rPr>
+              <w:br w:type="textWrapping"/>
+            </w:r>
+            <w:r>
+              <w:rPr>
+                <w:rFonts w:hint="default" w:ascii="Consolas" w:hAnsi="Consolas" w:eastAsia="Consolas" w:cs="Consolas"/>
+                <w:color w:val="000000"/>
+                <w:sz w:val="21"/>
+                <w:szCs w:val="21"/>
+                <w:shd w:val="clear" w:color="auto" w:fill="auto"/>
+              </w:rPr>
+              <w:t xml:space="preserve">    &lt;</w:t>
+            </w:r>
+            <w:r>
+              <w:rPr>
+                <w:rFonts w:hint="default" w:ascii="Consolas" w:hAnsi="Consolas" w:eastAsia="Consolas" w:cs="Consolas"/>
+                <w:b/>
+                <w:color w:val="000080"/>
+                <w:sz w:val="21"/>
+                <w:szCs w:val="21"/>
+                <w:shd w:val="clear" w:color="auto" w:fill="auto"/>
+              </w:rPr>
+              <w:t>activeProfile</w:t>
+            </w:r>
+            <w:r>
+              <w:rPr>
+                <w:rFonts w:hint="default" w:ascii="Consolas" w:hAnsi="Consolas" w:eastAsia="Consolas" w:cs="Consolas"/>
+                <w:color w:val="000000"/>
+                <w:sz w:val="21"/>
+                <w:szCs w:val="21"/>
+                <w:shd w:val="clear" w:color="auto" w:fill="auto"/>
+              </w:rPr>
+              <w:t>&gt;dev&lt;/</w:t>
+            </w:r>
+            <w:r>
+              <w:rPr>
+                <w:rFonts w:hint="default" w:ascii="Consolas" w:hAnsi="Consolas" w:eastAsia="Consolas" w:cs="Consolas"/>
+                <w:b/>
+                <w:color w:val="000080"/>
+                <w:sz w:val="21"/>
+                <w:szCs w:val="21"/>
+                <w:shd w:val="clear" w:color="auto" w:fill="auto"/>
+              </w:rPr>
+              <w:t>activeProfile</w:t>
+            </w:r>
+            <w:r>
+              <w:rPr>
+                <w:rFonts w:hint="default" w:ascii="Consolas" w:hAnsi="Consolas" w:eastAsia="Consolas" w:cs="Consolas"/>
+                <w:color w:val="000000"/>
+                <w:sz w:val="21"/>
+                <w:szCs w:val="21"/>
+                <w:shd w:val="clear" w:color="auto" w:fill="auto"/>
+              </w:rPr>
+              <w:t>&gt;</w:t>
+            </w:r>
+            <w:r>
+              <w:rPr>
+                <w:rFonts w:hint="default" w:ascii="Consolas" w:hAnsi="Consolas" w:eastAsia="Consolas" w:cs="Consolas"/>
+                <w:color w:val="000000"/>
+                <w:sz w:val="21"/>
+                <w:szCs w:val="21"/>
+                <w:shd w:val="clear" w:color="auto" w:fill="auto"/>
+              </w:rPr>
+              <w:br w:type="textWrapping"/>
+            </w:r>
+            <w:r>
+              <w:rPr>
+                <w:rFonts w:hint="default" w:ascii="Consolas" w:hAnsi="Consolas" w:eastAsia="Consolas" w:cs="Consolas"/>
+                <w:color w:val="000000"/>
+                <w:sz w:val="21"/>
+                <w:szCs w:val="21"/>
+                <w:shd w:val="clear" w:color="auto" w:fill="auto"/>
+              </w:rPr>
+              <w:t>&lt;/</w:t>
+            </w:r>
+            <w:r>
+              <w:rPr>
+                <w:rFonts w:hint="default" w:ascii="Consolas" w:hAnsi="Consolas" w:eastAsia="Consolas" w:cs="Consolas"/>
+                <w:b/>
+                <w:color w:val="000080"/>
+                <w:sz w:val="21"/>
+                <w:szCs w:val="21"/>
+                <w:shd w:val="clear" w:color="auto" w:fill="auto"/>
+              </w:rPr>
+              <w:t>activeProfiles</w:t>
+            </w:r>
+            <w:r>
+              <w:rPr>
+                <w:rFonts w:hint="default" w:ascii="Consolas" w:hAnsi="Consolas" w:eastAsia="Consolas" w:cs="Consolas"/>
+                <w:color w:val="000000"/>
+                <w:sz w:val="21"/>
+                <w:szCs w:val="21"/>
+                <w:shd w:val="clear" w:color="auto" w:fill="auto"/>
+              </w:rPr>
+              <w:t>&gt;</w:t>
+            </w:r>
+          </w:p>
+        </w:tc>
+      </w:tr>
+    </w:tbl>
+    <w:p>
+      <w:pPr>
+        <w:keepNext w:val="0"/>
+        <w:keepLines w:val="0"/>
+        <w:pageBreakBefore w:val="0"/>
+        <w:widowControl w:val="0"/>
+        <w:kinsoku/>
+        <w:wordWrap/>
+        <w:overflowPunct/>
+        <w:topLinePunct w:val="0"/>
+        <w:autoSpaceDE/>
+        <w:autoSpaceDN/>
+        <w:bidi w:val="0"/>
+        <w:adjustRightInd/>
+        <w:snapToGrid/>
+        <w:spacing w:line="240" w:lineRule="auto"/>
+        <w:ind w:left="0" w:leftChars="0" w:right="0" w:rightChars="0" w:firstLine="420" w:firstLineChars="200"/>
+        <w:jc w:val="both"/>
+        <w:textAlignment w:val="auto"/>
+        <w:outlineLvl w:val="9"/>
+        <w:rPr>
+          <w:rFonts w:hint="eastAsia"/>
+          <w:lang w:val="en-US" w:eastAsia="zh-CN"/>
+        </w:rPr>
+      </w:pPr>
+      <w:r>
+        <w:rPr>
+          <w:rFonts w:hint="eastAsia"/>
+          <w:lang w:val="en-US" w:eastAsia="zh-CN"/>
+        </w:rPr>
+        <w:t>在settings.xml中设置的就是全局设置了。这样每个本机的Maven项目都会使用私服。当然，我们也还是可以利用mirror设置镜像的方式，直接将镜像地址设置为私服地址，用私服镜像替换掉默认的中央仓库，因为私服也可以设置从阿里云服务器获取包，并且本机只要直接与私服打交道即可，这样，连上述的全局设置都不用了，整个settings.xml文件为：</w:t>
+      </w:r>
+    </w:p>
+    <w:tbl>
+      <w:tblPr>
+        <w:tblStyle w:val="7"/>
+        <w:tblW w:w="8522" w:type="dxa"/>
+        <w:tblInd w:w="0" w:type="dxa"/>
+        <w:tblBorders>
+          <w:top w:val="single" w:color="auto" w:sz="4" w:space="0"/>
+          <w:left w:val="single" w:color="auto" w:sz="4" w:space="0"/>
+          <w:bottom w:val="single" w:color="auto" w:sz="4" w:space="0"/>
+          <w:right w:val="single" w:color="auto" w:sz="4" w:space="0"/>
+          <w:insideH w:val="single" w:color="auto" w:sz="4" w:space="0"/>
+          <w:insideV w:val="single" w:color="auto" w:sz="4" w:space="0"/>
+        </w:tblBorders>
+        <w:tblLayout w:type="fixed"/>
+        <w:tblCellMar>
+          <w:left w:w="108" w:type="dxa"/>
+          <w:right w:w="108" w:type="dxa"/>
+        </w:tblCellMar>
+      </w:tblPr>
+      <w:tblGrid>
+        <w:gridCol w:w="8522"/>
+      </w:tblGrid>
+      <w:tr>
+        <w:tblPrEx>
+          <w:tblBorders>
+            <w:top w:val="single" w:color="auto" w:sz="4" w:space="0"/>
+            <w:left w:val="single" w:color="auto" w:sz="4" w:space="0"/>
+            <w:bottom w:val="single" w:color="auto" w:sz="4" w:space="0"/>
+            <w:right w:val="single" w:color="auto" w:sz="4" w:space="0"/>
+            <w:insideH w:val="single" w:color="auto" w:sz="4" w:space="0"/>
+            <w:insideV w:val="single" w:color="auto" w:sz="4" w:space="0"/>
+          </w:tblBorders>
+          <w:tblLayout w:type="fixed"/>
+        </w:tblPrEx>
+        <w:tc>
+          <w:tcPr>
+            <w:tcW w:w="8522" w:type="dxa"/>
+          </w:tcPr>
+          <w:p>
+            <w:pPr>
+              <w:pStyle w:val="4"/>
+              <w:keepNext w:val="0"/>
+              <w:keepLines w:val="0"/>
+              <w:widowControl/>
+              <w:suppressLineNumbers w:val="0"/>
+              <w:shd w:val="clear" w:fill="FFFFFF"/>
+              <w:rPr>
+                <w:rFonts w:hint="eastAsia"/>
+                <w:sz w:val="21"/>
+                <w:szCs w:val="21"/>
+                <w:shd w:val="clear" w:color="auto" w:fill="auto"/>
+                <w:vertAlign w:val="baseline"/>
+                <w:lang w:val="en-US" w:eastAsia="zh-CN"/>
+              </w:rPr>
+            </w:pPr>
+            <w:r>
+              <w:rPr>
+                <w:rFonts w:hint="default" w:ascii="Consolas" w:hAnsi="Consolas" w:eastAsia="Consolas" w:cs="Consolas"/>
+                <w:i/>
+                <w:color w:val="000000"/>
+                <w:sz w:val="21"/>
+                <w:szCs w:val="21"/>
+                <w:shd w:val="clear" w:color="auto" w:fill="auto"/>
+              </w:rPr>
+              <w:t>&lt;?</w:t>
+            </w:r>
+            <w:r>
+              <w:rPr>
+                <w:rFonts w:hint="default" w:ascii="Consolas" w:hAnsi="Consolas" w:eastAsia="Consolas" w:cs="Consolas"/>
+                <w:b/>
+                <w:color w:val="0000FF"/>
+                <w:sz w:val="21"/>
+                <w:szCs w:val="21"/>
+                <w:shd w:val="clear" w:color="auto" w:fill="auto"/>
+              </w:rPr>
+              <w:t>xml version</w:t>
+            </w:r>
+            <w:r>
+              <w:rPr>
+                <w:rFonts w:hint="default" w:ascii="Consolas" w:hAnsi="Consolas" w:eastAsia="Consolas" w:cs="Consolas"/>
+                <w:b/>
+                <w:color w:val="008000"/>
+                <w:sz w:val="21"/>
+                <w:szCs w:val="21"/>
+                <w:shd w:val="clear" w:color="auto" w:fill="auto"/>
+              </w:rPr>
+              <w:t xml:space="preserve">="1.0" </w:t>
+            </w:r>
+            <w:r>
+              <w:rPr>
+                <w:rFonts w:hint="default" w:ascii="Consolas" w:hAnsi="Consolas" w:eastAsia="Consolas" w:cs="Consolas"/>
+                <w:b/>
+                <w:color w:val="0000FF"/>
+                <w:sz w:val="21"/>
+                <w:szCs w:val="21"/>
+                <w:shd w:val="clear" w:color="auto" w:fill="auto"/>
+              </w:rPr>
+              <w:t>encoding</w:t>
+            </w:r>
+            <w:r>
+              <w:rPr>
+                <w:rFonts w:hint="default" w:ascii="Consolas" w:hAnsi="Consolas" w:eastAsia="Consolas" w:cs="Consolas"/>
+                <w:b/>
+                <w:color w:val="008000"/>
+                <w:sz w:val="21"/>
+                <w:szCs w:val="21"/>
+                <w:shd w:val="clear" w:color="auto" w:fill="auto"/>
+              </w:rPr>
+              <w:t>="UTF-8"</w:t>
+            </w:r>
+            <w:r>
+              <w:rPr>
+                <w:rFonts w:hint="default" w:ascii="Consolas" w:hAnsi="Consolas" w:eastAsia="Consolas" w:cs="Consolas"/>
+                <w:i/>
+                <w:color w:val="000000"/>
+                <w:sz w:val="21"/>
+                <w:szCs w:val="21"/>
+                <w:shd w:val="clear" w:color="auto" w:fill="auto"/>
+              </w:rPr>
+              <w:t>?&gt;</w:t>
+            </w:r>
+            <w:r>
+              <w:rPr>
+                <w:rFonts w:hint="default" w:ascii="Consolas" w:hAnsi="Consolas" w:eastAsia="Consolas" w:cs="Consolas"/>
+                <w:i/>
+                <w:color w:val="000000"/>
+                <w:sz w:val="21"/>
+                <w:szCs w:val="21"/>
+                <w:shd w:val="clear" w:color="auto" w:fill="auto"/>
+              </w:rPr>
+              <w:br w:type="textWrapping"/>
+            </w:r>
+            <w:r>
+              <w:rPr>
+                <w:rFonts w:hint="default" w:ascii="Consolas" w:hAnsi="Consolas" w:eastAsia="Consolas" w:cs="Consolas"/>
+                <w:color w:val="000000"/>
+                <w:sz w:val="21"/>
+                <w:szCs w:val="21"/>
+                <w:shd w:val="clear" w:color="auto" w:fill="auto"/>
+              </w:rPr>
+              <w:t>&lt;</w:t>
+            </w:r>
+            <w:r>
+              <w:rPr>
+                <w:rFonts w:hint="default" w:ascii="Consolas" w:hAnsi="Consolas" w:eastAsia="Consolas" w:cs="Consolas"/>
+                <w:b/>
+                <w:color w:val="000080"/>
+                <w:sz w:val="21"/>
+                <w:szCs w:val="21"/>
+                <w:shd w:val="clear" w:color="auto" w:fill="auto"/>
+              </w:rPr>
+              <w:t xml:space="preserve">settings </w:t>
+            </w:r>
+            <w:r>
+              <w:rPr>
+                <w:rFonts w:hint="default" w:ascii="Consolas" w:hAnsi="Consolas" w:eastAsia="Consolas" w:cs="Consolas"/>
+                <w:b/>
+                <w:color w:val="0000FF"/>
+                <w:sz w:val="21"/>
+                <w:szCs w:val="21"/>
+                <w:shd w:val="clear" w:color="auto" w:fill="auto"/>
+              </w:rPr>
+              <w:t>xmlns</w:t>
+            </w:r>
+            <w:r>
+              <w:rPr>
+                <w:rFonts w:hint="default" w:ascii="Consolas" w:hAnsi="Consolas" w:eastAsia="Consolas" w:cs="Consolas"/>
+                <w:b/>
+                <w:color w:val="008000"/>
+                <w:sz w:val="21"/>
+                <w:szCs w:val="21"/>
+                <w:shd w:val="clear" w:color="auto" w:fill="auto"/>
+              </w:rPr>
+              <w:t>="http://maven.apache.org/SETTINGS/1.0.0"</w:t>
+            </w:r>
+            <w:r>
+              <w:rPr>
+                <w:rFonts w:hint="default" w:ascii="Consolas" w:hAnsi="Consolas" w:eastAsia="Consolas" w:cs="Consolas"/>
+                <w:b/>
+                <w:color w:val="008000"/>
+                <w:sz w:val="21"/>
+                <w:szCs w:val="21"/>
+                <w:shd w:val="clear" w:color="auto" w:fill="auto"/>
+              </w:rPr>
+              <w:br w:type="textWrapping"/>
+            </w:r>
+            <w:r>
+              <w:rPr>
+                <w:rFonts w:hint="default" w:ascii="Consolas" w:hAnsi="Consolas" w:eastAsia="Consolas" w:cs="Consolas"/>
+                <w:b/>
+                <w:color w:val="008000"/>
+                <w:sz w:val="21"/>
+                <w:szCs w:val="21"/>
+                <w:shd w:val="clear" w:color="auto" w:fill="auto"/>
+              </w:rPr>
+              <w:t xml:space="preserve">          </w:t>
+            </w:r>
+            <w:r>
+              <w:rPr>
+                <w:rFonts w:hint="default" w:ascii="Consolas" w:hAnsi="Consolas" w:eastAsia="Consolas" w:cs="Consolas"/>
+                <w:b/>
+                <w:color w:val="0000FF"/>
+                <w:sz w:val="21"/>
+                <w:szCs w:val="21"/>
+                <w:shd w:val="clear" w:color="auto" w:fill="auto"/>
+              </w:rPr>
+              <w:t>xmlns:</w:t>
+            </w:r>
+            <w:r>
+              <w:rPr>
+                <w:rFonts w:hint="default" w:ascii="Consolas" w:hAnsi="Consolas" w:eastAsia="Consolas" w:cs="Consolas"/>
+                <w:b/>
+                <w:color w:val="660E7A"/>
+                <w:sz w:val="21"/>
+                <w:szCs w:val="21"/>
+                <w:shd w:val="clear" w:color="auto" w:fill="auto"/>
+              </w:rPr>
+              <w:t>xsi</w:t>
+            </w:r>
+            <w:r>
+              <w:rPr>
+                <w:rFonts w:hint="default" w:ascii="Consolas" w:hAnsi="Consolas" w:eastAsia="Consolas" w:cs="Consolas"/>
+                <w:b/>
+                <w:color w:val="008000"/>
+                <w:sz w:val="21"/>
+                <w:szCs w:val="21"/>
+                <w:shd w:val="clear" w:color="auto" w:fill="auto"/>
+              </w:rPr>
+              <w:t>="http://www.w3.org/2001/XMLSchema-instance"</w:t>
+            </w:r>
+            <w:r>
+              <w:rPr>
+                <w:rFonts w:hint="default" w:ascii="Consolas" w:hAnsi="Consolas" w:eastAsia="Consolas" w:cs="Consolas"/>
+                <w:b/>
+                <w:color w:val="008000"/>
+                <w:sz w:val="21"/>
+                <w:szCs w:val="21"/>
+                <w:shd w:val="clear" w:color="auto" w:fill="auto"/>
+              </w:rPr>
+              <w:br w:type="textWrapping"/>
+            </w:r>
+            <w:r>
+              <w:rPr>
+                <w:rFonts w:hint="default" w:ascii="Consolas" w:hAnsi="Consolas" w:eastAsia="Consolas" w:cs="Consolas"/>
+                <w:b/>
+                <w:color w:val="008000"/>
+                <w:sz w:val="21"/>
+                <w:szCs w:val="21"/>
+                <w:shd w:val="clear" w:color="auto" w:fill="auto"/>
+              </w:rPr>
+              <w:t xml:space="preserve">          </w:t>
+            </w:r>
+            <w:r>
+              <w:rPr>
+                <w:rFonts w:hint="default" w:ascii="Consolas" w:hAnsi="Consolas" w:eastAsia="Consolas" w:cs="Consolas"/>
+                <w:b/>
+                <w:color w:val="660E7A"/>
+                <w:sz w:val="21"/>
+                <w:szCs w:val="21"/>
+                <w:shd w:val="clear" w:color="auto" w:fill="auto"/>
+              </w:rPr>
+              <w:t>xsi</w:t>
+            </w:r>
+            <w:r>
+              <w:rPr>
+                <w:rFonts w:hint="default" w:ascii="Consolas" w:hAnsi="Consolas" w:eastAsia="Consolas" w:cs="Consolas"/>
+                <w:b/>
+                <w:color w:val="0000FF"/>
+                <w:sz w:val="21"/>
+                <w:szCs w:val="21"/>
+                <w:shd w:val="clear" w:color="auto" w:fill="auto"/>
+              </w:rPr>
+              <w:t>:schemaLocation</w:t>
+            </w:r>
+            <w:r>
+              <w:rPr>
+                <w:rFonts w:hint="default" w:ascii="Consolas" w:hAnsi="Consolas" w:eastAsia="Consolas" w:cs="Consolas"/>
+                <w:b/>
+                <w:color w:val="008000"/>
+                <w:sz w:val="21"/>
+                <w:szCs w:val="21"/>
+                <w:shd w:val="clear" w:color="auto" w:fill="auto"/>
+              </w:rPr>
+              <w:t>="http://maven.apache.org/SETTINGS/1.0.0 http://maven.apache.org/xsd/settings-1.0.0.xsd"</w:t>
+            </w:r>
+            <w:r>
+              <w:rPr>
+                <w:rFonts w:hint="default" w:ascii="Consolas" w:hAnsi="Consolas" w:eastAsia="Consolas" w:cs="Consolas"/>
+                <w:color w:val="000000"/>
+                <w:sz w:val="21"/>
+                <w:szCs w:val="21"/>
+                <w:shd w:val="clear" w:color="auto" w:fill="auto"/>
+              </w:rPr>
+              <w:t>&gt;</w:t>
+            </w:r>
+            <w:r>
+              <w:rPr>
+                <w:rFonts w:hint="default" w:ascii="Consolas" w:hAnsi="Consolas" w:eastAsia="Consolas" w:cs="Consolas"/>
+                <w:color w:val="000000"/>
+                <w:sz w:val="21"/>
+                <w:szCs w:val="21"/>
+                <w:shd w:val="clear" w:color="auto" w:fill="auto"/>
+              </w:rPr>
+              <w:br w:type="textWrapping"/>
+            </w:r>
+            <w:r>
+              <w:rPr>
+                <w:rFonts w:hint="default" w:ascii="Consolas" w:hAnsi="Consolas" w:eastAsia="Consolas" w:cs="Consolas"/>
+                <w:color w:val="000000"/>
+                <w:sz w:val="21"/>
+                <w:szCs w:val="21"/>
+                <w:shd w:val="clear" w:color="auto" w:fill="auto"/>
+              </w:rPr>
+              <w:t xml:space="preserve">    </w:t>
+            </w:r>
+            <w:r>
+              <w:rPr>
+                <w:rFonts w:hint="default" w:ascii="Consolas" w:hAnsi="Consolas" w:eastAsia="Consolas" w:cs="Consolas"/>
+                <w:i/>
+                <w:color w:val="808080"/>
+                <w:sz w:val="21"/>
+                <w:szCs w:val="21"/>
+                <w:shd w:val="clear" w:color="auto" w:fill="auto"/>
+              </w:rPr>
+              <w:t xml:space="preserve">&lt;!-- </w:t>
+            </w:r>
+            <w:r>
+              <w:rPr>
+                <w:rFonts w:hint="eastAsia" w:ascii="宋体" w:hAnsi="宋体" w:eastAsia="宋体" w:cs="宋体"/>
+                <w:i/>
+                <w:color w:val="808080"/>
+                <w:sz w:val="21"/>
+                <w:szCs w:val="21"/>
+                <w:shd w:val="clear" w:color="auto" w:fill="auto"/>
+              </w:rPr>
+              <w:t xml:space="preserve">本地仓库 </w:t>
+            </w:r>
+            <w:r>
+              <w:rPr>
+                <w:rFonts w:hint="default" w:ascii="Consolas" w:hAnsi="Consolas" w:eastAsia="Consolas" w:cs="Consolas"/>
+                <w:i/>
+                <w:color w:val="808080"/>
+                <w:sz w:val="21"/>
+                <w:szCs w:val="21"/>
+                <w:shd w:val="clear" w:color="auto" w:fill="auto"/>
+              </w:rPr>
+              <w:t>--&gt;</w:t>
+            </w:r>
+            <w:r>
+              <w:rPr>
+                <w:rFonts w:hint="default" w:ascii="Consolas" w:hAnsi="Consolas" w:eastAsia="Consolas" w:cs="Consolas"/>
+                <w:i/>
+                <w:color w:val="808080"/>
+                <w:sz w:val="21"/>
+                <w:szCs w:val="21"/>
+                <w:shd w:val="clear" w:color="auto" w:fill="auto"/>
+              </w:rPr>
+              <w:br w:type="textWrapping"/>
+            </w:r>
+            <w:r>
+              <w:rPr>
+                <w:rFonts w:hint="default" w:ascii="Consolas" w:hAnsi="Consolas" w:eastAsia="Consolas" w:cs="Consolas"/>
+                <w:i/>
+                <w:color w:val="808080"/>
+                <w:sz w:val="21"/>
+                <w:szCs w:val="21"/>
+                <w:shd w:val="clear" w:color="auto" w:fill="auto"/>
+              </w:rPr>
+              <w:t xml:space="preserve">    </w:t>
+            </w:r>
+            <w:r>
+              <w:rPr>
+                <w:rFonts w:hint="default" w:ascii="Consolas" w:hAnsi="Consolas" w:eastAsia="Consolas" w:cs="Consolas"/>
+                <w:color w:val="000000"/>
+                <w:sz w:val="21"/>
+                <w:szCs w:val="21"/>
+                <w:shd w:val="clear" w:color="auto" w:fill="auto"/>
+              </w:rPr>
+              <w:t>&lt;</w:t>
+            </w:r>
+            <w:r>
+              <w:rPr>
+                <w:rFonts w:hint="default" w:ascii="Consolas" w:hAnsi="Consolas" w:eastAsia="Consolas" w:cs="Consolas"/>
+                <w:b/>
+                <w:color w:val="000080"/>
+                <w:sz w:val="21"/>
+                <w:szCs w:val="21"/>
+                <w:shd w:val="clear" w:color="auto" w:fill="auto"/>
+              </w:rPr>
+              <w:t>localRepository</w:t>
+            </w:r>
+            <w:r>
+              <w:rPr>
+                <w:rFonts w:hint="default" w:ascii="Consolas" w:hAnsi="Consolas" w:eastAsia="Consolas" w:cs="Consolas"/>
+                <w:color w:val="000000"/>
+                <w:sz w:val="21"/>
+                <w:szCs w:val="21"/>
+                <w:shd w:val="clear" w:color="auto" w:fill="auto"/>
+              </w:rPr>
+              <w:t>&gt;D:\DevTool\repository&lt;/</w:t>
+            </w:r>
+            <w:r>
+              <w:rPr>
+                <w:rFonts w:hint="default" w:ascii="Consolas" w:hAnsi="Consolas" w:eastAsia="Consolas" w:cs="Consolas"/>
+                <w:b/>
+                <w:color w:val="000080"/>
+                <w:sz w:val="21"/>
+                <w:szCs w:val="21"/>
+                <w:shd w:val="clear" w:color="auto" w:fill="auto"/>
+              </w:rPr>
+              <w:t>localRepository</w:t>
+            </w:r>
+            <w:r>
+              <w:rPr>
+                <w:rFonts w:hint="default" w:ascii="Consolas" w:hAnsi="Consolas" w:eastAsia="Consolas" w:cs="Consolas"/>
+                <w:color w:val="000000"/>
+                <w:sz w:val="21"/>
+                <w:szCs w:val="21"/>
+                <w:shd w:val="clear" w:color="auto" w:fill="auto"/>
+              </w:rPr>
+              <w:t>&gt;</w:t>
+            </w:r>
+            <w:r>
+              <w:rPr>
+                <w:rFonts w:hint="default" w:ascii="Consolas" w:hAnsi="Consolas" w:eastAsia="Consolas" w:cs="Consolas"/>
+                <w:color w:val="000000"/>
+                <w:sz w:val="21"/>
+                <w:szCs w:val="21"/>
+                <w:shd w:val="clear" w:color="auto" w:fill="auto"/>
+              </w:rPr>
+              <w:br w:type="textWrapping"/>
+            </w:r>
+            <w:r>
+              <w:rPr>
+                <w:rFonts w:hint="default" w:ascii="Consolas" w:hAnsi="Consolas" w:eastAsia="Consolas" w:cs="Consolas"/>
+                <w:color w:val="000000"/>
+                <w:sz w:val="21"/>
+                <w:szCs w:val="21"/>
+                <w:shd w:val="clear" w:color="auto" w:fill="auto"/>
+              </w:rPr>
+              <w:t xml:space="preserve">    </w:t>
+            </w:r>
+            <w:r>
+              <w:rPr>
+                <w:rFonts w:hint="default" w:ascii="Consolas" w:hAnsi="Consolas" w:eastAsia="Consolas" w:cs="Consolas"/>
+                <w:i/>
+                <w:color w:val="808080"/>
+                <w:sz w:val="21"/>
+                <w:szCs w:val="21"/>
+                <w:shd w:val="clear" w:color="auto" w:fill="auto"/>
+              </w:rPr>
+              <w:t xml:space="preserve">&lt;!-- </w:t>
+            </w:r>
+            <w:r>
+              <w:rPr>
+                <w:rFonts w:hint="eastAsia" w:ascii="宋体" w:hAnsi="宋体" w:eastAsia="宋体" w:cs="宋体"/>
+                <w:i/>
+                <w:color w:val="808080"/>
+                <w:sz w:val="21"/>
+                <w:szCs w:val="21"/>
+                <w:shd w:val="clear" w:color="auto" w:fill="auto"/>
+              </w:rPr>
+              <w:t xml:space="preserve">私服镜像 </w:t>
+            </w:r>
+            <w:r>
+              <w:rPr>
+                <w:rFonts w:hint="default" w:ascii="Consolas" w:hAnsi="Consolas" w:eastAsia="Consolas" w:cs="Consolas"/>
+                <w:i/>
+                <w:color w:val="808080"/>
+                <w:sz w:val="21"/>
+                <w:szCs w:val="21"/>
+                <w:shd w:val="clear" w:color="auto" w:fill="auto"/>
+              </w:rPr>
+              <w:t>--&gt;</w:t>
+            </w:r>
+            <w:r>
+              <w:rPr>
+                <w:rFonts w:hint="default" w:ascii="Consolas" w:hAnsi="Consolas" w:eastAsia="Consolas" w:cs="Consolas"/>
+                <w:i/>
+                <w:color w:val="808080"/>
+                <w:sz w:val="21"/>
+                <w:szCs w:val="21"/>
+                <w:shd w:val="clear" w:color="auto" w:fill="auto"/>
+              </w:rPr>
+              <w:br w:type="textWrapping"/>
+            </w:r>
+            <w:r>
+              <w:rPr>
+                <w:rFonts w:hint="default" w:ascii="Consolas" w:hAnsi="Consolas" w:eastAsia="Consolas" w:cs="Consolas"/>
+                <w:i/>
+                <w:color w:val="808080"/>
+                <w:sz w:val="21"/>
+                <w:szCs w:val="21"/>
+                <w:shd w:val="clear" w:color="auto" w:fill="auto"/>
+              </w:rPr>
+              <w:t xml:space="preserve">    </w:t>
+            </w:r>
+            <w:r>
+              <w:rPr>
+                <w:rFonts w:hint="default" w:ascii="Consolas" w:hAnsi="Consolas" w:eastAsia="Consolas" w:cs="Consolas"/>
+                <w:color w:val="000000"/>
+                <w:sz w:val="21"/>
+                <w:szCs w:val="21"/>
+                <w:shd w:val="clear" w:color="auto" w:fill="auto"/>
+              </w:rPr>
+              <w:t>&lt;</w:t>
+            </w:r>
+            <w:r>
+              <w:rPr>
+                <w:rFonts w:hint="default" w:ascii="Consolas" w:hAnsi="Consolas" w:eastAsia="Consolas" w:cs="Consolas"/>
+                <w:b/>
+                <w:color w:val="000080"/>
+                <w:sz w:val="21"/>
+                <w:szCs w:val="21"/>
+                <w:shd w:val="clear" w:color="auto" w:fill="auto"/>
+              </w:rPr>
+              <w:t>mirrors</w:t>
+            </w:r>
+            <w:r>
+              <w:rPr>
+                <w:rFonts w:hint="default" w:ascii="Consolas" w:hAnsi="Consolas" w:eastAsia="Consolas" w:cs="Consolas"/>
+                <w:color w:val="000000"/>
+                <w:sz w:val="21"/>
+                <w:szCs w:val="21"/>
+                <w:shd w:val="clear" w:color="auto" w:fill="auto"/>
+              </w:rPr>
+              <w:t>&gt;</w:t>
+            </w:r>
+            <w:r>
+              <w:rPr>
+                <w:rFonts w:hint="default" w:ascii="Consolas" w:hAnsi="Consolas" w:eastAsia="Consolas" w:cs="Consolas"/>
+                <w:color w:val="000000"/>
+                <w:sz w:val="21"/>
+                <w:szCs w:val="21"/>
+                <w:shd w:val="clear" w:color="auto" w:fill="auto"/>
+              </w:rPr>
+              <w:br w:type="textWrapping"/>
+            </w:r>
+            <w:r>
+              <w:rPr>
+                <w:rFonts w:hint="default" w:ascii="Consolas" w:hAnsi="Consolas" w:eastAsia="Consolas" w:cs="Consolas"/>
+                <w:color w:val="000000"/>
+                <w:sz w:val="21"/>
+                <w:szCs w:val="21"/>
+                <w:shd w:val="clear" w:color="auto" w:fill="auto"/>
+              </w:rPr>
+              <w:t xml:space="preserve">        &lt;</w:t>
+            </w:r>
+            <w:r>
+              <w:rPr>
+                <w:rFonts w:hint="default" w:ascii="Consolas" w:hAnsi="Consolas" w:eastAsia="Consolas" w:cs="Consolas"/>
+                <w:b/>
+                <w:color w:val="000080"/>
+                <w:sz w:val="21"/>
+                <w:szCs w:val="21"/>
+                <w:shd w:val="clear" w:color="auto" w:fill="auto"/>
+              </w:rPr>
+              <w:t>mirror</w:t>
+            </w:r>
+            <w:r>
+              <w:rPr>
+                <w:rFonts w:hint="default" w:ascii="Consolas" w:hAnsi="Consolas" w:eastAsia="Consolas" w:cs="Consolas"/>
+                <w:color w:val="000000"/>
+                <w:sz w:val="21"/>
+                <w:szCs w:val="21"/>
+                <w:shd w:val="clear" w:color="auto" w:fill="auto"/>
+              </w:rPr>
+              <w:t>&gt;</w:t>
+            </w:r>
+            <w:r>
+              <w:rPr>
+                <w:rFonts w:hint="default" w:ascii="Consolas" w:hAnsi="Consolas" w:eastAsia="Consolas" w:cs="Consolas"/>
+                <w:color w:val="000000"/>
+                <w:sz w:val="21"/>
+                <w:szCs w:val="21"/>
+                <w:shd w:val="clear" w:color="auto" w:fill="auto"/>
+              </w:rPr>
+              <w:br w:type="textWrapping"/>
+            </w:r>
+            <w:r>
+              <w:rPr>
+                <w:rFonts w:hint="default" w:ascii="Consolas" w:hAnsi="Consolas" w:eastAsia="Consolas" w:cs="Consolas"/>
+                <w:color w:val="000000"/>
+                <w:sz w:val="21"/>
+                <w:szCs w:val="21"/>
+                <w:shd w:val="clear" w:color="auto" w:fill="auto"/>
+              </w:rPr>
+              <w:t xml:space="preserve">            &lt;</w:t>
+            </w:r>
+            <w:r>
+              <w:rPr>
+                <w:rFonts w:hint="default" w:ascii="Consolas" w:hAnsi="Consolas" w:eastAsia="Consolas" w:cs="Consolas"/>
+                <w:b/>
+                <w:color w:val="000080"/>
+                <w:sz w:val="21"/>
+                <w:szCs w:val="21"/>
+                <w:shd w:val="clear" w:color="auto" w:fill="auto"/>
+              </w:rPr>
+              <w:t>id</w:t>
+            </w:r>
+            <w:r>
+              <w:rPr>
+                <w:rFonts w:hint="default" w:ascii="Consolas" w:hAnsi="Consolas" w:eastAsia="Consolas" w:cs="Consolas"/>
+                <w:color w:val="000000"/>
+                <w:sz w:val="21"/>
+                <w:szCs w:val="21"/>
+                <w:shd w:val="clear" w:color="auto" w:fill="auto"/>
+              </w:rPr>
+              <w:t>&gt;nexus&lt;/</w:t>
+            </w:r>
+            <w:r>
+              <w:rPr>
+                <w:rFonts w:hint="default" w:ascii="Consolas" w:hAnsi="Consolas" w:eastAsia="Consolas" w:cs="Consolas"/>
+                <w:b/>
+                <w:color w:val="000080"/>
+                <w:sz w:val="21"/>
+                <w:szCs w:val="21"/>
+                <w:shd w:val="clear" w:color="auto" w:fill="auto"/>
+              </w:rPr>
+              <w:t>id</w:t>
+            </w:r>
+            <w:r>
+              <w:rPr>
+                <w:rFonts w:hint="default" w:ascii="Consolas" w:hAnsi="Consolas" w:eastAsia="Consolas" w:cs="Consolas"/>
+                <w:color w:val="000000"/>
+                <w:sz w:val="21"/>
+                <w:szCs w:val="21"/>
+                <w:shd w:val="clear" w:color="auto" w:fill="auto"/>
+              </w:rPr>
+              <w:t>&gt;</w:t>
+            </w:r>
+            <w:r>
+              <w:rPr>
+                <w:rFonts w:hint="default" w:ascii="Consolas" w:hAnsi="Consolas" w:eastAsia="Consolas" w:cs="Consolas"/>
+                <w:color w:val="000000"/>
+                <w:sz w:val="21"/>
+                <w:szCs w:val="21"/>
+                <w:shd w:val="clear" w:color="auto" w:fill="auto"/>
+              </w:rPr>
+              <w:br w:type="textWrapping"/>
+            </w:r>
+            <w:r>
+              <w:rPr>
+                <w:rFonts w:hint="default" w:ascii="Consolas" w:hAnsi="Consolas" w:eastAsia="Consolas" w:cs="Consolas"/>
+                <w:color w:val="000000"/>
+                <w:sz w:val="21"/>
+                <w:szCs w:val="21"/>
+                <w:shd w:val="clear" w:color="auto" w:fill="auto"/>
+              </w:rPr>
+              <w:t xml:space="preserve">            &lt;</w:t>
+            </w:r>
+            <w:r>
+              <w:rPr>
+                <w:rFonts w:hint="default" w:ascii="Consolas" w:hAnsi="Consolas" w:eastAsia="Consolas" w:cs="Consolas"/>
+                <w:b/>
+                <w:color w:val="000080"/>
+                <w:sz w:val="21"/>
+                <w:szCs w:val="21"/>
+                <w:shd w:val="clear" w:color="auto" w:fill="auto"/>
+              </w:rPr>
+              <w:t>name</w:t>
+            </w:r>
+            <w:r>
+              <w:rPr>
+                <w:rFonts w:hint="default" w:ascii="Consolas" w:hAnsi="Consolas" w:eastAsia="Consolas" w:cs="Consolas"/>
+                <w:color w:val="000000"/>
+                <w:sz w:val="21"/>
+                <w:szCs w:val="21"/>
+                <w:shd w:val="clear" w:color="auto" w:fill="auto"/>
+              </w:rPr>
+              <w:t>&gt;maven-public&lt;/</w:t>
+            </w:r>
+            <w:r>
+              <w:rPr>
+                <w:rFonts w:hint="default" w:ascii="Consolas" w:hAnsi="Consolas" w:eastAsia="Consolas" w:cs="Consolas"/>
+                <w:b/>
+                <w:color w:val="000080"/>
+                <w:sz w:val="21"/>
+                <w:szCs w:val="21"/>
+                <w:shd w:val="clear" w:color="auto" w:fill="auto"/>
+              </w:rPr>
+              <w:t>name</w:t>
+            </w:r>
+            <w:r>
+              <w:rPr>
+                <w:rFonts w:hint="default" w:ascii="Consolas" w:hAnsi="Consolas" w:eastAsia="Consolas" w:cs="Consolas"/>
+                <w:color w:val="000000"/>
+                <w:sz w:val="21"/>
+                <w:szCs w:val="21"/>
+                <w:shd w:val="clear" w:color="auto" w:fill="auto"/>
+              </w:rPr>
+              <w:t>&gt;</w:t>
+            </w:r>
+            <w:r>
+              <w:rPr>
+                <w:rFonts w:hint="default" w:ascii="Consolas" w:hAnsi="Consolas" w:eastAsia="Consolas" w:cs="Consolas"/>
+                <w:color w:val="000000"/>
+                <w:sz w:val="21"/>
+                <w:szCs w:val="21"/>
+                <w:shd w:val="clear" w:color="auto" w:fill="auto"/>
+              </w:rPr>
+              <w:br w:type="textWrapping"/>
+            </w:r>
+            <w:r>
+              <w:rPr>
+                <w:rFonts w:hint="default" w:ascii="Consolas" w:hAnsi="Consolas" w:eastAsia="Consolas" w:cs="Consolas"/>
+                <w:color w:val="000000"/>
+                <w:sz w:val="21"/>
+                <w:szCs w:val="21"/>
+                <w:shd w:val="clear" w:color="auto" w:fill="auto"/>
+              </w:rPr>
+              <w:t xml:space="preserve">            &lt;</w:t>
+            </w:r>
+            <w:r>
+              <w:rPr>
+                <w:rFonts w:hint="default" w:ascii="Consolas" w:hAnsi="Consolas" w:eastAsia="Consolas" w:cs="Consolas"/>
+                <w:b/>
+                <w:color w:val="000080"/>
+                <w:sz w:val="21"/>
+                <w:szCs w:val="21"/>
+                <w:shd w:val="clear" w:color="auto" w:fill="auto"/>
+              </w:rPr>
+              <w:t>url</w:t>
+            </w:r>
+            <w:r>
+              <w:rPr>
+                <w:rFonts w:hint="default" w:ascii="Consolas" w:hAnsi="Consolas" w:eastAsia="Consolas" w:cs="Consolas"/>
+                <w:color w:val="000000"/>
+                <w:sz w:val="21"/>
+                <w:szCs w:val="21"/>
+                <w:shd w:val="clear" w:color="auto" w:fill="auto"/>
+              </w:rPr>
+              <w:t>&gt;http://localhost:8081/repository/maven-public/&lt;/</w:t>
+            </w:r>
+            <w:r>
+              <w:rPr>
+                <w:rFonts w:hint="default" w:ascii="Consolas" w:hAnsi="Consolas" w:eastAsia="Consolas" w:cs="Consolas"/>
+                <w:b/>
+                <w:color w:val="000080"/>
+                <w:sz w:val="21"/>
+                <w:szCs w:val="21"/>
+                <w:shd w:val="clear" w:color="auto" w:fill="auto"/>
+              </w:rPr>
+              <w:t>url</w:t>
+            </w:r>
+            <w:r>
+              <w:rPr>
+                <w:rFonts w:hint="default" w:ascii="Consolas" w:hAnsi="Consolas" w:eastAsia="Consolas" w:cs="Consolas"/>
+                <w:color w:val="000000"/>
+                <w:sz w:val="21"/>
+                <w:szCs w:val="21"/>
+                <w:shd w:val="clear" w:color="auto" w:fill="auto"/>
+              </w:rPr>
+              <w:t>&gt;</w:t>
+            </w:r>
+            <w:r>
+              <w:rPr>
+                <w:rFonts w:hint="default" w:ascii="Consolas" w:hAnsi="Consolas" w:eastAsia="Consolas" w:cs="Consolas"/>
+                <w:color w:val="000000"/>
+                <w:sz w:val="21"/>
+                <w:szCs w:val="21"/>
+                <w:shd w:val="clear" w:color="auto" w:fill="auto"/>
+              </w:rPr>
+              <w:br w:type="textWrapping"/>
+            </w:r>
+            <w:r>
+              <w:rPr>
+                <w:rFonts w:hint="default" w:ascii="Consolas" w:hAnsi="Consolas" w:eastAsia="Consolas" w:cs="Consolas"/>
+                <w:color w:val="000000"/>
+                <w:sz w:val="21"/>
+                <w:szCs w:val="21"/>
+                <w:shd w:val="clear" w:color="auto" w:fill="auto"/>
+              </w:rPr>
+              <w:t xml:space="preserve">            &lt;</w:t>
+            </w:r>
+            <w:r>
+              <w:rPr>
+                <w:rFonts w:hint="default" w:ascii="Consolas" w:hAnsi="Consolas" w:eastAsia="Consolas" w:cs="Consolas"/>
+                <w:b/>
+                <w:color w:val="000080"/>
+                <w:sz w:val="21"/>
+                <w:szCs w:val="21"/>
+                <w:shd w:val="clear" w:color="auto" w:fill="auto"/>
+              </w:rPr>
+              <w:t>mirrorOf</w:t>
+            </w:r>
+            <w:r>
+              <w:rPr>
+                <w:rFonts w:hint="default" w:ascii="Consolas" w:hAnsi="Consolas" w:eastAsia="Consolas" w:cs="Consolas"/>
+                <w:color w:val="000000"/>
+                <w:sz w:val="21"/>
+                <w:szCs w:val="21"/>
+                <w:shd w:val="clear" w:color="auto" w:fill="auto"/>
+              </w:rPr>
+              <w:t>&gt;*&lt;/</w:t>
+            </w:r>
+            <w:r>
+              <w:rPr>
+                <w:rFonts w:hint="default" w:ascii="Consolas" w:hAnsi="Consolas" w:eastAsia="Consolas" w:cs="Consolas"/>
+                <w:b/>
+                <w:color w:val="000080"/>
+                <w:sz w:val="21"/>
+                <w:szCs w:val="21"/>
+                <w:shd w:val="clear" w:color="auto" w:fill="auto"/>
+              </w:rPr>
+              <w:t>mirrorOf</w:t>
+            </w:r>
+            <w:r>
+              <w:rPr>
+                <w:rFonts w:hint="default" w:ascii="Consolas" w:hAnsi="Consolas" w:eastAsia="Consolas" w:cs="Consolas"/>
+                <w:color w:val="000000"/>
+                <w:sz w:val="21"/>
+                <w:szCs w:val="21"/>
+                <w:shd w:val="clear" w:color="auto" w:fill="auto"/>
+              </w:rPr>
+              <w:t>&gt;</w:t>
+            </w:r>
+            <w:r>
+              <w:rPr>
+                <w:rFonts w:hint="default" w:ascii="Consolas" w:hAnsi="Consolas" w:eastAsia="Consolas" w:cs="Consolas"/>
+                <w:color w:val="000000"/>
+                <w:sz w:val="21"/>
+                <w:szCs w:val="21"/>
+                <w:shd w:val="clear" w:color="auto" w:fill="auto"/>
+              </w:rPr>
+              <w:br w:type="textWrapping"/>
+            </w:r>
+            <w:r>
+              <w:rPr>
+                <w:rFonts w:hint="default" w:ascii="Consolas" w:hAnsi="Consolas" w:eastAsia="Consolas" w:cs="Consolas"/>
+                <w:color w:val="000000"/>
+                <w:sz w:val="21"/>
+                <w:szCs w:val="21"/>
+                <w:shd w:val="clear" w:color="auto" w:fill="auto"/>
+              </w:rPr>
+              <w:t xml:space="preserve">        &lt;/</w:t>
+            </w:r>
+            <w:r>
+              <w:rPr>
+                <w:rFonts w:hint="default" w:ascii="Consolas" w:hAnsi="Consolas" w:eastAsia="Consolas" w:cs="Consolas"/>
+                <w:b/>
+                <w:color w:val="000080"/>
+                <w:sz w:val="21"/>
+                <w:szCs w:val="21"/>
+                <w:shd w:val="clear" w:color="auto" w:fill="auto"/>
+              </w:rPr>
+              <w:t>mirror</w:t>
+            </w:r>
+            <w:r>
+              <w:rPr>
+                <w:rFonts w:hint="default" w:ascii="Consolas" w:hAnsi="Consolas" w:eastAsia="Consolas" w:cs="Consolas"/>
+                <w:color w:val="000000"/>
+                <w:sz w:val="21"/>
+                <w:szCs w:val="21"/>
+                <w:shd w:val="clear" w:color="auto" w:fill="auto"/>
+              </w:rPr>
+              <w:t>&gt;</w:t>
+            </w:r>
+            <w:r>
+              <w:rPr>
+                <w:rFonts w:hint="default" w:ascii="Consolas" w:hAnsi="Consolas" w:eastAsia="Consolas" w:cs="Consolas"/>
+                <w:color w:val="000000"/>
+                <w:sz w:val="21"/>
+                <w:szCs w:val="21"/>
+                <w:shd w:val="clear" w:color="auto" w:fill="auto"/>
+              </w:rPr>
+              <w:br w:type="textWrapping"/>
+            </w:r>
+            <w:r>
+              <w:rPr>
+                <w:rFonts w:hint="default" w:ascii="Consolas" w:hAnsi="Consolas" w:eastAsia="Consolas" w:cs="Consolas"/>
+                <w:color w:val="000000"/>
+                <w:sz w:val="21"/>
+                <w:szCs w:val="21"/>
+                <w:shd w:val="clear" w:color="auto" w:fill="auto"/>
+              </w:rPr>
+              <w:t xml:space="preserve">    &lt;/</w:t>
+            </w:r>
+            <w:r>
+              <w:rPr>
+                <w:rFonts w:hint="default" w:ascii="Consolas" w:hAnsi="Consolas" w:eastAsia="Consolas" w:cs="Consolas"/>
+                <w:b/>
+                <w:color w:val="000080"/>
+                <w:sz w:val="21"/>
+                <w:szCs w:val="21"/>
+                <w:shd w:val="clear" w:color="auto" w:fill="auto"/>
+              </w:rPr>
+              <w:t>mirrors</w:t>
+            </w:r>
+            <w:r>
+              <w:rPr>
+                <w:rFonts w:hint="default" w:ascii="Consolas" w:hAnsi="Consolas" w:eastAsia="Consolas" w:cs="Consolas"/>
+                <w:color w:val="000000"/>
+                <w:sz w:val="21"/>
+                <w:szCs w:val="21"/>
+                <w:shd w:val="clear" w:color="auto" w:fill="auto"/>
+              </w:rPr>
+              <w:t>&gt;</w:t>
+            </w:r>
+            <w:r>
+              <w:rPr>
+                <w:rFonts w:hint="default" w:ascii="Consolas" w:hAnsi="Consolas" w:eastAsia="Consolas" w:cs="Consolas"/>
+                <w:color w:val="000000"/>
+                <w:sz w:val="21"/>
+                <w:szCs w:val="21"/>
+                <w:shd w:val="clear" w:color="auto" w:fill="auto"/>
+              </w:rPr>
+              <w:br w:type="textWrapping"/>
+            </w:r>
+            <w:r>
+              <w:rPr>
+                <w:rFonts w:hint="default" w:ascii="Consolas" w:hAnsi="Consolas" w:eastAsia="Consolas" w:cs="Consolas"/>
+                <w:color w:val="000000"/>
+                <w:sz w:val="21"/>
+                <w:szCs w:val="21"/>
+                <w:shd w:val="clear" w:color="auto" w:fill="auto"/>
+              </w:rPr>
+              <w:t>&lt;/</w:t>
+            </w:r>
+            <w:r>
+              <w:rPr>
+                <w:rFonts w:hint="default" w:ascii="Consolas" w:hAnsi="Consolas" w:eastAsia="Consolas" w:cs="Consolas"/>
+                <w:b/>
+                <w:color w:val="000080"/>
+                <w:sz w:val="21"/>
+                <w:szCs w:val="21"/>
+                <w:shd w:val="clear" w:color="auto" w:fill="auto"/>
+              </w:rPr>
+              <w:t>settings</w:t>
+            </w:r>
+            <w:r>
+              <w:rPr>
+                <w:rFonts w:hint="default" w:ascii="Consolas" w:hAnsi="Consolas" w:eastAsia="Consolas" w:cs="Consolas"/>
+                <w:color w:val="000000"/>
+                <w:sz w:val="21"/>
+                <w:szCs w:val="21"/>
+                <w:shd w:val="clear" w:color="auto" w:fill="auto"/>
+              </w:rPr>
+              <w:t>&gt;</w:t>
+            </w:r>
+          </w:p>
+        </w:tc>
+      </w:tr>
+    </w:tbl>
+    <w:p>
+      <w:pPr>
+        <w:keepNext w:val="0"/>
+        <w:keepLines w:val="0"/>
+        <w:pageBreakBefore w:val="0"/>
+        <w:widowControl w:val="0"/>
+        <w:kinsoku/>
+        <w:wordWrap/>
+        <w:overflowPunct/>
+        <w:topLinePunct w:val="0"/>
+        <w:autoSpaceDE/>
+        <w:autoSpaceDN/>
+        <w:bidi w:val="0"/>
+        <w:adjustRightInd/>
+        <w:snapToGrid/>
+        <w:spacing w:line="240" w:lineRule="auto"/>
+        <w:ind w:left="0" w:leftChars="0" w:right="0" w:rightChars="0" w:firstLine="420" w:firstLineChars="200"/>
+        <w:jc w:val="both"/>
+        <w:textAlignment w:val="auto"/>
+        <w:outlineLvl w:val="9"/>
+        <w:rPr>
+          <w:rFonts w:hint="eastAsia"/>
+          <w:lang w:val="en-US" w:eastAsia="zh-CN"/>
+        </w:rPr>
+      </w:pPr>
+      <w:r>
+        <w:rPr>
+          <w:rFonts w:hint="eastAsia"/>
+          <w:lang w:val="en-US" w:eastAsia="zh-CN"/>
+        </w:rPr>
+        <w:t>即可。构建项目，当本地无jar包时就会请求私服，如果私服也没有jar包，则会下载，最后存储在私服、返回包给本地仓库，本地仓库再存储。此时，私服中有了包，我们就能在浏览页面中看到详细的信息，可以好好利用，也能利用nexus下载已经存储在私服上的jar包。</w:t>
+      </w:r>
+    </w:p>
+    <w:p>
+      <w:pPr>
+        <w:keepNext w:val="0"/>
+        <w:keepLines w:val="0"/>
+        <w:pageBreakBefore w:val="0"/>
+        <w:widowControl w:val="0"/>
+        <w:kinsoku/>
+        <w:wordWrap/>
+        <w:overflowPunct/>
+        <w:topLinePunct w:val="0"/>
+        <w:autoSpaceDE/>
+        <w:autoSpaceDN/>
+        <w:bidi w:val="0"/>
+        <w:adjustRightInd/>
+        <w:snapToGrid/>
+        <w:spacing w:line="240" w:lineRule="auto"/>
+        <w:ind w:left="0" w:leftChars="0" w:right="0" w:rightChars="0" w:firstLine="420" w:firstLineChars="200"/>
+        <w:jc w:val="both"/>
+        <w:textAlignment w:val="auto"/>
+        <w:outlineLvl w:val="9"/>
+        <w:rPr>
+          <w:rFonts w:hint="eastAsia"/>
+          <w:lang w:val="en-US" w:eastAsia="zh-CN"/>
+        </w:rPr>
+      </w:pPr>
+      <w:r>
+        <w:rPr>
+          <w:rFonts w:hint="eastAsia"/>
+          <w:lang w:val="en-US" w:eastAsia="zh-CN"/>
+        </w:rPr>
+        <w:t>特别注意：我之前一直在Maven中阿里云镜像，这样下载到本地仓库快一点，但没有使用私服。如今使用了私服，却发现：当本地仓库有了某包而私服中没有，本Maven项目会出错，原因是解决不了这个包依赖！具体出错原因是：</w:t>
+      </w:r>
+    </w:p>
+    <w:tbl>
+      <w:tblPr>
+        <w:tblStyle w:val="7"/>
+        <w:tblW w:w="8522" w:type="dxa"/>
+        <w:tblInd w:w="0" w:type="dxa"/>
+        <w:tblBorders>
+          <w:top w:val="single" w:color="auto" w:sz="4" w:space="0"/>
+          <w:left w:val="single" w:color="auto" w:sz="4" w:space="0"/>
+          <w:bottom w:val="single" w:color="auto" w:sz="4" w:space="0"/>
+          <w:right w:val="single" w:color="auto" w:sz="4" w:space="0"/>
+          <w:insideH w:val="single" w:color="auto" w:sz="4" w:space="0"/>
+          <w:insideV w:val="single" w:color="auto" w:sz="4" w:space="0"/>
+        </w:tblBorders>
+        <w:tblLayout w:type="fixed"/>
+        <w:tblCellMar>
+          <w:left w:w="108" w:type="dxa"/>
+          <w:right w:w="108" w:type="dxa"/>
+        </w:tblCellMar>
+      </w:tblPr>
+      <w:tblGrid>
+        <w:gridCol w:w="8522"/>
+      </w:tblGrid>
+      <w:tr>
+        <w:tblPrEx>
+          <w:tblBorders>
+            <w:top w:val="single" w:color="auto" w:sz="4" w:space="0"/>
+            <w:left w:val="single" w:color="auto" w:sz="4" w:space="0"/>
+            <w:bottom w:val="single" w:color="auto" w:sz="4" w:space="0"/>
+            <w:right w:val="single" w:color="auto" w:sz="4" w:space="0"/>
+            <w:insideH w:val="single" w:color="auto" w:sz="4" w:space="0"/>
+            <w:insideV w:val="single" w:color="auto" w:sz="4" w:space="0"/>
+          </w:tblBorders>
+          <w:tblLayout w:type="fixed"/>
+          <w:tblCellMar>
+            <w:left w:w="108" w:type="dxa"/>
+            <w:right w:w="108" w:type="dxa"/>
+          </w:tblCellMar>
+        </w:tblPrEx>
+        <w:tc>
+          <w:tcPr>
+            <w:tcW w:w="8522" w:type="dxa"/>
+          </w:tcPr>
+          <w:p>
+            <w:pPr>
+              <w:keepNext w:val="0"/>
+              <w:keepLines w:val="0"/>
+              <w:pageBreakBefore w:val="0"/>
+              <w:widowControl w:val="0"/>
+              <w:kinsoku/>
+              <w:wordWrap/>
+              <w:overflowPunct/>
+              <w:topLinePunct w:val="0"/>
+              <w:autoSpaceDE/>
+              <w:autoSpaceDN/>
+              <w:bidi w:val="0"/>
+              <w:adjustRightInd/>
+              <w:snapToGrid/>
+              <w:spacing w:line="240" w:lineRule="auto"/>
+              <w:ind w:right="0" w:rightChars="0"/>
+              <w:jc w:val="both"/>
+              <w:textAlignment w:val="auto"/>
+              <w:outlineLvl w:val="9"/>
+              <w:rPr>
+                <w:rFonts w:hint="eastAsia"/>
+                <w:vertAlign w:val="baseline"/>
+                <w:lang w:val="en-US" w:eastAsia="zh-CN"/>
+              </w:rPr>
+            </w:pPr>
+            <w:r>
+              <w:rPr>
+                <w:rFonts w:hint="eastAsia"/>
+                <w:vertAlign w:val="baseline"/>
+                <w:lang w:val="en-US" w:eastAsia="zh-CN"/>
+              </w:rPr>
+              <w:t>[ERROR] Failed to execute goal on project webtest: Could not resolve dependencies for project com.test:webtest:war:1.0-SNAPSHOT: The following artifacts could not be resolved: javax.servlet:jstl:jar:1.2: Failure to find javax.servlet:jstl:jar:1.2 in http://localhost:8081/repository/maven-public/ was cached in the local repository, resolution will not be reattempted until the update interval of my-org-repo has elapsed or updates are forced -&gt; [Help 1]</w:t>
+            </w:r>
+          </w:p>
+        </w:tc>
+      </w:tr>
+    </w:tbl>
+    <w:p>
+      <w:pPr>
+        <w:keepNext w:val="0"/>
+        <w:keepLines w:val="0"/>
+        <w:pageBreakBefore w:val="0"/>
+        <w:widowControl w:val="0"/>
+        <w:kinsoku/>
+        <w:wordWrap/>
+        <w:overflowPunct/>
+        <w:topLinePunct w:val="0"/>
+        <w:autoSpaceDE/>
+        <w:autoSpaceDN/>
+        <w:bidi w:val="0"/>
+        <w:adjustRightInd/>
+        <w:snapToGrid/>
+        <w:spacing w:line="240" w:lineRule="auto"/>
+        <w:ind w:left="0" w:leftChars="0" w:right="0" w:rightChars="0" w:firstLine="420" w:firstLineChars="200"/>
+        <w:jc w:val="both"/>
+        <w:textAlignment w:val="auto"/>
+        <w:outlineLvl w:val="9"/>
+        <w:rPr>
+          <w:rFonts w:hint="eastAsia"/>
+          <w:lang w:val="en-US" w:eastAsia="zh-CN"/>
+        </w:rPr>
+      </w:pPr>
+      <w:r>
+        <w:rPr>
+          <w:rFonts w:hint="eastAsia"/>
+          <w:lang w:val="en-US" w:eastAsia="zh-CN"/>
+        </w:rPr>
+        <w:t>解决办法就是在使用私服前，将本地仓库清空，这样就保证了本地仓库不会存在私服中没有的包。这样的问题很奇葩啊！</w:t>
+      </w:r>
+    </w:p>
+    <w:p>
+      <w:pPr>
+        <w:pStyle w:val="3"/>
+        <w:rPr>
+          <w:rFonts w:hint="eastAsia"/>
+          <w:lang w:val="en-US" w:eastAsia="zh-CN"/>
+        </w:rPr>
+      </w:pPr>
+      <w:r>
+        <w:rPr>
+          <w:rFonts w:hint="eastAsia"/>
+          <w:lang w:val="en-US" w:eastAsia="zh-CN"/>
+        </w:rPr>
+        <w:t>5.4 将项目发布到私服</w:t>
+      </w:r>
+    </w:p>
+    <w:p>
+      <w:pPr>
+        <w:keepNext w:val="0"/>
+        <w:keepLines w:val="0"/>
+        <w:pageBreakBefore w:val="0"/>
+        <w:widowControl w:val="0"/>
+        <w:kinsoku/>
+        <w:wordWrap/>
+        <w:overflowPunct/>
+        <w:topLinePunct w:val="0"/>
+        <w:autoSpaceDE/>
+        <w:autoSpaceDN/>
+        <w:bidi w:val="0"/>
+        <w:adjustRightInd/>
+        <w:snapToGrid/>
+        <w:spacing w:line="240" w:lineRule="auto"/>
+        <w:ind w:left="0" w:leftChars="0" w:right="0" w:rightChars="0" w:firstLine="420" w:firstLineChars="200"/>
+        <w:jc w:val="both"/>
+        <w:textAlignment w:val="auto"/>
+        <w:outlineLvl w:val="9"/>
+        <w:rPr>
+          <w:rFonts w:hint="eastAsia"/>
+          <w:lang w:val="en-US" w:eastAsia="zh-CN"/>
+        </w:rPr>
+      </w:pPr>
+      <w:r>
+        <w:rPr>
+          <w:rFonts w:hint="eastAsia"/>
+          <w:lang w:val="en-US" w:eastAsia="zh-CN"/>
+        </w:rPr>
+        <w:t>之前我们讲过使用mvn install命令将项目发布到本地仓库，现在使用了私服后，为了使局域网的用户都能使用公司开发的这个项目，需要将该项目发布到私服中。</w:t>
+      </w:r>
+    </w:p>
+    <w:p>
+      <w:pPr>
+        <w:keepNext w:val="0"/>
+        <w:keepLines w:val="0"/>
+        <w:pageBreakBefore w:val="0"/>
+        <w:widowControl w:val="0"/>
+        <w:kinsoku/>
+        <w:wordWrap/>
+        <w:overflowPunct/>
+        <w:topLinePunct w:val="0"/>
+        <w:autoSpaceDE/>
+        <w:autoSpaceDN/>
+        <w:bidi w:val="0"/>
+        <w:adjustRightInd/>
+        <w:snapToGrid/>
+        <w:spacing w:line="240" w:lineRule="auto"/>
+        <w:ind w:left="0" w:leftChars="0" w:right="0" w:rightChars="0" w:firstLine="420" w:firstLineChars="200"/>
+        <w:jc w:val="both"/>
+        <w:textAlignment w:val="auto"/>
+        <w:outlineLvl w:val="9"/>
+        <w:rPr>
+          <w:rFonts w:hint="eastAsia"/>
+          <w:lang w:val="en-US" w:eastAsia="zh-CN"/>
+        </w:rPr>
+      </w:pPr>
+      <w:r>
+        <w:rPr>
+          <w:rFonts w:hint="eastAsia"/>
+          <w:lang w:val="en-US" w:eastAsia="zh-CN"/>
+        </w:rPr>
+        <w:t>第一步，首先在Maven的settings.xml中，在servers节点添加私服的认证信息：</w:t>
+      </w:r>
+    </w:p>
+    <w:tbl>
+      <w:tblPr>
+        <w:tblStyle w:val="7"/>
+        <w:tblW w:w="8522" w:type="dxa"/>
+        <w:tblInd w:w="0" w:type="dxa"/>
+        <w:tblBorders>
+          <w:top w:val="single" w:color="auto" w:sz="4" w:space="0"/>
+          <w:left w:val="single" w:color="auto" w:sz="4" w:space="0"/>
+          <w:bottom w:val="single" w:color="auto" w:sz="4" w:space="0"/>
+          <w:right w:val="single" w:color="auto" w:sz="4" w:space="0"/>
+          <w:insideH w:val="single" w:color="auto" w:sz="4" w:space="0"/>
+          <w:insideV w:val="single" w:color="auto" w:sz="4" w:space="0"/>
+        </w:tblBorders>
+        <w:tblLayout w:type="fixed"/>
+        <w:tblCellMar>
+          <w:left w:w="108" w:type="dxa"/>
+          <w:right w:w="108" w:type="dxa"/>
+        </w:tblCellMar>
+      </w:tblPr>
+      <w:tblGrid>
+        <w:gridCol w:w="8522"/>
+      </w:tblGrid>
+      <w:tr>
+        <w:tblPrEx>
+          <w:tblBorders>
+            <w:top w:val="single" w:color="auto" w:sz="4" w:space="0"/>
+            <w:left w:val="single" w:color="auto" w:sz="4" w:space="0"/>
+            <w:bottom w:val="single" w:color="auto" w:sz="4" w:space="0"/>
+            <w:right w:val="single" w:color="auto" w:sz="4" w:space="0"/>
+            <w:insideH w:val="single" w:color="auto" w:sz="4" w:space="0"/>
+            <w:insideV w:val="single" w:color="auto" w:sz="4" w:space="0"/>
+          </w:tblBorders>
+          <w:tblLayout w:type="fixed"/>
+          <w:tblCellMar>
+            <w:left w:w="108" w:type="dxa"/>
+            <w:right w:w="108" w:type="dxa"/>
+          </w:tblCellMar>
+        </w:tblPrEx>
+        <w:tc>
+          <w:tcPr>
+            <w:tcW w:w="8522" w:type="dxa"/>
+          </w:tcPr>
+          <w:p>
+            <w:pPr>
+              <w:pStyle w:val="4"/>
+              <w:keepNext w:val="0"/>
+              <w:keepLines w:val="0"/>
+              <w:widowControl/>
+              <w:suppressLineNumbers w:val="0"/>
+              <w:shd w:val="clear" w:fill="FFFFFF"/>
+              <w:rPr>
+                <w:rFonts w:hint="eastAsia"/>
+                <w:sz w:val="21"/>
+                <w:szCs w:val="21"/>
+                <w:shd w:val="clear" w:color="auto" w:fill="auto"/>
+                <w:vertAlign w:val="baseline"/>
+                <w:lang w:val="en-US" w:eastAsia="zh-CN"/>
+              </w:rPr>
+            </w:pPr>
+            <w:r>
+              <w:rPr>
+                <w:rFonts w:hint="default" w:ascii="Consolas" w:hAnsi="Consolas" w:eastAsia="Consolas" w:cs="Consolas"/>
+                <w:color w:val="000000"/>
+                <w:sz w:val="21"/>
+                <w:szCs w:val="21"/>
+                <w:shd w:val="clear" w:color="auto" w:fill="auto"/>
+              </w:rPr>
+              <w:t>&lt;</w:t>
+            </w:r>
+            <w:r>
+              <w:rPr>
+                <w:rFonts w:hint="default" w:ascii="Consolas" w:hAnsi="Consolas" w:eastAsia="Consolas" w:cs="Consolas"/>
+                <w:b/>
+                <w:color w:val="000080"/>
+                <w:sz w:val="21"/>
+                <w:szCs w:val="21"/>
+                <w:shd w:val="clear" w:color="auto" w:fill="auto"/>
+              </w:rPr>
+              <w:t>servers</w:t>
+            </w:r>
+            <w:r>
+              <w:rPr>
+                <w:rFonts w:hint="default" w:ascii="Consolas" w:hAnsi="Consolas" w:eastAsia="Consolas" w:cs="Consolas"/>
+                <w:color w:val="000000"/>
+                <w:sz w:val="21"/>
+                <w:szCs w:val="21"/>
+                <w:shd w:val="clear" w:color="auto" w:fill="auto"/>
+              </w:rPr>
+              <w:t>&gt;</w:t>
+            </w:r>
+            <w:r>
+              <w:rPr>
+                <w:rFonts w:hint="default" w:ascii="Consolas" w:hAnsi="Consolas" w:eastAsia="Consolas" w:cs="Consolas"/>
+                <w:color w:val="000000"/>
+                <w:sz w:val="21"/>
+                <w:szCs w:val="21"/>
+                <w:shd w:val="clear" w:color="auto" w:fill="auto"/>
+              </w:rPr>
+              <w:br w:type="textWrapping"/>
+            </w:r>
+            <w:r>
+              <w:rPr>
+                <w:rFonts w:hint="default" w:ascii="Consolas" w:hAnsi="Consolas" w:eastAsia="Consolas" w:cs="Consolas"/>
+                <w:color w:val="000000"/>
+                <w:sz w:val="21"/>
+                <w:szCs w:val="21"/>
+                <w:shd w:val="clear" w:color="auto" w:fill="auto"/>
+              </w:rPr>
+              <w:t xml:space="preserve">    &lt;</w:t>
+            </w:r>
+            <w:r>
+              <w:rPr>
+                <w:rFonts w:hint="default" w:ascii="Consolas" w:hAnsi="Consolas" w:eastAsia="Consolas" w:cs="Consolas"/>
+                <w:b/>
+                <w:color w:val="000080"/>
+                <w:sz w:val="21"/>
+                <w:szCs w:val="21"/>
+                <w:shd w:val="clear" w:color="auto" w:fill="auto"/>
+              </w:rPr>
+              <w:t>server</w:t>
+            </w:r>
+            <w:r>
+              <w:rPr>
+                <w:rFonts w:hint="default" w:ascii="Consolas" w:hAnsi="Consolas" w:eastAsia="Consolas" w:cs="Consolas"/>
+                <w:color w:val="000000"/>
+                <w:sz w:val="21"/>
+                <w:szCs w:val="21"/>
+                <w:shd w:val="clear" w:color="auto" w:fill="auto"/>
+              </w:rPr>
+              <w:t>&gt;</w:t>
+            </w:r>
+            <w:r>
+              <w:rPr>
+                <w:rFonts w:hint="default" w:ascii="Consolas" w:hAnsi="Consolas" w:eastAsia="Consolas" w:cs="Consolas"/>
+                <w:color w:val="000000"/>
+                <w:sz w:val="21"/>
+                <w:szCs w:val="21"/>
+                <w:shd w:val="clear" w:color="auto" w:fill="auto"/>
+              </w:rPr>
+              <w:br w:type="textWrapping"/>
+            </w:r>
+            <w:r>
+              <w:rPr>
+                <w:rFonts w:hint="default" w:ascii="Consolas" w:hAnsi="Consolas" w:eastAsia="Consolas" w:cs="Consolas"/>
+                <w:color w:val="000000"/>
+                <w:sz w:val="21"/>
+                <w:szCs w:val="21"/>
+                <w:shd w:val="clear" w:color="auto" w:fill="auto"/>
+              </w:rPr>
+              <w:t xml:space="preserve">        &lt;</w:t>
+            </w:r>
+            <w:r>
+              <w:rPr>
+                <w:rFonts w:hint="default" w:ascii="Consolas" w:hAnsi="Consolas" w:eastAsia="Consolas" w:cs="Consolas"/>
+                <w:b/>
+                <w:color w:val="000080"/>
+                <w:sz w:val="21"/>
+                <w:szCs w:val="21"/>
+                <w:shd w:val="clear" w:color="auto" w:fill="auto"/>
+              </w:rPr>
+              <w:t>id</w:t>
+            </w:r>
+            <w:r>
+              <w:rPr>
+                <w:rFonts w:hint="default" w:ascii="Consolas" w:hAnsi="Consolas" w:eastAsia="Consolas" w:cs="Consolas"/>
+                <w:color w:val="000000"/>
+                <w:sz w:val="21"/>
+                <w:szCs w:val="21"/>
+                <w:shd w:val="clear" w:color="auto" w:fill="auto"/>
+              </w:rPr>
+              <w:t>&gt;nexus&lt;/</w:t>
+            </w:r>
+            <w:r>
+              <w:rPr>
+                <w:rFonts w:hint="default" w:ascii="Consolas" w:hAnsi="Consolas" w:eastAsia="Consolas" w:cs="Consolas"/>
+                <w:b/>
+                <w:color w:val="000080"/>
+                <w:sz w:val="21"/>
+                <w:szCs w:val="21"/>
+                <w:shd w:val="clear" w:color="auto" w:fill="auto"/>
+              </w:rPr>
+              <w:t>id</w:t>
+            </w:r>
+            <w:r>
+              <w:rPr>
+                <w:rFonts w:hint="default" w:ascii="Consolas" w:hAnsi="Consolas" w:eastAsia="Consolas" w:cs="Consolas"/>
+                <w:color w:val="000000"/>
+                <w:sz w:val="21"/>
+                <w:szCs w:val="21"/>
+                <w:shd w:val="clear" w:color="auto" w:fill="auto"/>
+              </w:rPr>
+              <w:t>&gt;</w:t>
+            </w:r>
+            <w:r>
+              <w:rPr>
+                <w:rFonts w:hint="default" w:ascii="Consolas" w:hAnsi="Consolas" w:eastAsia="Consolas" w:cs="Consolas"/>
+                <w:color w:val="000000"/>
+                <w:sz w:val="21"/>
+                <w:szCs w:val="21"/>
+                <w:shd w:val="clear" w:color="auto" w:fill="auto"/>
+              </w:rPr>
+              <w:br w:type="textWrapping"/>
+            </w:r>
+            <w:r>
+              <w:rPr>
+                <w:rFonts w:hint="default" w:ascii="Consolas" w:hAnsi="Consolas" w:eastAsia="Consolas" w:cs="Consolas"/>
+                <w:color w:val="000000"/>
+                <w:sz w:val="21"/>
+                <w:szCs w:val="21"/>
+                <w:shd w:val="clear" w:color="auto" w:fill="auto"/>
+              </w:rPr>
+              <w:t xml:space="preserve">        &lt;</w:t>
+            </w:r>
+            <w:r>
+              <w:rPr>
+                <w:rFonts w:hint="default" w:ascii="Consolas" w:hAnsi="Consolas" w:eastAsia="Consolas" w:cs="Consolas"/>
+                <w:b/>
+                <w:color w:val="000080"/>
+                <w:sz w:val="21"/>
+                <w:szCs w:val="21"/>
+                <w:shd w:val="clear" w:color="auto" w:fill="auto"/>
+              </w:rPr>
+              <w:t>username</w:t>
+            </w:r>
+            <w:r>
+              <w:rPr>
+                <w:rFonts w:hint="default" w:ascii="Consolas" w:hAnsi="Consolas" w:eastAsia="Consolas" w:cs="Consolas"/>
+                <w:color w:val="000000"/>
+                <w:sz w:val="21"/>
+                <w:szCs w:val="21"/>
+                <w:shd w:val="clear" w:color="auto" w:fill="auto"/>
+              </w:rPr>
+              <w:t>&gt;admin&lt;/</w:t>
+            </w:r>
+            <w:r>
+              <w:rPr>
+                <w:rFonts w:hint="default" w:ascii="Consolas" w:hAnsi="Consolas" w:eastAsia="Consolas" w:cs="Consolas"/>
+                <w:b/>
+                <w:color w:val="000080"/>
+                <w:sz w:val="21"/>
+                <w:szCs w:val="21"/>
+                <w:shd w:val="clear" w:color="auto" w:fill="auto"/>
+              </w:rPr>
+              <w:t>username</w:t>
+            </w:r>
+            <w:r>
+              <w:rPr>
+                <w:rFonts w:hint="default" w:ascii="Consolas" w:hAnsi="Consolas" w:eastAsia="Consolas" w:cs="Consolas"/>
+                <w:color w:val="000000"/>
+                <w:sz w:val="21"/>
+                <w:szCs w:val="21"/>
+                <w:shd w:val="clear" w:color="auto" w:fill="auto"/>
+              </w:rPr>
+              <w:t>&gt;</w:t>
+            </w:r>
+            <w:r>
+              <w:rPr>
+                <w:rFonts w:hint="default" w:ascii="Consolas" w:hAnsi="Consolas" w:eastAsia="Consolas" w:cs="Consolas"/>
+                <w:color w:val="000000"/>
+                <w:sz w:val="21"/>
+                <w:szCs w:val="21"/>
+                <w:shd w:val="clear" w:color="auto" w:fill="auto"/>
+              </w:rPr>
+              <w:br w:type="textWrapping"/>
+            </w:r>
+            <w:r>
+              <w:rPr>
+                <w:rFonts w:hint="default" w:ascii="Consolas" w:hAnsi="Consolas" w:eastAsia="Consolas" w:cs="Consolas"/>
+                <w:color w:val="000000"/>
+                <w:sz w:val="21"/>
+                <w:szCs w:val="21"/>
+                <w:shd w:val="clear" w:color="auto" w:fill="auto"/>
+              </w:rPr>
+              <w:t xml:space="preserve">        &lt;</w:t>
+            </w:r>
+            <w:r>
+              <w:rPr>
+                <w:rFonts w:hint="default" w:ascii="Consolas" w:hAnsi="Consolas" w:eastAsia="Consolas" w:cs="Consolas"/>
+                <w:b/>
+                <w:color w:val="000080"/>
+                <w:sz w:val="21"/>
+                <w:szCs w:val="21"/>
+                <w:shd w:val="clear" w:color="auto" w:fill="auto"/>
+              </w:rPr>
+              <w:t>password</w:t>
+            </w:r>
+            <w:r>
+              <w:rPr>
+                <w:rFonts w:hint="default" w:ascii="Consolas" w:hAnsi="Consolas" w:eastAsia="Consolas" w:cs="Consolas"/>
+                <w:color w:val="000000"/>
+                <w:sz w:val="21"/>
+                <w:szCs w:val="21"/>
+                <w:shd w:val="clear" w:color="auto" w:fill="auto"/>
+              </w:rPr>
+              <w:t>&gt;admin123&lt;/</w:t>
+            </w:r>
+            <w:r>
+              <w:rPr>
+                <w:rFonts w:hint="default" w:ascii="Consolas" w:hAnsi="Consolas" w:eastAsia="Consolas" w:cs="Consolas"/>
+                <w:b/>
+                <w:color w:val="000080"/>
+                <w:sz w:val="21"/>
+                <w:szCs w:val="21"/>
+                <w:shd w:val="clear" w:color="auto" w:fill="auto"/>
+              </w:rPr>
+              <w:t>password</w:t>
+            </w:r>
+            <w:r>
+              <w:rPr>
+                <w:rFonts w:hint="default" w:ascii="Consolas" w:hAnsi="Consolas" w:eastAsia="Consolas" w:cs="Consolas"/>
+                <w:color w:val="000000"/>
+                <w:sz w:val="21"/>
+                <w:szCs w:val="21"/>
+                <w:shd w:val="clear" w:color="auto" w:fill="auto"/>
+              </w:rPr>
+              <w:t>&gt;</w:t>
+            </w:r>
+            <w:r>
+              <w:rPr>
+                <w:rFonts w:hint="default" w:ascii="Consolas" w:hAnsi="Consolas" w:eastAsia="Consolas" w:cs="Consolas"/>
+                <w:color w:val="000000"/>
+                <w:sz w:val="21"/>
+                <w:szCs w:val="21"/>
+                <w:shd w:val="clear" w:color="auto" w:fill="auto"/>
+              </w:rPr>
+              <w:br w:type="textWrapping"/>
+            </w:r>
+            <w:r>
+              <w:rPr>
+                <w:rFonts w:hint="default" w:ascii="Consolas" w:hAnsi="Consolas" w:eastAsia="Consolas" w:cs="Consolas"/>
+                <w:color w:val="000000"/>
+                <w:sz w:val="21"/>
+                <w:szCs w:val="21"/>
+                <w:shd w:val="clear" w:color="auto" w:fill="auto"/>
+              </w:rPr>
+              <w:t xml:space="preserve">    &lt;/</w:t>
+            </w:r>
+            <w:r>
+              <w:rPr>
+                <w:rFonts w:hint="default" w:ascii="Consolas" w:hAnsi="Consolas" w:eastAsia="Consolas" w:cs="Consolas"/>
+                <w:b/>
+                <w:color w:val="000080"/>
+                <w:sz w:val="21"/>
+                <w:szCs w:val="21"/>
+                <w:shd w:val="clear" w:color="auto" w:fill="auto"/>
+              </w:rPr>
+              <w:t>server</w:t>
+            </w:r>
+            <w:r>
+              <w:rPr>
+                <w:rFonts w:hint="default" w:ascii="Consolas" w:hAnsi="Consolas" w:eastAsia="Consolas" w:cs="Consolas"/>
+                <w:color w:val="000000"/>
+                <w:sz w:val="21"/>
+                <w:szCs w:val="21"/>
+                <w:shd w:val="clear" w:color="auto" w:fill="auto"/>
+              </w:rPr>
+              <w:t>&gt;</w:t>
+            </w:r>
+            <w:r>
+              <w:rPr>
+                <w:rFonts w:hint="default" w:ascii="Consolas" w:hAnsi="Consolas" w:eastAsia="Consolas" w:cs="Consolas"/>
+                <w:color w:val="000000"/>
+                <w:sz w:val="21"/>
+                <w:szCs w:val="21"/>
+                <w:shd w:val="clear" w:color="auto" w:fill="auto"/>
+              </w:rPr>
+              <w:br w:type="textWrapping"/>
+            </w:r>
+            <w:r>
+              <w:rPr>
+                <w:rFonts w:hint="default" w:ascii="Consolas" w:hAnsi="Consolas" w:eastAsia="Consolas" w:cs="Consolas"/>
+                <w:color w:val="000000"/>
+                <w:sz w:val="21"/>
+                <w:szCs w:val="21"/>
+                <w:shd w:val="clear" w:color="auto" w:fill="auto"/>
+              </w:rPr>
+              <w:t>&lt;/</w:t>
+            </w:r>
+            <w:r>
+              <w:rPr>
+                <w:rFonts w:hint="default" w:ascii="Consolas" w:hAnsi="Consolas" w:eastAsia="Consolas" w:cs="Consolas"/>
+                <w:b/>
+                <w:color w:val="000080"/>
+                <w:sz w:val="21"/>
+                <w:szCs w:val="21"/>
+                <w:shd w:val="clear" w:color="auto" w:fill="auto"/>
+              </w:rPr>
+              <w:t>servers</w:t>
+            </w:r>
+            <w:r>
+              <w:rPr>
+                <w:rFonts w:hint="default" w:ascii="Consolas" w:hAnsi="Consolas" w:eastAsia="Consolas" w:cs="Consolas"/>
+                <w:color w:val="000000"/>
+                <w:sz w:val="21"/>
+                <w:szCs w:val="21"/>
+                <w:shd w:val="clear" w:color="auto" w:fill="auto"/>
+              </w:rPr>
+              <w:t>&gt;</w:t>
+            </w:r>
+          </w:p>
+        </w:tc>
+      </w:tr>
+    </w:tbl>
+    <w:p>
+      <w:pPr>
+        <w:keepNext w:val="0"/>
+        <w:keepLines w:val="0"/>
+        <w:pageBreakBefore w:val="0"/>
+        <w:widowControl w:val="0"/>
+        <w:kinsoku/>
+        <w:wordWrap/>
+        <w:overflowPunct/>
+        <w:topLinePunct w:val="0"/>
+        <w:autoSpaceDE/>
+        <w:autoSpaceDN/>
+        <w:bidi w:val="0"/>
+        <w:adjustRightInd/>
+        <w:snapToGrid/>
+        <w:spacing w:line="240" w:lineRule="auto"/>
+        <w:ind w:left="0" w:leftChars="0" w:right="0" w:rightChars="0" w:firstLine="420" w:firstLineChars="200"/>
+        <w:jc w:val="both"/>
+        <w:textAlignment w:val="auto"/>
+        <w:outlineLvl w:val="9"/>
+        <w:rPr>
+          <w:rFonts w:hint="eastAsia"/>
+          <w:lang w:val="en-US" w:eastAsia="zh-CN"/>
+        </w:rPr>
+      </w:pPr>
+      <w:r>
+        <w:rPr>
+          <w:rFonts w:hint="eastAsia"/>
+          <w:lang w:val="en-US" w:eastAsia="zh-CN"/>
+        </w:rPr>
+        <w:t>这样，settings.xml的完整配置就是：</w:t>
+      </w:r>
+    </w:p>
+    <w:tbl>
+      <w:tblPr>
+        <w:tblStyle w:val="7"/>
+        <w:tblW w:w="8522" w:type="dxa"/>
+        <w:tblInd w:w="0" w:type="dxa"/>
+        <w:tblBorders>
+          <w:top w:val="single" w:color="auto" w:sz="4" w:space="0"/>
+          <w:left w:val="single" w:color="auto" w:sz="4" w:space="0"/>
+          <w:bottom w:val="single" w:color="auto" w:sz="4" w:space="0"/>
+          <w:right w:val="single" w:color="auto" w:sz="4" w:space="0"/>
+          <w:insideH w:val="single" w:color="auto" w:sz="4" w:space="0"/>
+          <w:insideV w:val="single" w:color="auto" w:sz="4" w:space="0"/>
+        </w:tblBorders>
+        <w:tblLayout w:type="fixed"/>
+        <w:tblCellMar>
+          <w:left w:w="108" w:type="dxa"/>
+          <w:right w:w="108" w:type="dxa"/>
+        </w:tblCellMar>
+      </w:tblPr>
+      <w:tblGrid>
+        <w:gridCol w:w="8522"/>
+      </w:tblGrid>
+      <w:tr>
+        <w:tblPrEx>
+          <w:tblBorders>
+            <w:top w:val="single" w:color="auto" w:sz="4" w:space="0"/>
+            <w:left w:val="single" w:color="auto" w:sz="4" w:space="0"/>
+            <w:bottom w:val="single" w:color="auto" w:sz="4" w:space="0"/>
+            <w:right w:val="single" w:color="auto" w:sz="4" w:space="0"/>
+            <w:insideH w:val="single" w:color="auto" w:sz="4" w:space="0"/>
+            <w:insideV w:val="single" w:color="auto" w:sz="4" w:space="0"/>
+          </w:tblBorders>
+          <w:tblLayout w:type="fixed"/>
+        </w:tblPrEx>
+        <w:tc>
+          <w:tcPr>
+            <w:tcW w:w="8522" w:type="dxa"/>
+          </w:tcPr>
+          <w:p>
+            <w:pPr>
+              <w:pStyle w:val="4"/>
+              <w:keepNext w:val="0"/>
+              <w:keepLines w:val="0"/>
+              <w:widowControl/>
+              <w:suppressLineNumbers w:val="0"/>
+              <w:shd w:val="clear" w:fill="FFFFFF"/>
+              <w:rPr>
+                <w:rFonts w:hint="eastAsia"/>
+                <w:sz w:val="21"/>
+                <w:szCs w:val="21"/>
+                <w:shd w:val="clear" w:color="auto" w:fill="auto"/>
+                <w:vertAlign w:val="baseline"/>
+                <w:lang w:val="en-US" w:eastAsia="zh-CN"/>
+              </w:rPr>
+            </w:pPr>
+            <w:r>
+              <w:rPr>
+                <w:rFonts w:hint="default" w:ascii="Consolas" w:hAnsi="Consolas" w:eastAsia="Consolas" w:cs="Consolas"/>
+                <w:i/>
+                <w:color w:val="000000"/>
+                <w:sz w:val="21"/>
+                <w:szCs w:val="21"/>
+                <w:shd w:val="clear" w:color="auto" w:fill="auto"/>
+              </w:rPr>
+              <w:t>&lt;?</w:t>
+            </w:r>
+            <w:r>
+              <w:rPr>
+                <w:rFonts w:hint="default" w:ascii="Consolas" w:hAnsi="Consolas" w:eastAsia="Consolas" w:cs="Consolas"/>
+                <w:b/>
+                <w:color w:val="0000FF"/>
+                <w:sz w:val="21"/>
+                <w:szCs w:val="21"/>
+                <w:shd w:val="clear" w:color="auto" w:fill="auto"/>
+              </w:rPr>
+              <w:t>xml version</w:t>
+            </w:r>
+            <w:r>
+              <w:rPr>
+                <w:rFonts w:hint="default" w:ascii="Consolas" w:hAnsi="Consolas" w:eastAsia="Consolas" w:cs="Consolas"/>
+                <w:b/>
+                <w:color w:val="008000"/>
+                <w:sz w:val="21"/>
+                <w:szCs w:val="21"/>
+                <w:shd w:val="clear" w:color="auto" w:fill="auto"/>
+              </w:rPr>
+              <w:t xml:space="preserve">="1.0" </w:t>
+            </w:r>
+            <w:r>
+              <w:rPr>
+                <w:rFonts w:hint="default" w:ascii="Consolas" w:hAnsi="Consolas" w:eastAsia="Consolas" w:cs="Consolas"/>
+                <w:b/>
+                <w:color w:val="0000FF"/>
+                <w:sz w:val="21"/>
+                <w:szCs w:val="21"/>
+                <w:shd w:val="clear" w:color="auto" w:fill="auto"/>
+              </w:rPr>
+              <w:t>encoding</w:t>
+            </w:r>
+            <w:r>
+              <w:rPr>
+                <w:rFonts w:hint="default" w:ascii="Consolas" w:hAnsi="Consolas" w:eastAsia="Consolas" w:cs="Consolas"/>
+                <w:b/>
+                <w:color w:val="008000"/>
+                <w:sz w:val="21"/>
+                <w:szCs w:val="21"/>
+                <w:shd w:val="clear" w:color="auto" w:fill="auto"/>
+              </w:rPr>
+              <w:t>="UTF-8"</w:t>
+            </w:r>
+            <w:r>
+              <w:rPr>
+                <w:rFonts w:hint="default" w:ascii="Consolas" w:hAnsi="Consolas" w:eastAsia="Consolas" w:cs="Consolas"/>
+                <w:i/>
+                <w:color w:val="000000"/>
+                <w:sz w:val="21"/>
+                <w:szCs w:val="21"/>
+                <w:shd w:val="clear" w:color="auto" w:fill="auto"/>
+              </w:rPr>
+              <w:t>?&gt;</w:t>
+            </w:r>
+            <w:r>
+              <w:rPr>
+                <w:rFonts w:hint="default" w:ascii="Consolas" w:hAnsi="Consolas" w:eastAsia="Consolas" w:cs="Consolas"/>
+                <w:i/>
+                <w:color w:val="000000"/>
+                <w:sz w:val="21"/>
+                <w:szCs w:val="21"/>
+                <w:shd w:val="clear" w:color="auto" w:fill="auto"/>
+              </w:rPr>
+              <w:br w:type="textWrapping"/>
+            </w:r>
+            <w:r>
+              <w:rPr>
+                <w:rFonts w:hint="default" w:ascii="Consolas" w:hAnsi="Consolas" w:eastAsia="Consolas" w:cs="Consolas"/>
+                <w:color w:val="000000"/>
+                <w:sz w:val="21"/>
+                <w:szCs w:val="21"/>
+                <w:shd w:val="clear" w:color="auto" w:fill="auto"/>
+              </w:rPr>
+              <w:t>&lt;</w:t>
+            </w:r>
+            <w:r>
+              <w:rPr>
+                <w:rFonts w:hint="default" w:ascii="Consolas" w:hAnsi="Consolas" w:eastAsia="Consolas" w:cs="Consolas"/>
+                <w:b/>
+                <w:color w:val="000080"/>
+                <w:sz w:val="21"/>
+                <w:szCs w:val="21"/>
+                <w:shd w:val="clear" w:color="auto" w:fill="auto"/>
+              </w:rPr>
+              <w:t xml:space="preserve">settings </w:t>
+            </w:r>
+            <w:r>
+              <w:rPr>
+                <w:rFonts w:hint="default" w:ascii="Consolas" w:hAnsi="Consolas" w:eastAsia="Consolas" w:cs="Consolas"/>
+                <w:b/>
+                <w:color w:val="0000FF"/>
+                <w:sz w:val="21"/>
+                <w:szCs w:val="21"/>
+                <w:shd w:val="clear" w:color="auto" w:fill="auto"/>
+              </w:rPr>
+              <w:t>xmlns</w:t>
+            </w:r>
+            <w:r>
+              <w:rPr>
+                <w:rFonts w:hint="default" w:ascii="Consolas" w:hAnsi="Consolas" w:eastAsia="Consolas" w:cs="Consolas"/>
+                <w:b/>
+                <w:color w:val="008000"/>
+                <w:sz w:val="21"/>
+                <w:szCs w:val="21"/>
+                <w:shd w:val="clear" w:color="auto" w:fill="auto"/>
+              </w:rPr>
+              <w:t>="http://maven.apache.org/SETTINGS/1.0.0"</w:t>
+            </w:r>
+            <w:r>
+              <w:rPr>
+                <w:rFonts w:hint="default" w:ascii="Consolas" w:hAnsi="Consolas" w:eastAsia="Consolas" w:cs="Consolas"/>
+                <w:b/>
+                <w:color w:val="008000"/>
+                <w:sz w:val="21"/>
+                <w:szCs w:val="21"/>
+                <w:shd w:val="clear" w:color="auto" w:fill="auto"/>
+              </w:rPr>
+              <w:br w:type="textWrapping"/>
+            </w:r>
+            <w:r>
+              <w:rPr>
+                <w:rFonts w:hint="default" w:ascii="Consolas" w:hAnsi="Consolas" w:eastAsia="Consolas" w:cs="Consolas"/>
+                <w:b/>
+                <w:color w:val="008000"/>
+                <w:sz w:val="21"/>
+                <w:szCs w:val="21"/>
+                <w:shd w:val="clear" w:color="auto" w:fill="auto"/>
+              </w:rPr>
+              <w:t xml:space="preserve">          </w:t>
+            </w:r>
+            <w:r>
+              <w:rPr>
+                <w:rFonts w:hint="default" w:ascii="Consolas" w:hAnsi="Consolas" w:eastAsia="Consolas" w:cs="Consolas"/>
+                <w:b/>
+                <w:color w:val="0000FF"/>
+                <w:sz w:val="21"/>
+                <w:szCs w:val="21"/>
+                <w:shd w:val="clear" w:color="auto" w:fill="auto"/>
+              </w:rPr>
+              <w:t>xmlns:</w:t>
+            </w:r>
+            <w:r>
+              <w:rPr>
+                <w:rFonts w:hint="default" w:ascii="Consolas" w:hAnsi="Consolas" w:eastAsia="Consolas" w:cs="Consolas"/>
+                <w:b/>
+                <w:color w:val="660E7A"/>
+                <w:sz w:val="21"/>
+                <w:szCs w:val="21"/>
+                <w:shd w:val="clear" w:color="auto" w:fill="auto"/>
+              </w:rPr>
+              <w:t>xsi</w:t>
+            </w:r>
+            <w:r>
+              <w:rPr>
+                <w:rFonts w:hint="default" w:ascii="Consolas" w:hAnsi="Consolas" w:eastAsia="Consolas" w:cs="Consolas"/>
+                <w:b/>
+                <w:color w:val="008000"/>
+                <w:sz w:val="21"/>
+                <w:szCs w:val="21"/>
+                <w:shd w:val="clear" w:color="auto" w:fill="auto"/>
+              </w:rPr>
+              <w:t>="http://www.w3.org/2001/XMLSchema-instance"</w:t>
+            </w:r>
+            <w:r>
+              <w:rPr>
+                <w:rFonts w:hint="default" w:ascii="Consolas" w:hAnsi="Consolas" w:eastAsia="Consolas" w:cs="Consolas"/>
+                <w:b/>
+                <w:color w:val="008000"/>
+                <w:sz w:val="21"/>
+                <w:szCs w:val="21"/>
+                <w:shd w:val="clear" w:color="auto" w:fill="auto"/>
+              </w:rPr>
+              <w:br w:type="textWrapping"/>
+            </w:r>
+            <w:r>
+              <w:rPr>
+                <w:rFonts w:hint="default" w:ascii="Consolas" w:hAnsi="Consolas" w:eastAsia="Consolas" w:cs="Consolas"/>
+                <w:b/>
+                <w:color w:val="008000"/>
+                <w:sz w:val="21"/>
+                <w:szCs w:val="21"/>
+                <w:shd w:val="clear" w:color="auto" w:fill="auto"/>
+              </w:rPr>
+              <w:t xml:space="preserve">          </w:t>
+            </w:r>
+            <w:r>
+              <w:rPr>
+                <w:rFonts w:hint="default" w:ascii="Consolas" w:hAnsi="Consolas" w:eastAsia="Consolas" w:cs="Consolas"/>
+                <w:b/>
+                <w:color w:val="660E7A"/>
+                <w:sz w:val="21"/>
+                <w:szCs w:val="21"/>
+                <w:shd w:val="clear" w:color="auto" w:fill="auto"/>
+              </w:rPr>
+              <w:t>xsi</w:t>
+            </w:r>
+            <w:r>
+              <w:rPr>
+                <w:rFonts w:hint="default" w:ascii="Consolas" w:hAnsi="Consolas" w:eastAsia="Consolas" w:cs="Consolas"/>
+                <w:b/>
+                <w:color w:val="0000FF"/>
+                <w:sz w:val="21"/>
+                <w:szCs w:val="21"/>
+                <w:shd w:val="clear" w:color="auto" w:fill="auto"/>
+              </w:rPr>
+              <w:t>:schemaLocation</w:t>
+            </w:r>
+            <w:r>
+              <w:rPr>
+                <w:rFonts w:hint="default" w:ascii="Consolas" w:hAnsi="Consolas" w:eastAsia="Consolas" w:cs="Consolas"/>
+                <w:b/>
+                <w:color w:val="008000"/>
+                <w:sz w:val="21"/>
+                <w:szCs w:val="21"/>
+                <w:shd w:val="clear" w:color="auto" w:fill="auto"/>
+              </w:rPr>
+              <w:t>="http://maven.apache.org/SETTINGS/1.0.0 http://maven.apache.org/xsd/settings-1.0.0.xsd"</w:t>
+            </w:r>
+            <w:r>
+              <w:rPr>
+                <w:rFonts w:hint="default" w:ascii="Consolas" w:hAnsi="Consolas" w:eastAsia="Consolas" w:cs="Consolas"/>
+                <w:color w:val="000000"/>
+                <w:sz w:val="21"/>
+                <w:szCs w:val="21"/>
+                <w:shd w:val="clear" w:color="auto" w:fill="auto"/>
+              </w:rPr>
+              <w:t>&gt;</w:t>
+            </w:r>
+            <w:r>
+              <w:rPr>
+                <w:rFonts w:hint="default" w:ascii="Consolas" w:hAnsi="Consolas" w:eastAsia="Consolas" w:cs="Consolas"/>
+                <w:color w:val="000000"/>
+                <w:sz w:val="21"/>
+                <w:szCs w:val="21"/>
+                <w:shd w:val="clear" w:color="auto" w:fill="auto"/>
+              </w:rPr>
+              <w:br w:type="textWrapping"/>
+            </w:r>
+            <w:r>
+              <w:rPr>
+                <w:rFonts w:hint="default" w:ascii="Consolas" w:hAnsi="Consolas" w:eastAsia="Consolas" w:cs="Consolas"/>
+                <w:color w:val="000000"/>
+                <w:sz w:val="21"/>
+                <w:szCs w:val="21"/>
+                <w:shd w:val="clear" w:color="auto" w:fill="auto"/>
+              </w:rPr>
+              <w:t xml:space="preserve">    &lt;</w:t>
+            </w:r>
+            <w:r>
+              <w:rPr>
+                <w:rFonts w:hint="default" w:ascii="Consolas" w:hAnsi="Consolas" w:eastAsia="Consolas" w:cs="Consolas"/>
+                <w:b/>
+                <w:color w:val="000080"/>
+                <w:sz w:val="21"/>
+                <w:szCs w:val="21"/>
+                <w:shd w:val="clear" w:color="auto" w:fill="auto"/>
+              </w:rPr>
+              <w:t>localRepository</w:t>
+            </w:r>
+            <w:r>
+              <w:rPr>
+                <w:rFonts w:hint="default" w:ascii="Consolas" w:hAnsi="Consolas" w:eastAsia="Consolas" w:cs="Consolas"/>
+                <w:color w:val="000000"/>
+                <w:sz w:val="21"/>
+                <w:szCs w:val="21"/>
+                <w:shd w:val="clear" w:color="auto" w:fill="auto"/>
+              </w:rPr>
+              <w:t>&gt;D:\DevTool\repository&lt;/</w:t>
+            </w:r>
+            <w:r>
+              <w:rPr>
+                <w:rFonts w:hint="default" w:ascii="Consolas" w:hAnsi="Consolas" w:eastAsia="Consolas" w:cs="Consolas"/>
+                <w:b/>
+                <w:color w:val="000080"/>
+                <w:sz w:val="21"/>
+                <w:szCs w:val="21"/>
+                <w:shd w:val="clear" w:color="auto" w:fill="auto"/>
+              </w:rPr>
+              <w:t>localRepository</w:t>
+            </w:r>
+            <w:r>
+              <w:rPr>
+                <w:rFonts w:hint="default" w:ascii="Consolas" w:hAnsi="Consolas" w:eastAsia="Consolas" w:cs="Consolas"/>
+                <w:color w:val="000000"/>
+                <w:sz w:val="21"/>
+                <w:szCs w:val="21"/>
+                <w:shd w:val="clear" w:color="auto" w:fill="auto"/>
+              </w:rPr>
+              <w:t>&gt;</w:t>
+            </w:r>
+            <w:r>
+              <w:rPr>
+                <w:rFonts w:hint="default" w:ascii="Consolas" w:hAnsi="Consolas" w:eastAsia="Consolas" w:cs="Consolas"/>
+                <w:color w:val="000000"/>
+                <w:sz w:val="21"/>
+                <w:szCs w:val="21"/>
+                <w:shd w:val="clear" w:color="auto" w:fill="auto"/>
+              </w:rPr>
+              <w:br w:type="textWrapping"/>
+            </w:r>
+            <w:r>
+              <w:rPr>
+                <w:rFonts w:hint="default" w:ascii="Consolas" w:hAnsi="Consolas" w:eastAsia="Consolas" w:cs="Consolas"/>
+                <w:color w:val="000000"/>
+                <w:sz w:val="21"/>
+                <w:szCs w:val="21"/>
+                <w:shd w:val="clear" w:color="auto" w:fill="auto"/>
+              </w:rPr>
+              <w:t xml:space="preserve">    &lt;</w:t>
+            </w:r>
+            <w:r>
+              <w:rPr>
+                <w:rFonts w:hint="default" w:ascii="Consolas" w:hAnsi="Consolas" w:eastAsia="Consolas" w:cs="Consolas"/>
+                <w:b/>
+                <w:color w:val="000080"/>
+                <w:sz w:val="21"/>
+                <w:szCs w:val="21"/>
+                <w:shd w:val="clear" w:color="auto" w:fill="auto"/>
+              </w:rPr>
+              <w:t>servers</w:t>
+            </w:r>
+            <w:r>
+              <w:rPr>
+                <w:rFonts w:hint="default" w:ascii="Consolas" w:hAnsi="Consolas" w:eastAsia="Consolas" w:cs="Consolas"/>
+                <w:color w:val="000000"/>
+                <w:sz w:val="21"/>
+                <w:szCs w:val="21"/>
+                <w:shd w:val="clear" w:color="auto" w:fill="auto"/>
+              </w:rPr>
+              <w:t>&gt;</w:t>
+            </w:r>
+            <w:r>
+              <w:rPr>
+                <w:rFonts w:hint="default" w:ascii="Consolas" w:hAnsi="Consolas" w:eastAsia="Consolas" w:cs="Consolas"/>
+                <w:color w:val="000000"/>
+                <w:sz w:val="21"/>
+                <w:szCs w:val="21"/>
+                <w:shd w:val="clear" w:color="auto" w:fill="auto"/>
+              </w:rPr>
+              <w:br w:type="textWrapping"/>
+            </w:r>
+            <w:r>
+              <w:rPr>
+                <w:rFonts w:hint="default" w:ascii="Consolas" w:hAnsi="Consolas" w:eastAsia="Consolas" w:cs="Consolas"/>
+                <w:color w:val="000000"/>
+                <w:sz w:val="21"/>
+                <w:szCs w:val="21"/>
+                <w:shd w:val="clear" w:color="auto" w:fill="auto"/>
+              </w:rPr>
+              <w:t xml:space="preserve">        &lt;</w:t>
+            </w:r>
+            <w:r>
+              <w:rPr>
+                <w:rFonts w:hint="default" w:ascii="Consolas" w:hAnsi="Consolas" w:eastAsia="Consolas" w:cs="Consolas"/>
+                <w:b/>
+                <w:color w:val="000080"/>
+                <w:sz w:val="21"/>
+                <w:szCs w:val="21"/>
+                <w:shd w:val="clear" w:color="auto" w:fill="auto"/>
+              </w:rPr>
+              <w:t>server</w:t>
+            </w:r>
+            <w:r>
+              <w:rPr>
+                <w:rFonts w:hint="default" w:ascii="Consolas" w:hAnsi="Consolas" w:eastAsia="Consolas" w:cs="Consolas"/>
+                <w:color w:val="000000"/>
+                <w:sz w:val="21"/>
+                <w:szCs w:val="21"/>
+                <w:shd w:val="clear" w:color="auto" w:fill="auto"/>
+              </w:rPr>
+              <w:t>&gt;</w:t>
+            </w:r>
+            <w:r>
+              <w:rPr>
+                <w:rFonts w:hint="default" w:ascii="Consolas" w:hAnsi="Consolas" w:eastAsia="Consolas" w:cs="Consolas"/>
+                <w:color w:val="000000"/>
+                <w:sz w:val="21"/>
+                <w:szCs w:val="21"/>
+                <w:shd w:val="clear" w:color="auto" w:fill="auto"/>
+              </w:rPr>
+              <w:br w:type="textWrapping"/>
+            </w:r>
+            <w:r>
+              <w:rPr>
+                <w:rFonts w:hint="default" w:ascii="Consolas" w:hAnsi="Consolas" w:eastAsia="Consolas" w:cs="Consolas"/>
+                <w:color w:val="000000"/>
+                <w:sz w:val="21"/>
+                <w:szCs w:val="21"/>
+                <w:shd w:val="clear" w:color="auto" w:fill="auto"/>
+              </w:rPr>
+              <w:t xml:space="preserve">            &lt;</w:t>
+            </w:r>
+            <w:r>
+              <w:rPr>
+                <w:rFonts w:hint="default" w:ascii="Consolas" w:hAnsi="Consolas" w:eastAsia="Consolas" w:cs="Consolas"/>
+                <w:b/>
+                <w:color w:val="000080"/>
+                <w:sz w:val="21"/>
+                <w:szCs w:val="21"/>
+                <w:shd w:val="clear" w:color="auto" w:fill="auto"/>
+              </w:rPr>
+              <w:t>id</w:t>
+            </w:r>
+            <w:r>
+              <w:rPr>
+                <w:rFonts w:hint="default" w:ascii="Consolas" w:hAnsi="Consolas" w:eastAsia="Consolas" w:cs="Consolas"/>
+                <w:color w:val="000000"/>
+                <w:sz w:val="21"/>
+                <w:szCs w:val="21"/>
+                <w:shd w:val="clear" w:color="auto" w:fill="auto"/>
+              </w:rPr>
+              <w:t>&gt;nexus&lt;/</w:t>
+            </w:r>
+            <w:r>
+              <w:rPr>
+                <w:rFonts w:hint="default" w:ascii="Consolas" w:hAnsi="Consolas" w:eastAsia="Consolas" w:cs="Consolas"/>
+                <w:b/>
+                <w:color w:val="000080"/>
+                <w:sz w:val="21"/>
+                <w:szCs w:val="21"/>
+                <w:shd w:val="clear" w:color="auto" w:fill="auto"/>
+              </w:rPr>
+              <w:t>id</w:t>
+            </w:r>
+            <w:r>
+              <w:rPr>
+                <w:rFonts w:hint="default" w:ascii="Consolas" w:hAnsi="Consolas" w:eastAsia="Consolas" w:cs="Consolas"/>
+                <w:color w:val="000000"/>
+                <w:sz w:val="21"/>
+                <w:szCs w:val="21"/>
+                <w:shd w:val="clear" w:color="auto" w:fill="auto"/>
+              </w:rPr>
+              <w:t>&gt;</w:t>
+            </w:r>
+            <w:r>
+              <w:rPr>
+                <w:rFonts w:hint="default" w:ascii="Consolas" w:hAnsi="Consolas" w:eastAsia="Consolas" w:cs="Consolas"/>
+                <w:color w:val="000000"/>
+                <w:sz w:val="21"/>
+                <w:szCs w:val="21"/>
+                <w:shd w:val="clear" w:color="auto" w:fill="auto"/>
+              </w:rPr>
+              <w:br w:type="textWrapping"/>
+            </w:r>
+            <w:r>
+              <w:rPr>
+                <w:rFonts w:hint="default" w:ascii="Consolas" w:hAnsi="Consolas" w:eastAsia="Consolas" w:cs="Consolas"/>
+                <w:color w:val="000000"/>
+                <w:sz w:val="21"/>
+                <w:szCs w:val="21"/>
+                <w:shd w:val="clear" w:color="auto" w:fill="auto"/>
+              </w:rPr>
+              <w:t xml:space="preserve">            &lt;</w:t>
+            </w:r>
+            <w:r>
+              <w:rPr>
+                <w:rFonts w:hint="default" w:ascii="Consolas" w:hAnsi="Consolas" w:eastAsia="Consolas" w:cs="Consolas"/>
+                <w:b/>
+                <w:color w:val="000080"/>
+                <w:sz w:val="21"/>
+                <w:szCs w:val="21"/>
+                <w:shd w:val="clear" w:color="auto" w:fill="auto"/>
+              </w:rPr>
+              <w:t>username</w:t>
+            </w:r>
+            <w:r>
+              <w:rPr>
+                <w:rFonts w:hint="default" w:ascii="Consolas" w:hAnsi="Consolas" w:eastAsia="Consolas" w:cs="Consolas"/>
+                <w:color w:val="000000"/>
+                <w:sz w:val="21"/>
+                <w:szCs w:val="21"/>
+                <w:shd w:val="clear" w:color="auto" w:fill="auto"/>
+              </w:rPr>
+              <w:t>&gt;admin&lt;/</w:t>
+            </w:r>
+            <w:r>
+              <w:rPr>
+                <w:rFonts w:hint="default" w:ascii="Consolas" w:hAnsi="Consolas" w:eastAsia="Consolas" w:cs="Consolas"/>
+                <w:b/>
+                <w:color w:val="000080"/>
+                <w:sz w:val="21"/>
+                <w:szCs w:val="21"/>
+                <w:shd w:val="clear" w:color="auto" w:fill="auto"/>
+              </w:rPr>
+              <w:t>username</w:t>
+            </w:r>
+            <w:r>
+              <w:rPr>
+                <w:rFonts w:hint="default" w:ascii="Consolas" w:hAnsi="Consolas" w:eastAsia="Consolas" w:cs="Consolas"/>
+                <w:color w:val="000000"/>
+                <w:sz w:val="21"/>
+                <w:szCs w:val="21"/>
+                <w:shd w:val="clear" w:color="auto" w:fill="auto"/>
+              </w:rPr>
+              <w:t>&gt;</w:t>
+            </w:r>
+            <w:r>
+              <w:rPr>
+                <w:rFonts w:hint="default" w:ascii="Consolas" w:hAnsi="Consolas" w:eastAsia="Consolas" w:cs="Consolas"/>
+                <w:color w:val="000000"/>
+                <w:sz w:val="21"/>
+                <w:szCs w:val="21"/>
+                <w:shd w:val="clear" w:color="auto" w:fill="auto"/>
+              </w:rPr>
+              <w:br w:type="textWrapping"/>
+            </w:r>
+            <w:r>
+              <w:rPr>
+                <w:rFonts w:hint="default" w:ascii="Consolas" w:hAnsi="Consolas" w:eastAsia="Consolas" w:cs="Consolas"/>
+                <w:color w:val="000000"/>
+                <w:sz w:val="21"/>
+                <w:szCs w:val="21"/>
+                <w:shd w:val="clear" w:color="auto" w:fill="auto"/>
+              </w:rPr>
+              <w:t xml:space="preserve">            &lt;</w:t>
+            </w:r>
+            <w:r>
+              <w:rPr>
+                <w:rFonts w:hint="default" w:ascii="Consolas" w:hAnsi="Consolas" w:eastAsia="Consolas" w:cs="Consolas"/>
+                <w:b/>
+                <w:color w:val="000080"/>
+                <w:sz w:val="21"/>
+                <w:szCs w:val="21"/>
+                <w:shd w:val="clear" w:color="auto" w:fill="auto"/>
+              </w:rPr>
+              <w:t>password</w:t>
+            </w:r>
+            <w:r>
+              <w:rPr>
+                <w:rFonts w:hint="default" w:ascii="Consolas" w:hAnsi="Consolas" w:eastAsia="Consolas" w:cs="Consolas"/>
+                <w:color w:val="000000"/>
+                <w:sz w:val="21"/>
+                <w:szCs w:val="21"/>
+                <w:shd w:val="clear" w:color="auto" w:fill="auto"/>
+              </w:rPr>
+              <w:t>&gt;admin123&lt;/</w:t>
+            </w:r>
+            <w:r>
+              <w:rPr>
+                <w:rFonts w:hint="default" w:ascii="Consolas" w:hAnsi="Consolas" w:eastAsia="Consolas" w:cs="Consolas"/>
+                <w:b/>
+                <w:color w:val="000080"/>
+                <w:sz w:val="21"/>
+                <w:szCs w:val="21"/>
+                <w:shd w:val="clear" w:color="auto" w:fill="auto"/>
+              </w:rPr>
+              <w:t>password</w:t>
+            </w:r>
+            <w:r>
+              <w:rPr>
+                <w:rFonts w:hint="default" w:ascii="Consolas" w:hAnsi="Consolas" w:eastAsia="Consolas" w:cs="Consolas"/>
+                <w:color w:val="000000"/>
+                <w:sz w:val="21"/>
+                <w:szCs w:val="21"/>
+                <w:shd w:val="clear" w:color="auto" w:fill="auto"/>
+              </w:rPr>
+              <w:t>&gt;</w:t>
+            </w:r>
+            <w:r>
+              <w:rPr>
+                <w:rFonts w:hint="default" w:ascii="Consolas" w:hAnsi="Consolas" w:eastAsia="Consolas" w:cs="Consolas"/>
+                <w:color w:val="000000"/>
+                <w:sz w:val="21"/>
+                <w:szCs w:val="21"/>
+                <w:shd w:val="clear" w:color="auto" w:fill="auto"/>
+              </w:rPr>
+              <w:br w:type="textWrapping"/>
+            </w:r>
+            <w:r>
+              <w:rPr>
+                <w:rFonts w:hint="default" w:ascii="Consolas" w:hAnsi="Consolas" w:eastAsia="Consolas" w:cs="Consolas"/>
+                <w:color w:val="000000"/>
+                <w:sz w:val="21"/>
+                <w:szCs w:val="21"/>
+                <w:shd w:val="clear" w:color="auto" w:fill="auto"/>
+              </w:rPr>
+              <w:t xml:space="preserve">        &lt;/</w:t>
+            </w:r>
+            <w:r>
+              <w:rPr>
+                <w:rFonts w:hint="default" w:ascii="Consolas" w:hAnsi="Consolas" w:eastAsia="Consolas" w:cs="Consolas"/>
+                <w:b/>
+                <w:color w:val="000080"/>
+                <w:sz w:val="21"/>
+                <w:szCs w:val="21"/>
+                <w:shd w:val="clear" w:color="auto" w:fill="auto"/>
+              </w:rPr>
+              <w:t>server</w:t>
+            </w:r>
+            <w:r>
+              <w:rPr>
+                <w:rFonts w:hint="default" w:ascii="Consolas" w:hAnsi="Consolas" w:eastAsia="Consolas" w:cs="Consolas"/>
+                <w:color w:val="000000"/>
+                <w:sz w:val="21"/>
+                <w:szCs w:val="21"/>
+                <w:shd w:val="clear" w:color="auto" w:fill="auto"/>
+              </w:rPr>
+              <w:t>&gt;</w:t>
+            </w:r>
+            <w:r>
+              <w:rPr>
+                <w:rFonts w:hint="default" w:ascii="Consolas" w:hAnsi="Consolas" w:eastAsia="Consolas" w:cs="Consolas"/>
+                <w:color w:val="000000"/>
+                <w:sz w:val="21"/>
+                <w:szCs w:val="21"/>
+                <w:shd w:val="clear" w:color="auto" w:fill="auto"/>
+              </w:rPr>
+              <w:br w:type="textWrapping"/>
+            </w:r>
+            <w:r>
+              <w:rPr>
+                <w:rFonts w:hint="default" w:ascii="Consolas" w:hAnsi="Consolas" w:eastAsia="Consolas" w:cs="Consolas"/>
+                <w:color w:val="000000"/>
+                <w:sz w:val="21"/>
+                <w:szCs w:val="21"/>
+                <w:shd w:val="clear" w:color="auto" w:fill="auto"/>
+              </w:rPr>
+              <w:t xml:space="preserve">    &lt;/</w:t>
+            </w:r>
+            <w:r>
+              <w:rPr>
+                <w:rFonts w:hint="default" w:ascii="Consolas" w:hAnsi="Consolas" w:eastAsia="Consolas" w:cs="Consolas"/>
+                <w:b/>
+                <w:color w:val="000080"/>
+                <w:sz w:val="21"/>
+                <w:szCs w:val="21"/>
+                <w:shd w:val="clear" w:color="auto" w:fill="auto"/>
+              </w:rPr>
+              <w:t>servers</w:t>
+            </w:r>
+            <w:r>
+              <w:rPr>
+                <w:rFonts w:hint="default" w:ascii="Consolas" w:hAnsi="Consolas" w:eastAsia="Consolas" w:cs="Consolas"/>
+                <w:color w:val="000000"/>
+                <w:sz w:val="21"/>
+                <w:szCs w:val="21"/>
+                <w:shd w:val="clear" w:color="auto" w:fill="auto"/>
+              </w:rPr>
+              <w:t>&gt;</w:t>
+            </w:r>
+            <w:r>
+              <w:rPr>
+                <w:rFonts w:hint="default" w:ascii="Consolas" w:hAnsi="Consolas" w:eastAsia="Consolas" w:cs="Consolas"/>
+                <w:color w:val="000000"/>
+                <w:sz w:val="21"/>
+                <w:szCs w:val="21"/>
+                <w:shd w:val="clear" w:color="auto" w:fill="auto"/>
+              </w:rPr>
+              <w:br w:type="textWrapping"/>
+            </w:r>
+            <w:r>
+              <w:rPr>
+                <w:rFonts w:hint="default" w:ascii="Consolas" w:hAnsi="Consolas" w:eastAsia="Consolas" w:cs="Consolas"/>
+                <w:color w:val="000000"/>
+                <w:sz w:val="21"/>
+                <w:szCs w:val="21"/>
+                <w:shd w:val="clear" w:color="auto" w:fill="auto"/>
+              </w:rPr>
+              <w:t xml:space="preserve">    &lt;</w:t>
+            </w:r>
+            <w:r>
+              <w:rPr>
+                <w:rFonts w:hint="default" w:ascii="Consolas" w:hAnsi="Consolas" w:eastAsia="Consolas" w:cs="Consolas"/>
+                <w:b/>
+                <w:color w:val="000080"/>
+                <w:sz w:val="21"/>
+                <w:szCs w:val="21"/>
+                <w:shd w:val="clear" w:color="auto" w:fill="auto"/>
+              </w:rPr>
+              <w:t>mirrors</w:t>
+            </w:r>
+            <w:r>
+              <w:rPr>
+                <w:rFonts w:hint="default" w:ascii="Consolas" w:hAnsi="Consolas" w:eastAsia="Consolas" w:cs="Consolas"/>
+                <w:color w:val="000000"/>
+                <w:sz w:val="21"/>
+                <w:szCs w:val="21"/>
+                <w:shd w:val="clear" w:color="auto" w:fill="auto"/>
+              </w:rPr>
+              <w:t>&gt;</w:t>
+            </w:r>
+            <w:r>
+              <w:rPr>
+                <w:rFonts w:hint="default" w:ascii="Consolas" w:hAnsi="Consolas" w:eastAsia="Consolas" w:cs="Consolas"/>
+                <w:color w:val="000000"/>
+                <w:sz w:val="21"/>
+                <w:szCs w:val="21"/>
+                <w:shd w:val="clear" w:color="auto" w:fill="auto"/>
+              </w:rPr>
+              <w:br w:type="textWrapping"/>
+            </w:r>
+            <w:r>
+              <w:rPr>
+                <w:rFonts w:hint="default" w:ascii="Consolas" w:hAnsi="Consolas" w:eastAsia="Consolas" w:cs="Consolas"/>
+                <w:color w:val="000000"/>
+                <w:sz w:val="21"/>
+                <w:szCs w:val="21"/>
+                <w:shd w:val="clear" w:color="auto" w:fill="auto"/>
+              </w:rPr>
+              <w:t xml:space="preserve">        &lt;</w:t>
+            </w:r>
+            <w:r>
+              <w:rPr>
+                <w:rFonts w:hint="default" w:ascii="Consolas" w:hAnsi="Consolas" w:eastAsia="Consolas" w:cs="Consolas"/>
+                <w:b/>
+                <w:color w:val="000080"/>
+                <w:sz w:val="21"/>
+                <w:szCs w:val="21"/>
+                <w:shd w:val="clear" w:color="auto" w:fill="auto"/>
+              </w:rPr>
+              <w:t>mirror</w:t>
+            </w:r>
+            <w:r>
+              <w:rPr>
+                <w:rFonts w:hint="default" w:ascii="Consolas" w:hAnsi="Consolas" w:eastAsia="Consolas" w:cs="Consolas"/>
+                <w:color w:val="000000"/>
+                <w:sz w:val="21"/>
+                <w:szCs w:val="21"/>
+                <w:shd w:val="clear" w:color="auto" w:fill="auto"/>
+              </w:rPr>
+              <w:t>&gt;</w:t>
+            </w:r>
+            <w:r>
+              <w:rPr>
+                <w:rFonts w:hint="default" w:ascii="Consolas" w:hAnsi="Consolas" w:eastAsia="Consolas" w:cs="Consolas"/>
+                <w:color w:val="000000"/>
+                <w:sz w:val="21"/>
+                <w:szCs w:val="21"/>
+                <w:shd w:val="clear" w:color="auto" w:fill="auto"/>
+              </w:rPr>
+              <w:br w:type="textWrapping"/>
+            </w:r>
+            <w:r>
+              <w:rPr>
+                <w:rFonts w:hint="default" w:ascii="Consolas" w:hAnsi="Consolas" w:eastAsia="Consolas" w:cs="Consolas"/>
+                <w:color w:val="000000"/>
+                <w:sz w:val="21"/>
+                <w:szCs w:val="21"/>
+                <w:shd w:val="clear" w:color="auto" w:fill="auto"/>
+              </w:rPr>
+              <w:t xml:space="preserve">            &lt;</w:t>
+            </w:r>
+            <w:r>
+              <w:rPr>
+                <w:rFonts w:hint="default" w:ascii="Consolas" w:hAnsi="Consolas" w:eastAsia="Consolas" w:cs="Consolas"/>
+                <w:b/>
+                <w:color w:val="000080"/>
+                <w:sz w:val="21"/>
+                <w:szCs w:val="21"/>
+                <w:shd w:val="clear" w:color="auto" w:fill="auto"/>
+              </w:rPr>
+              <w:t>id</w:t>
+            </w:r>
+            <w:r>
+              <w:rPr>
+                <w:rFonts w:hint="default" w:ascii="Consolas" w:hAnsi="Consolas" w:eastAsia="Consolas" w:cs="Consolas"/>
+                <w:color w:val="000000"/>
+                <w:sz w:val="21"/>
+                <w:szCs w:val="21"/>
+                <w:shd w:val="clear" w:color="auto" w:fill="auto"/>
+              </w:rPr>
+              <w:t>&gt;nexus&lt;/</w:t>
+            </w:r>
+            <w:r>
+              <w:rPr>
+                <w:rFonts w:hint="default" w:ascii="Consolas" w:hAnsi="Consolas" w:eastAsia="Consolas" w:cs="Consolas"/>
+                <w:b/>
+                <w:color w:val="000080"/>
+                <w:sz w:val="21"/>
+                <w:szCs w:val="21"/>
+                <w:shd w:val="clear" w:color="auto" w:fill="auto"/>
+              </w:rPr>
+              <w:t>id</w:t>
+            </w:r>
+            <w:r>
+              <w:rPr>
+                <w:rFonts w:hint="default" w:ascii="Consolas" w:hAnsi="Consolas" w:eastAsia="Consolas" w:cs="Consolas"/>
+                <w:color w:val="000000"/>
+                <w:sz w:val="21"/>
+                <w:szCs w:val="21"/>
+                <w:shd w:val="clear" w:color="auto" w:fill="auto"/>
+              </w:rPr>
+              <w:t>&gt;</w:t>
+            </w:r>
+            <w:r>
+              <w:rPr>
+                <w:rFonts w:hint="default" w:ascii="Consolas" w:hAnsi="Consolas" w:eastAsia="Consolas" w:cs="Consolas"/>
+                <w:color w:val="000000"/>
+                <w:sz w:val="21"/>
+                <w:szCs w:val="21"/>
+                <w:shd w:val="clear" w:color="auto" w:fill="auto"/>
+              </w:rPr>
+              <w:br w:type="textWrapping"/>
+            </w:r>
+            <w:r>
+              <w:rPr>
+                <w:rFonts w:hint="default" w:ascii="Consolas" w:hAnsi="Consolas" w:eastAsia="Consolas" w:cs="Consolas"/>
+                <w:color w:val="000000"/>
+                <w:sz w:val="21"/>
+                <w:szCs w:val="21"/>
+                <w:shd w:val="clear" w:color="auto" w:fill="auto"/>
+              </w:rPr>
+              <w:t xml:space="preserve">            &lt;</w:t>
+            </w:r>
+            <w:r>
+              <w:rPr>
+                <w:rFonts w:hint="default" w:ascii="Consolas" w:hAnsi="Consolas" w:eastAsia="Consolas" w:cs="Consolas"/>
+                <w:b/>
+                <w:color w:val="000080"/>
+                <w:sz w:val="21"/>
+                <w:szCs w:val="21"/>
+                <w:shd w:val="clear" w:color="auto" w:fill="auto"/>
+              </w:rPr>
+              <w:t>name</w:t>
+            </w:r>
+            <w:r>
+              <w:rPr>
+                <w:rFonts w:hint="default" w:ascii="Consolas" w:hAnsi="Consolas" w:eastAsia="Consolas" w:cs="Consolas"/>
+                <w:color w:val="000000"/>
+                <w:sz w:val="21"/>
+                <w:szCs w:val="21"/>
+                <w:shd w:val="clear" w:color="auto" w:fill="auto"/>
+              </w:rPr>
+              <w:t>&gt;maven-public&lt;/</w:t>
+            </w:r>
+            <w:r>
+              <w:rPr>
+                <w:rFonts w:hint="default" w:ascii="Consolas" w:hAnsi="Consolas" w:eastAsia="Consolas" w:cs="Consolas"/>
+                <w:b/>
+                <w:color w:val="000080"/>
+                <w:sz w:val="21"/>
+                <w:szCs w:val="21"/>
+                <w:shd w:val="clear" w:color="auto" w:fill="auto"/>
+              </w:rPr>
+              <w:t>name</w:t>
+            </w:r>
+            <w:r>
+              <w:rPr>
+                <w:rFonts w:hint="default" w:ascii="Consolas" w:hAnsi="Consolas" w:eastAsia="Consolas" w:cs="Consolas"/>
+                <w:color w:val="000000"/>
+                <w:sz w:val="21"/>
+                <w:szCs w:val="21"/>
+                <w:shd w:val="clear" w:color="auto" w:fill="auto"/>
+              </w:rPr>
+              <w:t>&gt;</w:t>
+            </w:r>
+            <w:r>
+              <w:rPr>
+                <w:rFonts w:hint="default" w:ascii="Consolas" w:hAnsi="Consolas" w:eastAsia="Consolas" w:cs="Consolas"/>
+                <w:color w:val="000000"/>
+                <w:sz w:val="21"/>
+                <w:szCs w:val="21"/>
+                <w:shd w:val="clear" w:color="auto" w:fill="auto"/>
+              </w:rPr>
+              <w:br w:type="textWrapping"/>
+            </w:r>
+            <w:r>
+              <w:rPr>
+                <w:rFonts w:hint="default" w:ascii="Consolas" w:hAnsi="Consolas" w:eastAsia="Consolas" w:cs="Consolas"/>
+                <w:color w:val="000000"/>
+                <w:sz w:val="21"/>
+                <w:szCs w:val="21"/>
+                <w:shd w:val="clear" w:color="auto" w:fill="auto"/>
+              </w:rPr>
+              <w:t xml:space="preserve">            &lt;</w:t>
+            </w:r>
+            <w:r>
+              <w:rPr>
+                <w:rFonts w:hint="default" w:ascii="Consolas" w:hAnsi="Consolas" w:eastAsia="Consolas" w:cs="Consolas"/>
+                <w:b/>
+                <w:color w:val="000080"/>
+                <w:sz w:val="21"/>
+                <w:szCs w:val="21"/>
+                <w:shd w:val="clear" w:color="auto" w:fill="auto"/>
+              </w:rPr>
+              <w:t>url</w:t>
+            </w:r>
+            <w:r>
+              <w:rPr>
+                <w:rFonts w:hint="default" w:ascii="Consolas" w:hAnsi="Consolas" w:eastAsia="Consolas" w:cs="Consolas"/>
+                <w:color w:val="000000"/>
+                <w:sz w:val="21"/>
+                <w:szCs w:val="21"/>
+                <w:shd w:val="clear" w:color="auto" w:fill="auto"/>
+              </w:rPr>
+              <w:t>&gt;http://localhost:8081/repository/maven-public/&lt;/</w:t>
+            </w:r>
+            <w:r>
+              <w:rPr>
+                <w:rFonts w:hint="default" w:ascii="Consolas" w:hAnsi="Consolas" w:eastAsia="Consolas" w:cs="Consolas"/>
+                <w:b/>
+                <w:color w:val="000080"/>
+                <w:sz w:val="21"/>
+                <w:szCs w:val="21"/>
+                <w:shd w:val="clear" w:color="auto" w:fill="auto"/>
+              </w:rPr>
+              <w:t>url</w:t>
+            </w:r>
+            <w:r>
+              <w:rPr>
+                <w:rFonts w:hint="default" w:ascii="Consolas" w:hAnsi="Consolas" w:eastAsia="Consolas" w:cs="Consolas"/>
+                <w:color w:val="000000"/>
+                <w:sz w:val="21"/>
+                <w:szCs w:val="21"/>
+                <w:shd w:val="clear" w:color="auto" w:fill="auto"/>
+              </w:rPr>
+              <w:t>&gt;</w:t>
+            </w:r>
+            <w:r>
+              <w:rPr>
+                <w:rFonts w:hint="default" w:ascii="Consolas" w:hAnsi="Consolas" w:eastAsia="Consolas" w:cs="Consolas"/>
+                <w:color w:val="000000"/>
+                <w:sz w:val="21"/>
+                <w:szCs w:val="21"/>
+                <w:shd w:val="clear" w:color="auto" w:fill="auto"/>
+              </w:rPr>
+              <w:br w:type="textWrapping"/>
+            </w:r>
+            <w:r>
+              <w:rPr>
+                <w:rFonts w:hint="default" w:ascii="Consolas" w:hAnsi="Consolas" w:eastAsia="Consolas" w:cs="Consolas"/>
+                <w:color w:val="000000"/>
+                <w:sz w:val="21"/>
+                <w:szCs w:val="21"/>
+                <w:shd w:val="clear" w:color="auto" w:fill="auto"/>
+              </w:rPr>
+              <w:t xml:space="preserve">            &lt;</w:t>
+            </w:r>
+            <w:r>
+              <w:rPr>
+                <w:rFonts w:hint="default" w:ascii="Consolas" w:hAnsi="Consolas" w:eastAsia="Consolas" w:cs="Consolas"/>
+                <w:b/>
+                <w:color w:val="000080"/>
+                <w:sz w:val="21"/>
+                <w:szCs w:val="21"/>
+                <w:shd w:val="clear" w:color="auto" w:fill="auto"/>
+              </w:rPr>
+              <w:t>mirrorOf</w:t>
+            </w:r>
+            <w:r>
+              <w:rPr>
+                <w:rFonts w:hint="default" w:ascii="Consolas" w:hAnsi="Consolas" w:eastAsia="Consolas" w:cs="Consolas"/>
+                <w:color w:val="000000"/>
+                <w:sz w:val="21"/>
+                <w:szCs w:val="21"/>
+                <w:shd w:val="clear" w:color="auto" w:fill="auto"/>
+              </w:rPr>
+              <w:t>&gt;*&lt;/</w:t>
+            </w:r>
+            <w:r>
+              <w:rPr>
+                <w:rFonts w:hint="default" w:ascii="Consolas" w:hAnsi="Consolas" w:eastAsia="Consolas" w:cs="Consolas"/>
+                <w:b/>
+                <w:color w:val="000080"/>
+                <w:sz w:val="21"/>
+                <w:szCs w:val="21"/>
+                <w:shd w:val="clear" w:color="auto" w:fill="auto"/>
+              </w:rPr>
+              <w:t>mirrorOf</w:t>
+            </w:r>
+            <w:r>
+              <w:rPr>
+                <w:rFonts w:hint="default" w:ascii="Consolas" w:hAnsi="Consolas" w:eastAsia="Consolas" w:cs="Consolas"/>
+                <w:color w:val="000000"/>
+                <w:sz w:val="21"/>
+                <w:szCs w:val="21"/>
+                <w:shd w:val="clear" w:color="auto" w:fill="auto"/>
+              </w:rPr>
+              <w:t>&gt;</w:t>
+            </w:r>
+            <w:r>
+              <w:rPr>
+                <w:rFonts w:hint="default" w:ascii="Consolas" w:hAnsi="Consolas" w:eastAsia="Consolas" w:cs="Consolas"/>
+                <w:color w:val="000000"/>
+                <w:sz w:val="21"/>
+                <w:szCs w:val="21"/>
+                <w:shd w:val="clear" w:color="auto" w:fill="auto"/>
+              </w:rPr>
+              <w:br w:type="textWrapping"/>
+            </w:r>
+            <w:r>
+              <w:rPr>
+                <w:rFonts w:hint="default" w:ascii="Consolas" w:hAnsi="Consolas" w:eastAsia="Consolas" w:cs="Consolas"/>
+                <w:color w:val="000000"/>
+                <w:sz w:val="21"/>
+                <w:szCs w:val="21"/>
+                <w:shd w:val="clear" w:color="auto" w:fill="auto"/>
+              </w:rPr>
+              <w:t xml:space="preserve">        &lt;/</w:t>
+            </w:r>
+            <w:r>
+              <w:rPr>
+                <w:rFonts w:hint="default" w:ascii="Consolas" w:hAnsi="Consolas" w:eastAsia="Consolas" w:cs="Consolas"/>
+                <w:b/>
+                <w:color w:val="000080"/>
+                <w:sz w:val="21"/>
+                <w:szCs w:val="21"/>
+                <w:shd w:val="clear" w:color="auto" w:fill="auto"/>
+              </w:rPr>
+              <w:t>mirror</w:t>
+            </w:r>
+            <w:r>
+              <w:rPr>
+                <w:rFonts w:hint="default" w:ascii="Consolas" w:hAnsi="Consolas" w:eastAsia="Consolas" w:cs="Consolas"/>
+                <w:color w:val="000000"/>
+                <w:sz w:val="21"/>
+                <w:szCs w:val="21"/>
+                <w:shd w:val="clear" w:color="auto" w:fill="auto"/>
+              </w:rPr>
+              <w:t>&gt;</w:t>
+            </w:r>
+            <w:r>
+              <w:rPr>
+                <w:rFonts w:hint="default" w:ascii="Consolas" w:hAnsi="Consolas" w:eastAsia="Consolas" w:cs="Consolas"/>
+                <w:color w:val="000000"/>
+                <w:sz w:val="21"/>
+                <w:szCs w:val="21"/>
+                <w:shd w:val="clear" w:color="auto" w:fill="auto"/>
+              </w:rPr>
+              <w:br w:type="textWrapping"/>
+            </w:r>
+            <w:r>
+              <w:rPr>
+                <w:rFonts w:hint="default" w:ascii="Consolas" w:hAnsi="Consolas" w:eastAsia="Consolas" w:cs="Consolas"/>
+                <w:color w:val="000000"/>
+                <w:sz w:val="21"/>
+                <w:szCs w:val="21"/>
+                <w:shd w:val="clear" w:color="auto" w:fill="auto"/>
+              </w:rPr>
+              <w:t xml:space="preserve">    &lt;/</w:t>
+            </w:r>
+            <w:r>
+              <w:rPr>
+                <w:rFonts w:hint="default" w:ascii="Consolas" w:hAnsi="Consolas" w:eastAsia="Consolas" w:cs="Consolas"/>
+                <w:b/>
+                <w:color w:val="000080"/>
+                <w:sz w:val="21"/>
+                <w:szCs w:val="21"/>
+                <w:shd w:val="clear" w:color="auto" w:fill="auto"/>
+              </w:rPr>
+              <w:t>mirrors</w:t>
+            </w:r>
+            <w:r>
+              <w:rPr>
+                <w:rFonts w:hint="default" w:ascii="Consolas" w:hAnsi="Consolas" w:eastAsia="Consolas" w:cs="Consolas"/>
+                <w:color w:val="000000"/>
+                <w:sz w:val="21"/>
+                <w:szCs w:val="21"/>
+                <w:shd w:val="clear" w:color="auto" w:fill="auto"/>
+              </w:rPr>
+              <w:t>&gt;</w:t>
+            </w:r>
+            <w:r>
+              <w:rPr>
+                <w:rFonts w:hint="default" w:ascii="Consolas" w:hAnsi="Consolas" w:eastAsia="Consolas" w:cs="Consolas"/>
+                <w:color w:val="000000"/>
+                <w:sz w:val="21"/>
+                <w:szCs w:val="21"/>
+                <w:shd w:val="clear" w:color="auto" w:fill="auto"/>
+              </w:rPr>
+              <w:br w:type="textWrapping"/>
+            </w:r>
+            <w:r>
+              <w:rPr>
+                <w:rFonts w:hint="default" w:ascii="Consolas" w:hAnsi="Consolas" w:eastAsia="Consolas" w:cs="Consolas"/>
+                <w:color w:val="000000"/>
+                <w:sz w:val="21"/>
+                <w:szCs w:val="21"/>
+                <w:shd w:val="clear" w:color="auto" w:fill="auto"/>
+              </w:rPr>
+              <w:t>&lt;/</w:t>
+            </w:r>
+            <w:r>
+              <w:rPr>
+                <w:rFonts w:hint="default" w:ascii="Consolas" w:hAnsi="Consolas" w:eastAsia="Consolas" w:cs="Consolas"/>
+                <w:b/>
+                <w:color w:val="000080"/>
+                <w:sz w:val="21"/>
+                <w:szCs w:val="21"/>
+                <w:shd w:val="clear" w:color="auto" w:fill="auto"/>
+              </w:rPr>
+              <w:t>settings</w:t>
+            </w:r>
+            <w:r>
+              <w:rPr>
+                <w:rFonts w:hint="default" w:ascii="Consolas" w:hAnsi="Consolas" w:eastAsia="Consolas" w:cs="Consolas"/>
+                <w:color w:val="000000"/>
+                <w:sz w:val="21"/>
+                <w:szCs w:val="21"/>
+                <w:shd w:val="clear" w:color="auto" w:fill="auto"/>
+              </w:rPr>
+              <w:t>&gt;</w:t>
+            </w:r>
+          </w:p>
+        </w:tc>
+      </w:tr>
+    </w:tbl>
+    <w:p>
+      <w:pPr>
+        <w:keepNext w:val="0"/>
+        <w:keepLines w:val="0"/>
+        <w:pageBreakBefore w:val="0"/>
+        <w:widowControl w:val="0"/>
+        <w:kinsoku/>
+        <w:wordWrap/>
+        <w:overflowPunct/>
+        <w:topLinePunct w:val="0"/>
+        <w:autoSpaceDE/>
+        <w:autoSpaceDN/>
+        <w:bidi w:val="0"/>
+        <w:adjustRightInd/>
+        <w:snapToGrid/>
+        <w:spacing w:line="240" w:lineRule="auto"/>
+        <w:ind w:left="0" w:leftChars="0" w:right="0" w:rightChars="0" w:firstLine="420" w:firstLineChars="200"/>
+        <w:jc w:val="both"/>
+        <w:textAlignment w:val="auto"/>
+        <w:outlineLvl w:val="9"/>
+        <w:rPr>
+          <w:rFonts w:hint="eastAsia"/>
+          <w:lang w:val="en-US" w:eastAsia="zh-CN"/>
+        </w:rPr>
+      </w:pPr>
+      <w:r>
+        <w:rPr>
+          <w:rFonts w:hint="eastAsia"/>
+          <w:lang w:val="en-US" w:eastAsia="zh-CN"/>
+        </w:rPr>
+        <w:t>第二步，在项目pom.xml中添加发布的配置：</w:t>
+      </w:r>
+    </w:p>
+    <w:tbl>
+      <w:tblPr>
+        <w:tblStyle w:val="7"/>
+        <w:tblW w:w="8522" w:type="dxa"/>
+        <w:tblInd w:w="0" w:type="dxa"/>
+        <w:tblBorders>
+          <w:top w:val="single" w:color="auto" w:sz="4" w:space="0"/>
+          <w:left w:val="single" w:color="auto" w:sz="4" w:space="0"/>
+          <w:bottom w:val="single" w:color="auto" w:sz="4" w:space="0"/>
+          <w:right w:val="single" w:color="auto" w:sz="4" w:space="0"/>
+          <w:insideH w:val="single" w:color="auto" w:sz="4" w:space="0"/>
+          <w:insideV w:val="single" w:color="auto" w:sz="4" w:space="0"/>
+        </w:tblBorders>
+        <w:tblLayout w:type="fixed"/>
+        <w:tblCellMar>
+          <w:left w:w="108" w:type="dxa"/>
+          <w:right w:w="108" w:type="dxa"/>
+        </w:tblCellMar>
+      </w:tblPr>
+      <w:tblGrid>
+        <w:gridCol w:w="8522"/>
+      </w:tblGrid>
+      <w:tr>
+        <w:tblPrEx>
+          <w:tblBorders>
+            <w:top w:val="single" w:color="auto" w:sz="4" w:space="0"/>
+            <w:left w:val="single" w:color="auto" w:sz="4" w:space="0"/>
+            <w:bottom w:val="single" w:color="auto" w:sz="4" w:space="0"/>
+            <w:right w:val="single" w:color="auto" w:sz="4" w:space="0"/>
+            <w:insideH w:val="single" w:color="auto" w:sz="4" w:space="0"/>
+            <w:insideV w:val="single" w:color="auto" w:sz="4" w:space="0"/>
+          </w:tblBorders>
+          <w:tblLayout w:type="fixed"/>
+        </w:tblPrEx>
+        <w:tc>
+          <w:tcPr>
+            <w:tcW w:w="8522" w:type="dxa"/>
+          </w:tcPr>
+          <w:p>
+            <w:pPr>
+              <w:pStyle w:val="4"/>
+              <w:keepNext w:val="0"/>
+              <w:keepLines w:val="0"/>
+              <w:widowControl/>
+              <w:suppressLineNumbers w:val="0"/>
+              <w:shd w:val="clear" w:fill="FFFFFF"/>
+              <w:rPr>
+                <w:rFonts w:hint="eastAsia"/>
+                <w:sz w:val="21"/>
+                <w:szCs w:val="21"/>
+                <w:shd w:val="clear" w:color="auto" w:fill="auto"/>
+                <w:vertAlign w:val="baseline"/>
+                <w:lang w:val="en-US" w:eastAsia="zh-CN"/>
+              </w:rPr>
+            </w:pPr>
+            <w:r>
+              <w:rPr>
+                <w:rFonts w:hint="default" w:ascii="Consolas" w:hAnsi="Consolas" w:eastAsia="Consolas" w:cs="Consolas"/>
+                <w:color w:val="000000"/>
+                <w:sz w:val="21"/>
+                <w:szCs w:val="21"/>
+                <w:shd w:val="clear" w:color="auto" w:fill="auto"/>
+              </w:rPr>
+              <w:t>&lt;</w:t>
+            </w:r>
+            <w:r>
+              <w:rPr>
+                <w:rFonts w:hint="default" w:ascii="Consolas" w:hAnsi="Consolas" w:eastAsia="Consolas" w:cs="Consolas"/>
+                <w:b/>
+                <w:color w:val="000080"/>
+                <w:sz w:val="21"/>
+                <w:szCs w:val="21"/>
+                <w:shd w:val="clear" w:color="auto" w:fill="auto"/>
+              </w:rPr>
+              <w:t>distributionManagement</w:t>
+            </w:r>
+            <w:r>
+              <w:rPr>
+                <w:rFonts w:hint="default" w:ascii="Consolas" w:hAnsi="Consolas" w:eastAsia="Consolas" w:cs="Consolas"/>
+                <w:color w:val="000000"/>
+                <w:sz w:val="21"/>
+                <w:szCs w:val="21"/>
+                <w:shd w:val="clear" w:color="auto" w:fill="auto"/>
+              </w:rPr>
+              <w:t>&gt;</w:t>
+            </w:r>
+            <w:r>
+              <w:rPr>
+                <w:rFonts w:hint="default" w:ascii="Consolas" w:hAnsi="Consolas" w:eastAsia="Consolas" w:cs="Consolas"/>
+                <w:color w:val="000000"/>
+                <w:sz w:val="21"/>
+                <w:szCs w:val="21"/>
+                <w:shd w:val="clear" w:color="auto" w:fill="auto"/>
+              </w:rPr>
+              <w:br w:type="textWrapping"/>
+            </w:r>
+            <w:r>
+              <w:rPr>
+                <w:rFonts w:hint="default" w:ascii="Consolas" w:hAnsi="Consolas" w:eastAsia="Consolas" w:cs="Consolas"/>
+                <w:color w:val="000000"/>
+                <w:sz w:val="21"/>
+                <w:szCs w:val="21"/>
+                <w:shd w:val="clear" w:color="auto" w:fill="auto"/>
+              </w:rPr>
+              <w:t xml:space="preserve">    &lt;</w:t>
+            </w:r>
+            <w:r>
+              <w:rPr>
+                <w:rFonts w:hint="default" w:ascii="Consolas" w:hAnsi="Consolas" w:eastAsia="Consolas" w:cs="Consolas"/>
+                <w:b/>
+                <w:color w:val="000080"/>
+                <w:sz w:val="21"/>
+                <w:szCs w:val="21"/>
+                <w:shd w:val="clear" w:color="auto" w:fill="auto"/>
+              </w:rPr>
+              <w:t>repository</w:t>
+            </w:r>
+            <w:r>
+              <w:rPr>
+                <w:rFonts w:hint="default" w:ascii="Consolas" w:hAnsi="Consolas" w:eastAsia="Consolas" w:cs="Consolas"/>
+                <w:color w:val="000000"/>
+                <w:sz w:val="21"/>
+                <w:szCs w:val="21"/>
+                <w:shd w:val="clear" w:color="auto" w:fill="auto"/>
+              </w:rPr>
+              <w:t>&gt;</w:t>
+            </w:r>
+            <w:r>
+              <w:rPr>
+                <w:rFonts w:hint="default" w:ascii="Consolas" w:hAnsi="Consolas" w:eastAsia="Consolas" w:cs="Consolas"/>
+                <w:color w:val="000000"/>
+                <w:sz w:val="21"/>
+                <w:szCs w:val="21"/>
+                <w:shd w:val="clear" w:color="auto" w:fill="auto"/>
+              </w:rPr>
+              <w:br w:type="textWrapping"/>
+            </w:r>
+            <w:r>
+              <w:rPr>
+                <w:rFonts w:hint="default" w:ascii="Consolas" w:hAnsi="Consolas" w:eastAsia="Consolas" w:cs="Consolas"/>
+                <w:color w:val="000000"/>
+                <w:sz w:val="21"/>
+                <w:szCs w:val="21"/>
+                <w:shd w:val="clear" w:color="auto" w:fill="auto"/>
+              </w:rPr>
+              <w:t xml:space="preserve">        &lt;</w:t>
+            </w:r>
+            <w:r>
+              <w:rPr>
+                <w:rFonts w:hint="default" w:ascii="Consolas" w:hAnsi="Consolas" w:eastAsia="Consolas" w:cs="Consolas"/>
+                <w:b/>
+                <w:color w:val="000080"/>
+                <w:sz w:val="21"/>
+                <w:szCs w:val="21"/>
+                <w:shd w:val="clear" w:color="auto" w:fill="auto"/>
+              </w:rPr>
+              <w:t>id</w:t>
+            </w:r>
+            <w:r>
+              <w:rPr>
+                <w:rFonts w:hint="default" w:ascii="Consolas" w:hAnsi="Consolas" w:eastAsia="Consolas" w:cs="Consolas"/>
+                <w:color w:val="000000"/>
+                <w:sz w:val="21"/>
+                <w:szCs w:val="21"/>
+                <w:shd w:val="clear" w:color="auto" w:fill="auto"/>
+              </w:rPr>
+              <w:t>&gt;nexus&lt;/</w:t>
+            </w:r>
+            <w:r>
+              <w:rPr>
+                <w:rFonts w:hint="default" w:ascii="Consolas" w:hAnsi="Consolas" w:eastAsia="Consolas" w:cs="Consolas"/>
+                <w:b/>
+                <w:color w:val="000080"/>
+                <w:sz w:val="21"/>
+                <w:szCs w:val="21"/>
+                <w:shd w:val="clear" w:color="auto" w:fill="auto"/>
+              </w:rPr>
+              <w:t>id</w:t>
+            </w:r>
+            <w:r>
+              <w:rPr>
+                <w:rFonts w:hint="default" w:ascii="Consolas" w:hAnsi="Consolas" w:eastAsia="Consolas" w:cs="Consolas"/>
+                <w:color w:val="000000"/>
+                <w:sz w:val="21"/>
+                <w:szCs w:val="21"/>
+                <w:shd w:val="clear" w:color="auto" w:fill="auto"/>
+              </w:rPr>
+              <w:t>&gt;</w:t>
+            </w:r>
+            <w:r>
+              <w:rPr>
+                <w:rFonts w:hint="default" w:ascii="Consolas" w:hAnsi="Consolas" w:eastAsia="Consolas" w:cs="Consolas"/>
+                <w:color w:val="000000"/>
+                <w:sz w:val="21"/>
+                <w:szCs w:val="21"/>
+                <w:shd w:val="clear" w:color="auto" w:fill="auto"/>
+              </w:rPr>
+              <w:br w:type="textWrapping"/>
+            </w:r>
+            <w:r>
+              <w:rPr>
+                <w:rFonts w:hint="default" w:ascii="Consolas" w:hAnsi="Consolas" w:eastAsia="Consolas" w:cs="Consolas"/>
+                <w:color w:val="000000"/>
+                <w:sz w:val="21"/>
+                <w:szCs w:val="21"/>
+                <w:shd w:val="clear" w:color="auto" w:fill="auto"/>
+              </w:rPr>
+              <w:t xml:space="preserve">        &lt;</w:t>
+            </w:r>
+            <w:r>
+              <w:rPr>
+                <w:rFonts w:hint="default" w:ascii="Consolas" w:hAnsi="Consolas" w:eastAsia="Consolas" w:cs="Consolas"/>
+                <w:b/>
+                <w:color w:val="000080"/>
+                <w:sz w:val="21"/>
+                <w:szCs w:val="21"/>
+                <w:shd w:val="clear" w:color="auto" w:fill="auto"/>
+              </w:rPr>
+              <w:t>url</w:t>
+            </w:r>
+            <w:r>
+              <w:rPr>
+                <w:rFonts w:hint="default" w:ascii="Consolas" w:hAnsi="Consolas" w:eastAsia="Consolas" w:cs="Consolas"/>
+                <w:color w:val="000000"/>
+                <w:sz w:val="21"/>
+                <w:szCs w:val="21"/>
+                <w:shd w:val="clear" w:color="auto" w:fill="auto"/>
+              </w:rPr>
+              <w:t>&gt;http://localhost:8081/repository/maven-releases/&lt;/</w:t>
+            </w:r>
+            <w:r>
+              <w:rPr>
+                <w:rFonts w:hint="default" w:ascii="Consolas" w:hAnsi="Consolas" w:eastAsia="Consolas" w:cs="Consolas"/>
+                <w:b/>
+                <w:color w:val="000080"/>
+                <w:sz w:val="21"/>
+                <w:szCs w:val="21"/>
+                <w:shd w:val="clear" w:color="auto" w:fill="auto"/>
+              </w:rPr>
+              <w:t>url</w:t>
+            </w:r>
+            <w:r>
+              <w:rPr>
+                <w:rFonts w:hint="default" w:ascii="Consolas" w:hAnsi="Consolas" w:eastAsia="Consolas" w:cs="Consolas"/>
+                <w:color w:val="000000"/>
+                <w:sz w:val="21"/>
+                <w:szCs w:val="21"/>
+                <w:shd w:val="clear" w:color="auto" w:fill="auto"/>
+              </w:rPr>
+              <w:t>&gt;</w:t>
+            </w:r>
+            <w:r>
+              <w:rPr>
+                <w:rFonts w:hint="default" w:ascii="Consolas" w:hAnsi="Consolas" w:eastAsia="Consolas" w:cs="Consolas"/>
+                <w:color w:val="000000"/>
+                <w:sz w:val="21"/>
+                <w:szCs w:val="21"/>
+                <w:shd w:val="clear" w:color="auto" w:fill="auto"/>
+              </w:rPr>
+              <w:br w:type="textWrapping"/>
+            </w:r>
+            <w:r>
+              <w:rPr>
+                <w:rFonts w:hint="default" w:ascii="Consolas" w:hAnsi="Consolas" w:eastAsia="Consolas" w:cs="Consolas"/>
+                <w:color w:val="000000"/>
+                <w:sz w:val="21"/>
+                <w:szCs w:val="21"/>
+                <w:shd w:val="clear" w:color="auto" w:fill="auto"/>
+              </w:rPr>
+              <w:t xml:space="preserve">    &lt;/</w:t>
+            </w:r>
+            <w:r>
+              <w:rPr>
+                <w:rFonts w:hint="default" w:ascii="Consolas" w:hAnsi="Consolas" w:eastAsia="Consolas" w:cs="Consolas"/>
+                <w:b/>
+                <w:color w:val="000080"/>
+                <w:sz w:val="21"/>
+                <w:szCs w:val="21"/>
+                <w:shd w:val="clear" w:color="auto" w:fill="auto"/>
+              </w:rPr>
+              <w:t>repository</w:t>
+            </w:r>
+            <w:r>
+              <w:rPr>
+                <w:rFonts w:hint="default" w:ascii="Consolas" w:hAnsi="Consolas" w:eastAsia="Consolas" w:cs="Consolas"/>
+                <w:color w:val="000000"/>
+                <w:sz w:val="21"/>
+                <w:szCs w:val="21"/>
+                <w:shd w:val="clear" w:color="auto" w:fill="auto"/>
+              </w:rPr>
+              <w:t>&gt;</w:t>
+            </w:r>
+            <w:r>
+              <w:rPr>
+                <w:rFonts w:hint="default" w:ascii="Consolas" w:hAnsi="Consolas" w:eastAsia="Consolas" w:cs="Consolas"/>
+                <w:color w:val="000000"/>
+                <w:sz w:val="21"/>
+                <w:szCs w:val="21"/>
+                <w:shd w:val="clear" w:color="auto" w:fill="auto"/>
+              </w:rPr>
+              <w:br w:type="textWrapping"/>
+            </w:r>
+            <w:r>
+              <w:rPr>
+                <w:rFonts w:hint="default" w:ascii="Consolas" w:hAnsi="Consolas" w:eastAsia="Consolas" w:cs="Consolas"/>
+                <w:color w:val="000000"/>
+                <w:sz w:val="21"/>
+                <w:szCs w:val="21"/>
+                <w:shd w:val="clear" w:color="auto" w:fill="auto"/>
+              </w:rPr>
+              <w:t xml:space="preserve">    &lt;</w:t>
+            </w:r>
+            <w:r>
+              <w:rPr>
+                <w:rFonts w:hint="default" w:ascii="Consolas" w:hAnsi="Consolas" w:eastAsia="Consolas" w:cs="Consolas"/>
+                <w:b/>
+                <w:color w:val="000080"/>
+                <w:sz w:val="21"/>
+                <w:szCs w:val="21"/>
+                <w:shd w:val="clear" w:color="auto" w:fill="auto"/>
+              </w:rPr>
+              <w:t>snapshotRepository</w:t>
+            </w:r>
+            <w:r>
+              <w:rPr>
+                <w:rFonts w:hint="default" w:ascii="Consolas" w:hAnsi="Consolas" w:eastAsia="Consolas" w:cs="Consolas"/>
+                <w:color w:val="000000"/>
+                <w:sz w:val="21"/>
+                <w:szCs w:val="21"/>
+                <w:shd w:val="clear" w:color="auto" w:fill="auto"/>
+              </w:rPr>
+              <w:t>&gt;</w:t>
+            </w:r>
+            <w:r>
+              <w:rPr>
+                <w:rFonts w:hint="default" w:ascii="Consolas" w:hAnsi="Consolas" w:eastAsia="Consolas" w:cs="Consolas"/>
+                <w:color w:val="000000"/>
+                <w:sz w:val="21"/>
+                <w:szCs w:val="21"/>
+                <w:shd w:val="clear" w:color="auto" w:fill="auto"/>
+              </w:rPr>
+              <w:br w:type="textWrapping"/>
+            </w:r>
+            <w:r>
+              <w:rPr>
+                <w:rFonts w:hint="default" w:ascii="Consolas" w:hAnsi="Consolas" w:eastAsia="Consolas" w:cs="Consolas"/>
+                <w:color w:val="000000"/>
+                <w:sz w:val="21"/>
+                <w:szCs w:val="21"/>
+                <w:shd w:val="clear" w:color="auto" w:fill="auto"/>
+              </w:rPr>
+              <w:t xml:space="preserve">        &lt;</w:t>
+            </w:r>
+            <w:r>
+              <w:rPr>
+                <w:rFonts w:hint="default" w:ascii="Consolas" w:hAnsi="Consolas" w:eastAsia="Consolas" w:cs="Consolas"/>
+                <w:b/>
+                <w:color w:val="000080"/>
+                <w:sz w:val="21"/>
+                <w:szCs w:val="21"/>
+                <w:shd w:val="clear" w:color="auto" w:fill="auto"/>
+              </w:rPr>
+              <w:t>id</w:t>
+            </w:r>
+            <w:r>
+              <w:rPr>
+                <w:rFonts w:hint="default" w:ascii="Consolas" w:hAnsi="Consolas" w:eastAsia="Consolas" w:cs="Consolas"/>
+                <w:color w:val="000000"/>
+                <w:sz w:val="21"/>
+                <w:szCs w:val="21"/>
+                <w:shd w:val="clear" w:color="auto" w:fill="auto"/>
+              </w:rPr>
+              <w:t>&gt;nexus&lt;/</w:t>
+            </w:r>
+            <w:r>
+              <w:rPr>
+                <w:rFonts w:hint="default" w:ascii="Consolas" w:hAnsi="Consolas" w:eastAsia="Consolas" w:cs="Consolas"/>
+                <w:b/>
+                <w:color w:val="000080"/>
+                <w:sz w:val="21"/>
+                <w:szCs w:val="21"/>
+                <w:shd w:val="clear" w:color="auto" w:fill="auto"/>
+              </w:rPr>
+              <w:t>id</w:t>
+            </w:r>
+            <w:r>
+              <w:rPr>
+                <w:rFonts w:hint="default" w:ascii="Consolas" w:hAnsi="Consolas" w:eastAsia="Consolas" w:cs="Consolas"/>
+                <w:color w:val="000000"/>
+                <w:sz w:val="21"/>
+                <w:szCs w:val="21"/>
+                <w:shd w:val="clear" w:color="auto" w:fill="auto"/>
+              </w:rPr>
+              <w:t>&gt;</w:t>
+            </w:r>
+            <w:r>
+              <w:rPr>
+                <w:rFonts w:hint="default" w:ascii="Consolas" w:hAnsi="Consolas" w:eastAsia="Consolas" w:cs="Consolas"/>
+                <w:color w:val="000000"/>
+                <w:sz w:val="21"/>
+                <w:szCs w:val="21"/>
+                <w:shd w:val="clear" w:color="auto" w:fill="auto"/>
+              </w:rPr>
+              <w:br w:type="textWrapping"/>
+            </w:r>
+            <w:r>
+              <w:rPr>
+                <w:rFonts w:hint="default" w:ascii="Consolas" w:hAnsi="Consolas" w:eastAsia="Consolas" w:cs="Consolas"/>
+                <w:color w:val="000000"/>
+                <w:sz w:val="21"/>
+                <w:szCs w:val="21"/>
+                <w:shd w:val="clear" w:color="auto" w:fill="auto"/>
+              </w:rPr>
+              <w:t xml:space="preserve">        &lt;</w:t>
+            </w:r>
+            <w:r>
+              <w:rPr>
+                <w:rFonts w:hint="default" w:ascii="Consolas" w:hAnsi="Consolas" w:eastAsia="Consolas" w:cs="Consolas"/>
+                <w:b/>
+                <w:color w:val="000080"/>
+                <w:sz w:val="21"/>
+                <w:szCs w:val="21"/>
+                <w:shd w:val="clear" w:color="auto" w:fill="auto"/>
+              </w:rPr>
+              <w:t>url</w:t>
+            </w:r>
+            <w:r>
+              <w:rPr>
+                <w:rFonts w:hint="default" w:ascii="Consolas" w:hAnsi="Consolas" w:eastAsia="Consolas" w:cs="Consolas"/>
+                <w:color w:val="000000"/>
+                <w:sz w:val="21"/>
+                <w:szCs w:val="21"/>
+                <w:shd w:val="clear" w:color="auto" w:fill="auto"/>
+              </w:rPr>
+              <w:t>&gt;http://localhost:8081/repository/maven-snapshots/&lt;/</w:t>
+            </w:r>
+            <w:r>
+              <w:rPr>
+                <w:rFonts w:hint="default" w:ascii="Consolas" w:hAnsi="Consolas" w:eastAsia="Consolas" w:cs="Consolas"/>
+                <w:b/>
+                <w:color w:val="000080"/>
+                <w:sz w:val="21"/>
+                <w:szCs w:val="21"/>
+                <w:shd w:val="clear" w:color="auto" w:fill="auto"/>
+              </w:rPr>
+              <w:t>url</w:t>
+            </w:r>
+            <w:r>
+              <w:rPr>
+                <w:rFonts w:hint="default" w:ascii="Consolas" w:hAnsi="Consolas" w:eastAsia="Consolas" w:cs="Consolas"/>
+                <w:color w:val="000000"/>
+                <w:sz w:val="21"/>
+                <w:szCs w:val="21"/>
+                <w:shd w:val="clear" w:color="auto" w:fill="auto"/>
+              </w:rPr>
+              <w:t>&gt;</w:t>
+            </w:r>
+            <w:r>
+              <w:rPr>
+                <w:rFonts w:hint="default" w:ascii="Consolas" w:hAnsi="Consolas" w:eastAsia="Consolas" w:cs="Consolas"/>
+                <w:color w:val="000000"/>
+                <w:sz w:val="21"/>
+                <w:szCs w:val="21"/>
+                <w:shd w:val="clear" w:color="auto" w:fill="auto"/>
+              </w:rPr>
+              <w:br w:type="textWrapping"/>
+            </w:r>
+            <w:r>
+              <w:rPr>
+                <w:rFonts w:hint="default" w:ascii="Consolas" w:hAnsi="Consolas" w:eastAsia="Consolas" w:cs="Consolas"/>
+                <w:color w:val="000000"/>
+                <w:sz w:val="21"/>
+                <w:szCs w:val="21"/>
+                <w:shd w:val="clear" w:color="auto" w:fill="auto"/>
+              </w:rPr>
+              <w:t xml:space="preserve">    &lt;/</w:t>
+            </w:r>
+            <w:r>
+              <w:rPr>
+                <w:rFonts w:hint="default" w:ascii="Consolas" w:hAnsi="Consolas" w:eastAsia="Consolas" w:cs="Consolas"/>
+                <w:b/>
+                <w:color w:val="000080"/>
+                <w:sz w:val="21"/>
+                <w:szCs w:val="21"/>
+                <w:shd w:val="clear" w:color="auto" w:fill="auto"/>
+              </w:rPr>
+              <w:t>snapshotRepository</w:t>
+            </w:r>
+            <w:r>
+              <w:rPr>
+                <w:rFonts w:hint="default" w:ascii="Consolas" w:hAnsi="Consolas" w:eastAsia="Consolas" w:cs="Consolas"/>
+                <w:color w:val="000000"/>
+                <w:sz w:val="21"/>
+                <w:szCs w:val="21"/>
+                <w:shd w:val="clear" w:color="auto" w:fill="auto"/>
+              </w:rPr>
+              <w:t>&gt;</w:t>
+            </w:r>
+            <w:r>
+              <w:rPr>
+                <w:rFonts w:hint="default" w:ascii="Consolas" w:hAnsi="Consolas" w:eastAsia="Consolas" w:cs="Consolas"/>
+                <w:color w:val="000000"/>
+                <w:sz w:val="21"/>
+                <w:szCs w:val="21"/>
+                <w:shd w:val="clear" w:color="auto" w:fill="auto"/>
+              </w:rPr>
+              <w:br w:type="textWrapping"/>
+            </w:r>
+            <w:r>
+              <w:rPr>
+                <w:rFonts w:hint="default" w:ascii="Consolas" w:hAnsi="Consolas" w:eastAsia="Consolas" w:cs="Consolas"/>
+                <w:color w:val="000000"/>
+                <w:sz w:val="21"/>
+                <w:szCs w:val="21"/>
+                <w:shd w:val="clear" w:color="auto" w:fill="auto"/>
+              </w:rPr>
+              <w:t>&lt;/</w:t>
+            </w:r>
+            <w:r>
+              <w:rPr>
+                <w:rFonts w:hint="default" w:ascii="Consolas" w:hAnsi="Consolas" w:eastAsia="Consolas" w:cs="Consolas"/>
+                <w:b/>
+                <w:color w:val="000080"/>
+                <w:sz w:val="21"/>
+                <w:szCs w:val="21"/>
+                <w:shd w:val="clear" w:color="auto" w:fill="auto"/>
+              </w:rPr>
+              <w:t>distributionManagement</w:t>
+            </w:r>
+            <w:r>
+              <w:rPr>
+                <w:rFonts w:hint="default" w:ascii="Consolas" w:hAnsi="Consolas" w:eastAsia="Consolas" w:cs="Consolas"/>
+                <w:color w:val="000000"/>
+                <w:sz w:val="21"/>
+                <w:szCs w:val="21"/>
+                <w:shd w:val="clear" w:color="auto" w:fill="auto"/>
+              </w:rPr>
+              <w:t>&gt;</w:t>
+            </w:r>
+          </w:p>
+        </w:tc>
+      </w:tr>
+    </w:tbl>
+    <w:p>
+      <w:pPr>
+        <w:keepNext w:val="0"/>
+        <w:keepLines w:val="0"/>
+        <w:pageBreakBefore w:val="0"/>
+        <w:widowControl w:val="0"/>
+        <w:kinsoku/>
+        <w:wordWrap/>
+        <w:overflowPunct/>
+        <w:topLinePunct w:val="0"/>
+        <w:autoSpaceDE/>
+        <w:autoSpaceDN/>
+        <w:bidi w:val="0"/>
+        <w:adjustRightInd/>
+        <w:snapToGrid/>
+        <w:spacing w:line="240" w:lineRule="auto"/>
+        <w:ind w:left="0" w:leftChars="0" w:right="0" w:rightChars="0" w:firstLine="420" w:firstLineChars="200"/>
+        <w:jc w:val="both"/>
+        <w:textAlignment w:val="auto"/>
+        <w:outlineLvl w:val="9"/>
+        <w:rPr>
+          <w:rFonts w:hint="eastAsia"/>
+          <w:lang w:val="en-US" w:eastAsia="zh-CN"/>
+        </w:rPr>
+      </w:pPr>
+      <w:r>
+        <w:rPr>
+          <w:rFonts w:hint="eastAsia"/>
+          <w:lang w:val="en-US" w:eastAsia="zh-CN"/>
+        </w:rPr>
+        <w:t>注意，这里的id节点值要和所配置的认证信息server的id一致，都是nexus，否则无法认证。其他的配置就是配置releases和snapshots版本分别要发布的私服仓库地址等。这样配置好后，在项目目录下运行“mvn deploy”命令，就能将项目发布到私服中，并且能在私服中看到。至于发布的是releases还是snapshots，就得看项目本身的版本号是不是以snapshot结尾了。</w:t>
+      </w:r>
+    </w:p>
+    <w:p>
+      <w:pPr>
+        <w:keepNext w:val="0"/>
+        <w:keepLines w:val="0"/>
+        <w:pageBreakBefore w:val="0"/>
+        <w:widowControl w:val="0"/>
+        <w:kinsoku/>
+        <w:wordWrap/>
+        <w:overflowPunct/>
+        <w:topLinePunct w:val="0"/>
+        <w:autoSpaceDE/>
+        <w:autoSpaceDN/>
+        <w:bidi w:val="0"/>
+        <w:adjustRightInd/>
+        <w:snapToGrid/>
+        <w:spacing w:line="240" w:lineRule="auto"/>
+        <w:ind w:left="0" w:leftChars="0" w:right="0" w:rightChars="0" w:firstLine="420" w:firstLineChars="200"/>
+        <w:jc w:val="both"/>
+        <w:textAlignment w:val="auto"/>
+        <w:outlineLvl w:val="9"/>
+        <w:rPr>
+          <w:rFonts w:hint="eastAsia"/>
+          <w:lang w:val="en-US" w:eastAsia="zh-CN"/>
+        </w:rPr>
+      </w:pPr>
+      <w:r>
+        <w:rPr>
+          <w:rFonts w:hint="eastAsia"/>
+          <w:lang w:val="en-US" w:eastAsia="zh-CN"/>
+        </w:rPr>
+        <w:t>备注：这第五章的利用nexus3搭建私服的教程，我是在网上查找了大量的资料才整理完毕，我觉得整理的还是比较清楚和详细的。网上资源有的并不十分详细和严谨，且直接摘抄的多，实践的少，因此有些问题也还是原本模样，并无解决，且网上资源也参差不齐。因此给出如下建议：</w:t>
+      </w:r>
+    </w:p>
+    <w:p>
+      <w:pPr>
+        <w:keepNext w:val="0"/>
+        <w:keepLines w:val="0"/>
+        <w:pageBreakBefore w:val="0"/>
+        <w:widowControl w:val="0"/>
+        <w:kinsoku/>
+        <w:wordWrap/>
+        <w:overflowPunct/>
+        <w:topLinePunct w:val="0"/>
+        <w:autoSpaceDE/>
+        <w:autoSpaceDN/>
+        <w:bidi w:val="0"/>
+        <w:adjustRightInd/>
+        <w:snapToGrid/>
+        <w:spacing w:line="240" w:lineRule="auto"/>
+        <w:ind w:left="0" w:leftChars="0" w:right="0" w:rightChars="0" w:firstLine="420" w:firstLineChars="200"/>
+        <w:jc w:val="both"/>
+        <w:textAlignment w:val="auto"/>
+        <w:outlineLvl w:val="9"/>
+        <w:rPr>
+          <w:rFonts w:hint="eastAsia"/>
+          <w:lang w:val="en-US" w:eastAsia="zh-CN"/>
+        </w:rPr>
+      </w:pPr>
+      <w:r>
+        <w:rPr>
+          <w:rFonts w:hint="eastAsia"/>
+          <w:lang w:val="en-US" w:eastAsia="zh-CN"/>
+        </w:rPr>
+        <w:t>（1）明确问题，精确搜索；</w:t>
+      </w:r>
+    </w:p>
+    <w:p>
+      <w:pPr>
+        <w:keepNext w:val="0"/>
+        <w:keepLines w:val="0"/>
+        <w:pageBreakBefore w:val="0"/>
+        <w:widowControl w:val="0"/>
+        <w:kinsoku/>
+        <w:wordWrap/>
+        <w:overflowPunct/>
+        <w:topLinePunct w:val="0"/>
+        <w:autoSpaceDE/>
+        <w:autoSpaceDN/>
+        <w:bidi w:val="0"/>
+        <w:adjustRightInd/>
+        <w:snapToGrid/>
+        <w:spacing w:line="240" w:lineRule="auto"/>
+        <w:ind w:left="0" w:leftChars="0" w:right="0" w:rightChars="0" w:firstLine="420" w:firstLineChars="200"/>
+        <w:jc w:val="both"/>
+        <w:textAlignment w:val="auto"/>
+        <w:outlineLvl w:val="9"/>
+        <w:rPr>
+          <w:rFonts w:hint="eastAsia"/>
+          <w:lang w:val="en-US" w:eastAsia="zh-CN"/>
+        </w:rPr>
+      </w:pPr>
+      <w:r>
+        <w:rPr>
+          <w:rFonts w:hint="eastAsia"/>
+          <w:lang w:val="en-US" w:eastAsia="zh-CN"/>
+        </w:rPr>
+        <w:t>（2）做事踏实，注重实践，实践时头脑灵活点，想多种办法解决问题；</w:t>
+      </w:r>
+    </w:p>
+    <w:p>
+      <w:pPr>
+        <w:keepNext w:val="0"/>
+        <w:keepLines w:val="0"/>
+        <w:pageBreakBefore w:val="0"/>
+        <w:widowControl w:val="0"/>
+        <w:kinsoku/>
+        <w:wordWrap/>
+        <w:overflowPunct/>
+        <w:topLinePunct w:val="0"/>
+        <w:autoSpaceDE/>
+        <w:autoSpaceDN/>
+        <w:bidi w:val="0"/>
+        <w:adjustRightInd/>
+        <w:snapToGrid/>
+        <w:spacing w:line="240" w:lineRule="auto"/>
+        <w:ind w:left="0" w:leftChars="0" w:right="0" w:rightChars="0" w:firstLine="420" w:firstLineChars="200"/>
+        <w:jc w:val="both"/>
+        <w:textAlignment w:val="auto"/>
+        <w:outlineLvl w:val="9"/>
+        <w:rPr>
+          <w:rFonts w:hint="eastAsia"/>
+          <w:lang w:val="en-US" w:eastAsia="zh-CN"/>
+        </w:rPr>
+      </w:pPr>
+      <w:r>
+        <w:rPr>
+          <w:rFonts w:hint="eastAsia"/>
+          <w:lang w:val="en-US" w:eastAsia="zh-CN"/>
+        </w:rPr>
+        <w:t>（3）懂得鉴别材料、需要耐心、不断翻阅资料，不要轻易放弃。我完成这教程基本是浏览了二十几篇博客才明白地写成。</w:t>
+      </w:r>
+    </w:p>
+    <w:p>
+      <w:pPr>
+        <w:keepNext w:val="0"/>
+        <w:keepLines w:val="0"/>
+        <w:pageBreakBefore w:val="0"/>
+        <w:widowControl w:val="0"/>
+        <w:kinsoku/>
+        <w:wordWrap/>
+        <w:overflowPunct/>
+        <w:topLinePunct w:val="0"/>
+        <w:autoSpaceDE/>
+        <w:autoSpaceDN/>
+        <w:bidi w:val="0"/>
+        <w:adjustRightInd/>
+        <w:snapToGrid/>
+        <w:spacing w:line="240" w:lineRule="auto"/>
+        <w:ind w:left="0" w:leftChars="0" w:right="0" w:rightChars="0" w:firstLine="420" w:firstLineChars="200"/>
+        <w:jc w:val="both"/>
+        <w:textAlignment w:val="auto"/>
+        <w:outlineLvl w:val="9"/>
+        <w:rPr>
+          <w:rFonts w:hint="eastAsia"/>
+          <w:lang w:val="en-US" w:eastAsia="zh-CN"/>
+        </w:rPr>
+      </w:pPr>
+      <w:r>
+        <w:rPr>
+          <w:rFonts w:hint="eastAsia"/>
+          <w:lang w:val="en-US" w:eastAsia="zh-CN"/>
+        </w:rPr>
+        <w:t>最终你解决了问题，就会很舒服。</w:t>
       </w:r>
       <w:bookmarkStart w:id="0" w:name="_GoBack"/>
       <w:bookmarkEnd w:id="0"/>
@@ -16850,9 +24452,6 @@
       </w:tblBorders>
       <w:tblLayout w:type="fixed"/>
     </w:tblPr>
-    <w:tcPr>
-      <w:textDirection w:val="lrTb"/>
-    </w:tcPr>
   </w:style>
 </w:styles>
 </file>
@@ -17109,7 +24708,6 @@
     </a:fmtScheme>
   </a:themeElements>
   <a:objectDefaults/>
-  <a:extraClrSchemeLst/>
 </a:theme>
 </file>
 
